--- a/On-Orbital-Mechanics.docx
+++ b/On-Orbital-Mechanics.docx
@@ -50,6 +50,114 @@
         </w:rPr>
         <w:t>I want to better understand the idea of orbital mechanics and how they apply to flight trajectories and space mission planning. The goal is to make several projects that demonstrate my understanding of orbital mechanics and how they apply to spacecraft. I hope to show that with enough research and through understanding of the physics principles, I can apply what I know to create physics simulations programs, with varying degrees of complexity. Furthermore, I hope that this series of projects will demonstrate my ability to apply what I know about physics to real life space-systems.</w:t>
       </w:r>
+    </w:p>
+    <w:p>
+      <w:pPr>
+        <w:rPr>
+          <w:lang w:val="en-AU"/>
+        </w:rPr>
+      </w:pPr>
+    </w:p>
+    <w:p>
+      <w:pPr>
+        <w:rPr>
+          <w:i/>
+          <w:iCs/>
+          <w:lang w:val="en-AU"/>
+        </w:rPr>
+      </w:pPr>
+      <w:r>
+        <w:rPr>
+          <w:i/>
+          <w:iCs/>
+          <w:lang w:val="en-AU"/>
+        </w:rPr>
+        <w:t>Document guidelines:</w:t>
+      </w:r>
+    </w:p>
+    <w:p>
+      <w:pPr>
+        <w:rPr>
+          <w:lang w:val="en-AU"/>
+        </w:rPr>
+      </w:pPr>
+      <w:r>
+        <w:rPr>
+          <w:lang w:val="en-AU"/>
+        </w:rPr>
+        <w:t xml:space="preserve">I have chosen a very specific way to lay out this document (this specific way may change as I fill it out, but you can always </w:t>
+      </w:r>
+      <w:r>
+        <w:rPr>
+          <w:lang w:val="en-AU"/>
+        </w:rPr>
+        <w:t>refer</w:t>
+      </w:r>
+      <w:r>
+        <w:rPr>
+          <w:lang w:val="en-AU"/>
+        </w:rPr>
+        <w:t xml:space="preserve"> to the change logs of the guidelines to see what is different).</w:t>
+      </w:r>
+      <w:r>
+        <w:rPr>
+          <w:lang w:val="en-AU"/>
+        </w:rPr>
+        <w:t xml:space="preserve"> Each project will be described initially with a general description, and different aims of the project, at varying levels of difficulty. This level system will serve as a rough guide to how I will go about creating the project and in what order I will complete things, but this is not a set in stone way of completing it.</w:t>
+      </w:r>
+      <w:r>
+        <w:rPr>
+          <w:lang w:val="en-AU"/>
+        </w:rPr>
+        <w:t xml:space="preserve"> </w:t>
+      </w:r>
+      <w:proofErr w:type="gramStart"/>
+      <w:r>
+        <w:rPr>
+          <w:lang w:val="en-AU"/>
+        </w:rPr>
+        <w:t>Additionally</w:t>
+      </w:r>
+      <w:proofErr w:type="gramEnd"/>
+      <w:r>
+        <w:rPr>
+          <w:lang w:val="en-AU"/>
+        </w:rPr>
+        <w:t xml:space="preserve"> there will be a short description of how I intend to make the project, (style, language, engine, etc) and why I chose to do it this way.</w:t>
+      </w:r>
+    </w:p>
+    <w:p>
+      <w:pPr>
+        <w:rPr>
+          <w:lang w:val="en-AU"/>
+        </w:rPr>
+      </w:pPr>
+      <w:r>
+        <w:rPr>
+          <w:lang w:val="en-AU"/>
+        </w:rPr>
+        <w:t>Each project will also have a log of what I have found to be difficult, what I needed to research, the updates to the project, and anything else that I might see as relevant.</w:t>
+      </w:r>
+    </w:p>
+    <w:p>
+      <w:pPr>
+        <w:rPr>
+          <w:lang w:val="en-AU"/>
+        </w:rPr>
+      </w:pPr>
+      <w:r>
+        <w:rPr>
+          <w:lang w:val="en-AU"/>
+        </w:rPr>
+        <w:t>I will also include the physics behind the systems that I am building, to better understand how I will go about implementing the project.</w:t>
+      </w:r>
+    </w:p>
+    <w:p>
+      <w:pPr>
+        <w:rPr>
+          <w:lang w:val="en-AU"/>
+        </w:rPr>
+      </w:pPr>
     </w:p>
     <w:p>
       <w:pPr>
@@ -66,6 +174,126 @@
     </w:sectPr>
   </w:body>
 </w:document>
+</file>
+
+<file path=word/numbering.xml><?xml version="1.0" encoding="utf-8"?>
+<w:numbering xmlns:wpc="http://schemas.microsoft.com/office/word/2010/wordprocessingCanvas" xmlns:cx="http://schemas.microsoft.com/office/drawing/2014/chartex" xmlns:cx1="http://schemas.microsoft.com/office/drawing/2015/9/8/chartex" xmlns:cx2="http://schemas.microsoft.com/office/drawing/2015/10/21/chartex" xmlns:cx3="http://schemas.microsoft.com/office/drawing/2016/5/9/chartex" xmlns:cx4="http://schemas.microsoft.com/office/drawing/2016/5/10/chartex" xmlns:cx5="http://schemas.microsoft.com/office/drawing/2016/5/11/chartex" xmlns:cx6="http://schemas.microsoft.com/office/drawing/2016/5/12/chartex" xmlns:cx7="http://schemas.microsoft.com/office/drawing/2016/5/13/chartex" xmlns:cx8="http://schemas.microsoft.com/office/drawing/2016/5/14/chartex" xmlns:mc="http://schemas.openxmlformats.org/markup-compatibility/2006" xmlns:aink="http://schemas.microsoft.com/office/drawing/2016/ink" xmlns:am3d="http://schemas.microsoft.com/office/drawing/2017/model3d" xmlns:o="urn:schemas-microsoft-com:office:office" xmlns:oel="http://schemas.microsoft.com/office/2019/extlst" xmlns:r="http://schemas.openxmlformats.org/officeDocument/2006/relationships" xmlns:m="http://schemas.openxmlformats.org/officeDocument/2006/math" xmlns:v="urn:schemas-microsoft-com:vml" xmlns:wp14="http://schemas.microsoft.com/office/word/2010/wordprocessingDrawing" xmlns:wp="http://schemas.openxmlformats.org/drawingml/2006/wordprocessingDrawing" xmlns:w10="urn:schemas-microsoft-com:office:word" xmlns:w="http://schemas.openxmlformats.org/wordprocessingml/2006/main" xmlns:w14="http://schemas.microsoft.com/office/word/2010/wordml" xmlns:w15="http://schemas.microsoft.com/office/word/2012/wordml" xmlns:w16cex="http://schemas.microsoft.com/office/word/2018/wordml/cex" xmlns:w16cid="http://schemas.microsoft.com/office/word/2016/wordml/cid" xmlns:w16="http://schemas.microsoft.com/office/word/2018/wordml" xmlns:w16du="http://schemas.microsoft.com/office/word/2023/wordml/word16du" xmlns:w16sdtdh="http://schemas.microsoft.com/office/word/2020/wordml/sdtdatahash" xmlns:w16sdtfl="http://schemas.microsoft.com/office/word/2024/wordml/sdtformatlock" xmlns:w16se="http://schemas.microsoft.com/office/word/2015/wordml/symex" xmlns:wpg="http://schemas.microsoft.com/office/word/2010/wordprocessingGroup" xmlns:wpi="http://schemas.microsoft.com/office/word/2010/wordprocessingInk" xmlns:wne="http://schemas.microsoft.com/office/word/2006/wordml" xmlns:wps="http://schemas.microsoft.com/office/word/2010/wordprocessingShape" mc:Ignorable="w14 w15 w16se w16cid w16 w16cex w16sdtdh w16sdtfl w16du wp14">
+  <w:abstractNum w:abstractNumId="0" w15:restartNumberingAfterBreak="0">
+    <w:nsid w:val="57965C02"/>
+    <w:multiLevelType w:val="hybridMultilevel"/>
+    <w:tmpl w:val="0A085640"/>
+    <w:lvl w:ilvl="0" w:tplc="7FC07250">
+      <w:numFmt w:val="bullet"/>
+      <w:lvlText w:val="-"/>
+      <w:lvlJc w:val="left"/>
+      <w:pPr>
+        <w:ind w:left="720" w:hanging="360"/>
+      </w:pPr>
+      <w:rPr>
+        <w:rFonts w:ascii="Aptos" w:eastAsiaTheme="minorHAnsi" w:hAnsi="Aptos" w:cstheme="minorBidi" w:hint="default"/>
+      </w:rPr>
+    </w:lvl>
+    <w:lvl w:ilvl="1" w:tplc="08090003" w:tentative="1">
+      <w:start w:val="1"/>
+      <w:numFmt w:val="bullet"/>
+      <w:lvlText w:val="o"/>
+      <w:lvlJc w:val="left"/>
+      <w:pPr>
+        <w:ind w:left="1440" w:hanging="360"/>
+      </w:pPr>
+      <w:rPr>
+        <w:rFonts w:ascii="Courier New" w:hAnsi="Courier New" w:cs="Courier New" w:hint="default"/>
+      </w:rPr>
+    </w:lvl>
+    <w:lvl w:ilvl="2" w:tplc="08090005" w:tentative="1">
+      <w:start w:val="1"/>
+      <w:numFmt w:val="bullet"/>
+      <w:lvlText w:val=""/>
+      <w:lvlJc w:val="left"/>
+      <w:pPr>
+        <w:ind w:left="2160" w:hanging="360"/>
+      </w:pPr>
+      <w:rPr>
+        <w:rFonts w:ascii="Wingdings" w:hAnsi="Wingdings" w:hint="default"/>
+      </w:rPr>
+    </w:lvl>
+    <w:lvl w:ilvl="3" w:tplc="08090001" w:tentative="1">
+      <w:start w:val="1"/>
+      <w:numFmt w:val="bullet"/>
+      <w:lvlText w:val=""/>
+      <w:lvlJc w:val="left"/>
+      <w:pPr>
+        <w:ind w:left="2880" w:hanging="360"/>
+      </w:pPr>
+      <w:rPr>
+        <w:rFonts w:ascii="Symbol" w:hAnsi="Symbol" w:hint="default"/>
+      </w:rPr>
+    </w:lvl>
+    <w:lvl w:ilvl="4" w:tplc="08090003" w:tentative="1">
+      <w:start w:val="1"/>
+      <w:numFmt w:val="bullet"/>
+      <w:lvlText w:val="o"/>
+      <w:lvlJc w:val="left"/>
+      <w:pPr>
+        <w:ind w:left="3600" w:hanging="360"/>
+      </w:pPr>
+      <w:rPr>
+        <w:rFonts w:ascii="Courier New" w:hAnsi="Courier New" w:cs="Courier New" w:hint="default"/>
+      </w:rPr>
+    </w:lvl>
+    <w:lvl w:ilvl="5" w:tplc="08090005" w:tentative="1">
+      <w:start w:val="1"/>
+      <w:numFmt w:val="bullet"/>
+      <w:lvlText w:val=""/>
+      <w:lvlJc w:val="left"/>
+      <w:pPr>
+        <w:ind w:left="4320" w:hanging="360"/>
+      </w:pPr>
+      <w:rPr>
+        <w:rFonts w:ascii="Wingdings" w:hAnsi="Wingdings" w:hint="default"/>
+      </w:rPr>
+    </w:lvl>
+    <w:lvl w:ilvl="6" w:tplc="08090001" w:tentative="1">
+      <w:start w:val="1"/>
+      <w:numFmt w:val="bullet"/>
+      <w:lvlText w:val=""/>
+      <w:lvlJc w:val="left"/>
+      <w:pPr>
+        <w:ind w:left="5040" w:hanging="360"/>
+      </w:pPr>
+      <w:rPr>
+        <w:rFonts w:ascii="Symbol" w:hAnsi="Symbol" w:hint="default"/>
+      </w:rPr>
+    </w:lvl>
+    <w:lvl w:ilvl="7" w:tplc="08090003" w:tentative="1">
+      <w:start w:val="1"/>
+      <w:numFmt w:val="bullet"/>
+      <w:lvlText w:val="o"/>
+      <w:lvlJc w:val="left"/>
+      <w:pPr>
+        <w:ind w:left="5760" w:hanging="360"/>
+      </w:pPr>
+      <w:rPr>
+        <w:rFonts w:ascii="Courier New" w:hAnsi="Courier New" w:cs="Courier New" w:hint="default"/>
+      </w:rPr>
+    </w:lvl>
+    <w:lvl w:ilvl="8" w:tplc="08090005" w:tentative="1">
+      <w:start w:val="1"/>
+      <w:numFmt w:val="bullet"/>
+      <w:lvlText w:val=""/>
+      <w:lvlJc w:val="left"/>
+      <w:pPr>
+        <w:ind w:left="6480" w:hanging="360"/>
+      </w:pPr>
+      <w:rPr>
+        <w:rFonts w:ascii="Wingdings" w:hAnsi="Wingdings" w:hint="default"/>
+      </w:rPr>
+    </w:lvl>
+  </w:abstractNum>
+  <w:num w:numId="1" w16cid:durableId="2113474959">
+    <w:abstractNumId w:val="0"/>
+  </w:num>
+</w:numbering>
 </file>
 
 <file path=word/styles.xml><?xml version="1.0" encoding="utf-8"?>

--- a/On-Orbital-Mechanics.docx
+++ b/On-Orbital-Mechanics.docx
@@ -109,21 +109,7 @@
         <w:rPr>
           <w:lang w:val="en-AU"/>
         </w:rPr>
-        <w:t xml:space="preserve"> </w:t>
-      </w:r>
-      <w:proofErr w:type="gramStart"/>
-      <w:r>
-        <w:rPr>
-          <w:lang w:val="en-AU"/>
-        </w:rPr>
-        <w:t>Additionally</w:t>
-      </w:r>
-      <w:proofErr w:type="gramEnd"/>
-      <w:r>
-        <w:rPr>
-          <w:lang w:val="en-AU"/>
-        </w:rPr>
-        <w:t xml:space="preserve"> there will be a short description of how I intend to make the project, (style, language, engine, etc) and why I chose to do it this way.</w:t>
+        <w:t xml:space="preserve"> Additionally there will be a short description of how I intend to make the project, (style, language, engine, etc) and why I chose to do it this way.</w:t>
       </w:r>
     </w:p>
     <w:p>
@@ -165,6 +151,261 @@
           <w:lang w:val="en-AU"/>
         </w:rPr>
       </w:pPr>
+    </w:p>
+    <w:p>
+      <w:pPr>
+        <w:rPr>
+          <w:u w:val="single"/>
+          <w:lang w:val="en-AU"/>
+        </w:rPr>
+      </w:pPr>
+      <w:r>
+        <w:rPr>
+          <w:u w:val="single"/>
+          <w:lang w:val="en-AU"/>
+        </w:rPr>
+        <w:t>Project 1: 2D Gravity simulation</w:t>
+      </w:r>
+    </w:p>
+    <w:p>
+      <w:pPr>
+        <w:rPr>
+          <w:lang w:val="en-AU"/>
+        </w:rPr>
+      </w:pPr>
+      <w:r>
+        <w:rPr>
+          <w:lang w:val="en-AU"/>
+        </w:rPr>
+        <w:t xml:space="preserve">For the first project I aim to create a solar system with fixed orbits, and realistic sizes and distances, so that I may simulate the trajectory of space craft through the solar system. </w:t>
+      </w:r>
+    </w:p>
+    <w:p>
+      <w:pPr>
+        <w:rPr>
+          <w:lang w:val="en-AU"/>
+        </w:rPr>
+      </w:pPr>
+      <w:r>
+        <w:rPr>
+          <w:lang w:val="en-AU"/>
+        </w:rPr>
+        <w:t xml:space="preserve">This project will be created in a Unity 2D project. I have chosen this engine to create the project, but I will not be relying too heavily on any built-in physics systems that would complete the work that I want to understand for myself. What I mean by this is all the built-in physics mechanics such as moving an object, applying velocity or force will be used, but any built-in components that would allow me to calculate a trajectory, or would otherwise take away from the exploratory aspect of this project, will not be used. </w:t>
+      </w:r>
+      <w:r>
+        <w:rPr>
+          <w:lang w:val="en-AU"/>
+        </w:rPr>
+        <w:lastRenderedPageBreak/>
+        <w:t>A Unity project was primarily chosen to facilitate the rendering and graphical implementation of the project, so I can focus on the simulations and physics</w:t>
+      </w:r>
+      <w:r>
+        <w:rPr>
+          <w:lang w:val="en-AU"/>
+        </w:rPr>
+        <w:t>.</w:t>
+      </w:r>
+    </w:p>
+    <w:p>
+      <w:pPr>
+        <w:rPr>
+          <w:lang w:val="en-AU"/>
+        </w:rPr>
+      </w:pPr>
+    </w:p>
+    <w:p>
+      <w:pPr>
+        <w:rPr>
+          <w:i/>
+          <w:iCs/>
+          <w:lang w:val="en-AU"/>
+        </w:rPr>
+      </w:pPr>
+      <w:r>
+        <w:rPr>
+          <w:i/>
+          <w:iCs/>
+          <w:lang w:val="en-AU"/>
+        </w:rPr>
+        <w:t>Level 1 Aims:</w:t>
+      </w:r>
+    </w:p>
+    <w:p>
+      <w:pPr>
+        <w:pStyle w:val="ListParagraph"/>
+        <w:numPr>
+          <w:ilvl w:val="0"/>
+          <w:numId w:val="1"/>
+        </w:numPr>
+        <w:rPr>
+          <w:lang w:val="en-AU"/>
+        </w:rPr>
+      </w:pPr>
+      <w:r>
+        <w:rPr>
+          <w:lang w:val="en-AU"/>
+        </w:rPr>
+        <w:t>To understand gravitational attraction and how it affects orbital trajectories.</w:t>
+      </w:r>
+    </w:p>
+    <w:p>
+      <w:pPr>
+        <w:pStyle w:val="ListParagraph"/>
+        <w:numPr>
+          <w:ilvl w:val="0"/>
+          <w:numId w:val="1"/>
+        </w:numPr>
+        <w:rPr>
+          <w:lang w:val="en-AU"/>
+        </w:rPr>
+      </w:pPr>
+      <w:r>
+        <w:rPr>
+          <w:lang w:val="en-AU"/>
+        </w:rPr>
+        <w:t>Simulate a space craft moving through the solar system to different planets</w:t>
+      </w:r>
+    </w:p>
+    <w:p>
+      <w:pPr>
+        <w:rPr>
+          <w:i/>
+          <w:iCs/>
+          <w:lang w:val="en-AU"/>
+        </w:rPr>
+      </w:pPr>
+      <w:r>
+        <w:rPr>
+          <w:i/>
+          <w:iCs/>
+          <w:lang w:val="en-AU"/>
+        </w:rPr>
+        <w:t>Level 2 Aims:</w:t>
+      </w:r>
+    </w:p>
+    <w:p>
+      <w:pPr>
+        <w:pStyle w:val="ListParagraph"/>
+        <w:numPr>
+          <w:ilvl w:val="0"/>
+          <w:numId w:val="1"/>
+        </w:numPr>
+        <w:rPr>
+          <w:lang w:val="en-AU"/>
+        </w:rPr>
+      </w:pPr>
+      <w:r>
+        <w:rPr>
+          <w:lang w:val="en-AU"/>
+        </w:rPr>
+        <w:t>Be able to accurately simulate a near-Earth orbit, and an Earth-Moon orbit</w:t>
+      </w:r>
+    </w:p>
+    <w:p>
+      <w:pPr>
+        <w:pStyle w:val="ListParagraph"/>
+        <w:numPr>
+          <w:ilvl w:val="0"/>
+          <w:numId w:val="1"/>
+        </w:numPr>
+        <w:rPr>
+          <w:i/>
+          <w:iCs/>
+          <w:lang w:val="en-AU"/>
+        </w:rPr>
+      </w:pPr>
+      <w:r>
+        <w:rPr>
+          <w:lang w:val="en-AU"/>
+        </w:rPr>
+        <w:t>Be able to adjust the orbit along the way, simulating propulsion burns and new trajectories mid-flight</w:t>
+      </w:r>
+    </w:p>
+    <w:p>
+      <w:pPr>
+        <w:rPr>
+          <w:i/>
+          <w:iCs/>
+          <w:lang w:val="en-AU"/>
+        </w:rPr>
+      </w:pPr>
+      <w:r>
+        <w:rPr>
+          <w:i/>
+          <w:iCs/>
+          <w:lang w:val="en-AU"/>
+        </w:rPr>
+        <w:t>Level 3 Aims:</w:t>
+      </w:r>
+    </w:p>
+    <w:p>
+      <w:pPr>
+        <w:pStyle w:val="ListParagraph"/>
+        <w:numPr>
+          <w:ilvl w:val="0"/>
+          <w:numId w:val="1"/>
+        </w:numPr>
+        <w:rPr>
+          <w:i/>
+          <w:iCs/>
+          <w:lang w:val="en-AU"/>
+        </w:rPr>
+      </w:pPr>
+      <w:r>
+        <w:rPr>
+          <w:lang w:val="en-AU"/>
+        </w:rPr>
+        <w:t>Re-create real-world space flights with accurate trajectories and rocket burns throughout the flight (such as Apollo 8 or Apollo 11)</w:t>
+      </w:r>
+    </w:p>
+    <w:p>
+      <w:pPr>
+        <w:rPr>
+          <w:i/>
+          <w:iCs/>
+          <w:lang w:val="en-AU"/>
+        </w:rPr>
+      </w:pPr>
+      <w:r>
+        <w:rPr>
+          <w:i/>
+          <w:iCs/>
+          <w:lang w:val="en-AU"/>
+        </w:rPr>
+        <w:t>Level 4 Aims:</w:t>
+      </w:r>
+    </w:p>
+    <w:p>
+      <w:pPr>
+        <w:pStyle w:val="ListParagraph"/>
+        <w:numPr>
+          <w:ilvl w:val="0"/>
+          <w:numId w:val="1"/>
+        </w:numPr>
+        <w:rPr>
+          <w:i/>
+          <w:iCs/>
+          <w:lang w:val="en-AU"/>
+        </w:rPr>
+      </w:pPr>
+      <w:r>
+        <w:rPr>
+          <w:lang w:val="en-AU"/>
+        </w:rPr>
+        <w:t xml:space="preserve">Simulate the landing and launching of a </w:t>
+      </w:r>
+      <w:r>
+        <w:rPr>
+          <w:lang w:val="en-AU"/>
+        </w:rPr>
+        <w:t>spacecraft</w:t>
+      </w:r>
+      <w:r>
+        <w:rPr>
+          <w:lang w:val="en-AU"/>
+        </w:rPr>
+        <w:t xml:space="preserve"> from the surface of a terrestrial body (Moon landing, Mars landing etc)</w:t>
+      </w:r>
     </w:p>
     <w:sectPr>
       <w:pgSz w:w="11906" w:h="16838"/>

--- a/On-Orbital-Mechanics.docx
+++ b/On-Orbital-Mechanics.docx
@@ -405,6 +405,71 @@
           <w:lang w:val="en-AU"/>
         </w:rPr>
         <w:t xml:space="preserve"> from the surface of a terrestrial body (Moon landing, Mars landing etc)</w:t>
+      </w:r>
+    </w:p>
+    <w:p>
+      <w:pPr>
+        <w:rPr>
+          <w:i/>
+          <w:iCs/>
+          <w:lang w:val="en-AU"/>
+        </w:rPr>
+      </w:pPr>
+    </w:p>
+    <w:p>
+      <w:pPr>
+        <w:rPr>
+          <w:i/>
+          <w:iCs/>
+          <w:lang w:val="en-AU"/>
+        </w:rPr>
+      </w:pPr>
+      <w:r>
+        <w:rPr>
+          <w:i/>
+          <w:iCs/>
+          <w:lang w:val="en-AU"/>
+        </w:rPr>
+        <w:t>Logs:</w:t>
+      </w:r>
+    </w:p>
+    <w:p>
+      <w:pPr>
+        <w:rPr>
+          <w:lang w:val="en-AU"/>
+        </w:rPr>
+      </w:pPr>
+      <w:r>
+        <w:rPr>
+          <w:lang w:val="en-AU"/>
+        </w:rPr>
+        <w:t xml:space="preserve">2/07/25 </w:t>
+      </w:r>
+    </w:p>
+    <w:p>
+      <w:pPr>
+        <w:rPr>
+          <w:lang w:val="en-AU"/>
+        </w:rPr>
+      </w:pPr>
+      <w:r>
+        <w:rPr>
+          <w:lang w:val="en-AU"/>
+        </w:rPr>
+        <w:t>Immediately I have run into a problem of scale, as is typical when working with such vast distances. The sizes of each of the planets are quite well scaled with each other, but it is their distance from the Sun that is causing an issue. The furthest plant, Neptune, sits at approximately 80,000 meters away from the sun at (0, 0) when using a 56,000:1km scale. Putting the sun at roughly 12.5m in radius.</w:t>
+      </w:r>
+    </w:p>
+    <w:p>
+      <w:pPr>
+        <w:rPr>
+          <w:lang w:val="en-AU"/>
+        </w:rPr>
+      </w:pPr>
+      <w:r>
+        <w:rPr>
+          <w:lang w:val="en-AU"/>
+        </w:rPr>
+        <w:t>This scale system does work, and is accurate, but I worry how it might affect the performance of the system if it must calculate large far off numbers.</w:t>
       </w:r>
     </w:p>
     <w:sectPr>

--- a/On-Orbital-Mechanics.docx
+++ b/On-Orbital-Mechanics.docx
@@ -456,6 +456,12 @@
         <w:rPr>
           <w:lang w:val="en-AU"/>
         </w:rPr>
+        <w:t xml:space="preserve">#1: </w:t>
+      </w:r>
+      <w:r>
+        <w:rPr>
+          <w:lang w:val="en-AU"/>
+        </w:rPr>
         <w:t>Immediately I have run into a problem of scale, as is typical when working with such vast distances. The sizes of each of the planets are quite well scaled with each other, but it is their distance from the Sun that is causing an issue. The furthest plant, Neptune, sits at approximately 80,000 meters away from the sun at (0, 0) when using a 56,000:1km scale. Putting the sun at roughly 12.5m in radius.</w:t>
       </w:r>
     </w:p>
@@ -469,7 +475,493 @@
         <w:rPr>
           <w:lang w:val="en-AU"/>
         </w:rPr>
-        <w:t>This scale system does work, and is accurate, but I worry how it might affect the performance of the system if it must calculate large far off numbers.</w:t>
+        <w:t xml:space="preserve">This scale system does work, and is accurate, but I worry how it might affect the performance of the system if it must calculate large </w:t>
+      </w:r>
+      <w:r>
+        <w:rPr>
+          <w:lang w:val="en-AU"/>
+        </w:rPr>
+        <w:t>far-off</w:t>
+      </w:r>
+      <w:r>
+        <w:rPr>
+          <w:lang w:val="en-AU"/>
+        </w:rPr>
+        <w:t xml:space="preserve"> numbers.</w:t>
+      </w:r>
+    </w:p>
+    <w:p>
+      <w:pPr>
+        <w:rPr>
+          <w:lang w:val="en-AU"/>
+        </w:rPr>
+      </w:pPr>
+      <w:r>
+        <w:rPr>
+          <w:noProof/>
+          <w:lang w:val="en-AU"/>
+        </w:rPr>
+        <mc:AlternateContent>
+          <mc:Choice Requires="wpi">
+            <w:drawing>
+              <wp:anchor distT="0" distB="0" distL="114300" distR="114300" simplePos="0" relativeHeight="251663360" behindDoc="0" locked="0" layoutInCell="1" allowOverlap="1" wp14:anchorId="0A9C6826" wp14:editId="0269DB8F">
+                <wp:simplePos x="0" y="0"/>
+                <wp:positionH relativeFrom="column">
+                  <wp:posOffset>2600115</wp:posOffset>
+                </wp:positionH>
+                <wp:positionV relativeFrom="paragraph">
+                  <wp:posOffset>731010</wp:posOffset>
+                </wp:positionV>
+                <wp:extent cx="196920" cy="79200"/>
+                <wp:effectExtent l="38100" t="38100" r="50800" b="35560"/>
+                <wp:wrapNone/>
+                <wp:docPr id="2003581911" name="Ink 5"/>
+                <wp:cNvGraphicFramePr/>
+                <a:graphic xmlns:a="http://schemas.openxmlformats.org/drawingml/2006/main">
+                  <a:graphicData uri="http://schemas.microsoft.com/office/word/2010/wordprocessingInk">
+                    <w14:contentPart bwMode="auto" r:id="rId5">
+                      <w14:nvContentPartPr>
+                        <w14:cNvContentPartPr/>
+                      </w14:nvContentPartPr>
+                      <w14:xfrm>
+                        <a:off x="0" y="0"/>
+                        <a:ext cx="196920" cy="79200"/>
+                      </w14:xfrm>
+                    </w14:contentPart>
+                  </a:graphicData>
+                </a:graphic>
+              </wp:anchor>
+            </w:drawing>
+          </mc:Choice>
+          <mc:Fallback>
+            <w:pict>
+              <v:shapetype w14:anchorId="599C133F" id="_x0000_t75" coordsize="21600,21600" o:spt="75" o:preferrelative="t" path="m@4@5l@4@11@9@11@9@5xe" filled="f" stroked="f">
+                <v:stroke joinstyle="miter"/>
+                <v:formulas>
+                  <v:f eqn="if lineDrawn pixelLineWidth 0"/>
+                  <v:f eqn="sum @0 1 0"/>
+                  <v:f eqn="sum 0 0 @1"/>
+                  <v:f eqn="prod @2 1 2"/>
+                  <v:f eqn="prod @3 21600 pixelWidth"/>
+                  <v:f eqn="prod @3 21600 pixelHeight"/>
+                  <v:f eqn="sum @0 0 1"/>
+                  <v:f eqn="prod @6 1 2"/>
+                  <v:f eqn="prod @7 21600 pixelWidth"/>
+                  <v:f eqn="sum @8 21600 0"/>
+                  <v:f eqn="prod @7 21600 pixelHeight"/>
+                  <v:f eqn="sum @10 21600 0"/>
+                </v:formulas>
+                <v:path o:extrusionok="f" gradientshapeok="t" o:connecttype="rect"/>
+                <o:lock v:ext="edit" aspectratio="t"/>
+              </v:shapetype>
+              <v:shape id="Ink 5" o:spid="_x0000_s1026" type="#_x0000_t75" style="position:absolute;margin-left:204.25pt;margin-top:57.05pt;width:16.45pt;height:7.25pt;z-index:251663360;visibility:visible;mso-wrap-style:square;mso-wrap-distance-left:9pt;mso-wrap-distance-top:0;mso-wrap-distance-right:9pt;mso-wrap-distance-bottom:0;mso-position-horizontal:absolute;mso-position-horizontal-relative:text;mso-position-vertical:absolute;mso-position-vertical-relative:text" o:gfxdata="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">
+                <v:imagedata r:id="rId6" o:title=""/>
+              </v:shape>
+            </w:pict>
+          </mc:Fallback>
+        </mc:AlternateContent>
+      </w:r>
+      <w:r>
+        <w:rPr>
+          <w:noProof/>
+          <w:lang w:val="en-AU"/>
+        </w:rPr>
+        <mc:AlternateContent>
+          <mc:Choice Requires="wpi">
+            <w:drawing>
+              <wp:anchor distT="0" distB="0" distL="114300" distR="114300" simplePos="0" relativeHeight="251662336" behindDoc="0" locked="0" layoutInCell="1" allowOverlap="1" wp14:anchorId="23275AB9" wp14:editId="15A68D18">
+                <wp:simplePos x="0" y="0"/>
+                <wp:positionH relativeFrom="column">
+                  <wp:posOffset>2476275</wp:posOffset>
+                </wp:positionH>
+                <wp:positionV relativeFrom="paragraph">
+                  <wp:posOffset>742170</wp:posOffset>
+                </wp:positionV>
+                <wp:extent cx="115560" cy="82800"/>
+                <wp:effectExtent l="38100" t="38100" r="37465" b="50800"/>
+                <wp:wrapNone/>
+                <wp:docPr id="108607940" name="Ink 4"/>
+                <wp:cNvGraphicFramePr/>
+                <a:graphic xmlns:a="http://schemas.openxmlformats.org/drawingml/2006/main">
+                  <a:graphicData uri="http://schemas.microsoft.com/office/word/2010/wordprocessingInk">
+                    <w14:contentPart bwMode="auto" r:id="rId7">
+                      <w14:nvContentPartPr>
+                        <w14:cNvContentPartPr/>
+                      </w14:nvContentPartPr>
+                      <w14:xfrm>
+                        <a:off x="0" y="0"/>
+                        <a:ext cx="115560" cy="82800"/>
+                      </w14:xfrm>
+                    </w14:contentPart>
+                  </a:graphicData>
+                </a:graphic>
+              </wp:anchor>
+            </w:drawing>
+          </mc:Choice>
+          <mc:Fallback>
+            <w:pict>
+              <v:shape w14:anchorId="4DBB867E" id="Ink 4" o:spid="_x0000_s1026" type="#_x0000_t75" style="position:absolute;margin-left:194.5pt;margin-top:57.95pt;width:10.1pt;height:7.5pt;z-index:251662336;visibility:visible;mso-wrap-style:square;mso-wrap-distance-left:9pt;mso-wrap-distance-top:0;mso-wrap-distance-right:9pt;mso-wrap-distance-bottom:0;mso-position-horizontal:absolute;mso-position-horizontal-relative:text;mso-position-vertical:absolute;mso-position-vertical-relative:text" o:gfxdata="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">
+                <v:imagedata r:id="rId8" o:title=""/>
+              </v:shape>
+            </w:pict>
+          </mc:Fallback>
+        </mc:AlternateContent>
+      </w:r>
+      <w:r>
+        <w:rPr>
+          <w:noProof/>
+          <w:lang w:val="en-AU"/>
+        </w:rPr>
+        <mc:AlternateContent>
+          <mc:Choice Requires="wpi">
+            <w:drawing>
+              <wp:anchor distT="0" distB="0" distL="114300" distR="114300" simplePos="0" relativeHeight="251661312" behindDoc="0" locked="0" layoutInCell="1" allowOverlap="1" wp14:anchorId="68406C1F" wp14:editId="7D5C7D1C">
+                <wp:simplePos x="0" y="0"/>
+                <wp:positionH relativeFrom="column">
+                  <wp:posOffset>2378710</wp:posOffset>
+                </wp:positionH>
+                <wp:positionV relativeFrom="paragraph">
+                  <wp:posOffset>702945</wp:posOffset>
+                </wp:positionV>
+                <wp:extent cx="1229360" cy="180975"/>
+                <wp:effectExtent l="38100" t="38100" r="46990" b="47625"/>
+                <wp:wrapNone/>
+                <wp:docPr id="494659887" name="Ink 3"/>
+                <wp:cNvGraphicFramePr/>
+                <a:graphic xmlns:a="http://schemas.openxmlformats.org/drawingml/2006/main">
+                  <a:graphicData uri="http://schemas.microsoft.com/office/word/2010/wordprocessingInk">
+                    <w14:contentPart bwMode="auto" r:id="rId9">
+                      <w14:nvContentPartPr>
+                        <w14:cNvContentPartPr/>
+                      </w14:nvContentPartPr>
+                      <w14:xfrm>
+                        <a:off x="0" y="0"/>
+                        <a:ext cx="1229360" cy="180975"/>
+                      </w14:xfrm>
+                    </w14:contentPart>
+                  </a:graphicData>
+                </a:graphic>
+              </wp:anchor>
+            </w:drawing>
+          </mc:Choice>
+          <mc:Fallback>
+            <w:pict>
+              <v:shape w14:anchorId="2D421CC8" id="Ink 3" o:spid="_x0000_s1026" type="#_x0000_t75" style="position:absolute;margin-left:186.8pt;margin-top:54.85pt;width:97.75pt;height:15.2pt;z-index:251661312;visibility:visible;mso-wrap-style:square;mso-wrap-distance-left:9pt;mso-wrap-distance-top:0;mso-wrap-distance-right:9pt;mso-wrap-distance-bottom:0;mso-position-horizontal:absolute;mso-position-horizontal-relative:text;mso-position-vertical:absolute;mso-position-vertical-relative:text" o:gfxdata="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">
+                <v:imagedata r:id="rId10" o:title=""/>
+              </v:shape>
+            </w:pict>
+          </mc:Fallback>
+        </mc:AlternateContent>
+      </w:r>
+      <w:r>
+        <w:rPr>
+          <w:lang w:val="en-AU"/>
+        </w:rPr>
+        <w:drawing>
+          <wp:inline distT="0" distB="0" distL="0" distR="0" wp14:anchorId="4E5B4C2B" wp14:editId="7C8864D3">
+            <wp:extent cx="5731510" cy="1583055"/>
+            <wp:effectExtent l="0" t="0" r="2540" b="0"/>
+            <wp:docPr id="874745062" name="Picture 1" descr="A screenshot of a video game&#10;&#10;AI-generated content may be incorrect."/>
+            <wp:cNvGraphicFramePr>
+              <a:graphicFrameLocks xmlns:a="http://schemas.openxmlformats.org/drawingml/2006/main" noChangeAspect="1"/>
+            </wp:cNvGraphicFramePr>
+            <a:graphic xmlns:a="http://schemas.openxmlformats.org/drawingml/2006/main">
+              <a:graphicData uri="http://schemas.openxmlformats.org/drawingml/2006/picture">
+                <pic:pic xmlns:pic="http://schemas.openxmlformats.org/drawingml/2006/picture">
+                  <pic:nvPicPr>
+                    <pic:cNvPr id="874745062" name="Picture 1" descr="A screenshot of a video game&#10;&#10;AI-generated content may be incorrect."/>
+                    <pic:cNvPicPr/>
+                  </pic:nvPicPr>
+                  <pic:blipFill>
+                    <a:blip r:embed="rId11"/>
+                    <a:stretch>
+                      <a:fillRect/>
+                    </a:stretch>
+                  </pic:blipFill>
+                  <pic:spPr>
+                    <a:xfrm>
+                      <a:off x="0" y="0"/>
+                      <a:ext cx="5731510" cy="1583055"/>
+                    </a:xfrm>
+                    <a:prstGeom prst="rect">
+                      <a:avLst/>
+                    </a:prstGeom>
+                  </pic:spPr>
+                </pic:pic>
+              </a:graphicData>
+            </a:graphic>
+          </wp:inline>
+        </w:drawing>
+      </w:r>
+    </w:p>
+    <w:p>
+      <w:pPr>
+        <w:rPr>
+          <w:lang w:val="en-AU"/>
+        </w:rPr>
+      </w:pPr>
+      <w:r>
+        <w:rPr>
+          <w:lang w:val="en-AU"/>
+        </w:rPr>
+        <w:lastRenderedPageBreak/>
+        <w:t>#2: The scale I am working with seems to be working well for the time being and I have set up a very basic, circular fixed orbit system using a basic point on circle equation, where:</w:t>
+      </w:r>
+    </w:p>
+    <w:p>
+      <w:pPr>
+        <w:rPr>
+          <w:rFonts w:eastAsiaTheme="minorEastAsia"/>
+          <w:lang w:val="en-AU"/>
+        </w:rPr>
+      </w:pPr>
+      <m:oMathPara>
+        <m:oMath>
+          <m:r>
+            <w:rPr>
+              <w:rFonts w:ascii="Cambria Math" w:hAnsi="Cambria Math"/>
+              <w:lang w:val="en-AU"/>
+            </w:rPr>
+            <m:t>x=r</m:t>
+          </m:r>
+          <m:func>
+            <m:funcPr>
+              <m:ctrlPr>
+                <w:rPr>
+                  <w:rFonts w:ascii="Cambria Math" w:hAnsi="Cambria Math"/>
+                  <w:i/>
+                  <w:lang w:val="en-AU"/>
+                </w:rPr>
+              </m:ctrlPr>
+            </m:funcPr>
+            <m:fName>
+              <m:r>
+                <m:rPr>
+                  <m:sty m:val="p"/>
+                </m:rPr>
+                <w:rPr>
+                  <w:rFonts w:ascii="Cambria Math" w:hAnsi="Cambria Math"/>
+                  <w:lang w:val="en-AU"/>
+                </w:rPr>
+                <m:t>cos</m:t>
+              </m:r>
+            </m:fName>
+            <m:e>
+              <m:r>
+                <w:rPr>
+                  <w:rFonts w:ascii="Cambria Math" w:hAnsi="Cambria Math"/>
+                  <w:lang w:val="en-AU"/>
+                </w:rPr>
+                <m:t>ωt</m:t>
+              </m:r>
+            </m:e>
+          </m:func>
+          <m:r>
+            <w:rPr>
+              <w:rFonts w:ascii="Cambria Math" w:eastAsiaTheme="minorEastAsia" w:hAnsi="Cambria Math"/>
+              <w:lang w:val="en-AU"/>
+            </w:rPr>
+            <m:t>,  y=r</m:t>
+          </m:r>
+          <m:func>
+            <m:funcPr>
+              <m:ctrlPr>
+                <w:rPr>
+                  <w:rFonts w:ascii="Cambria Math" w:eastAsiaTheme="minorEastAsia" w:hAnsi="Cambria Math"/>
+                  <w:i/>
+                  <w:lang w:val="en-AU"/>
+                </w:rPr>
+              </m:ctrlPr>
+            </m:funcPr>
+            <m:fName>
+              <m:r>
+                <m:rPr>
+                  <m:sty m:val="p"/>
+                </m:rPr>
+                <w:rPr>
+                  <w:rFonts w:ascii="Cambria Math" w:eastAsiaTheme="minorEastAsia" w:hAnsi="Cambria Math"/>
+                  <w:lang w:val="en-AU"/>
+                </w:rPr>
+                <m:t>sin</m:t>
+              </m:r>
+            </m:fName>
+            <m:e>
+              <m:r>
+                <w:rPr>
+                  <w:rFonts w:ascii="Cambria Math" w:eastAsiaTheme="minorEastAsia" w:hAnsi="Cambria Math"/>
+                  <w:lang w:val="en-AU"/>
+                </w:rPr>
+                <m:t>ωt</m:t>
+              </m:r>
+            </m:e>
+          </m:func>
+        </m:oMath>
+      </m:oMathPara>
+    </w:p>
+    <w:p>
+      <w:pPr>
+        <w:rPr>
+          <w:rFonts w:eastAsiaTheme="minorEastAsia"/>
+          <w:lang w:val="en-AU"/>
+        </w:rPr>
+      </w:pPr>
+    </w:p>
+    <w:p>
+      <w:pPr>
+        <w:rPr>
+          <w:rFonts w:eastAsiaTheme="minorEastAsia"/>
+          <w:lang w:val="en-AU"/>
+        </w:rPr>
+      </w:pPr>
+      <w:r>
+        <w:rPr>
+          <w:lang w:val="en-AU"/>
+        </w:rPr>
+        <w:drawing>
+          <wp:anchor distT="0" distB="0" distL="114300" distR="114300" simplePos="0" relativeHeight="251665408" behindDoc="0" locked="0" layoutInCell="1" allowOverlap="1" wp14:anchorId="23D57D29" wp14:editId="13C60E5A">
+            <wp:simplePos x="0" y="0"/>
+            <wp:positionH relativeFrom="margin">
+              <wp:align>right</wp:align>
+            </wp:positionH>
+            <wp:positionV relativeFrom="paragraph">
+              <wp:posOffset>2417445</wp:posOffset>
+            </wp:positionV>
+            <wp:extent cx="5731510" cy="3627755"/>
+            <wp:effectExtent l="0" t="0" r="2540" b="0"/>
+            <wp:wrapThrough wrapText="bothSides">
+              <wp:wrapPolygon edited="0">
+                <wp:start x="0" y="0"/>
+                <wp:lineTo x="0" y="21437"/>
+                <wp:lineTo x="21538" y="21437"/>
+                <wp:lineTo x="21538" y="0"/>
+                <wp:lineTo x="0" y="0"/>
+              </wp:wrapPolygon>
+            </wp:wrapThrough>
+            <wp:docPr id="1938446683" name="Picture 1" descr="A computer screen shot of a program&#10;&#10;AI-generated content may be incorrect."/>
+            <wp:cNvGraphicFramePr>
+              <a:graphicFrameLocks xmlns:a="http://schemas.openxmlformats.org/drawingml/2006/main" noChangeAspect="1"/>
+            </wp:cNvGraphicFramePr>
+            <a:graphic xmlns:a="http://schemas.openxmlformats.org/drawingml/2006/main">
+              <a:graphicData uri="http://schemas.openxmlformats.org/drawingml/2006/picture">
+                <pic:pic xmlns:pic="http://schemas.openxmlformats.org/drawingml/2006/picture">
+                  <pic:nvPicPr>
+                    <pic:cNvPr id="1938446683" name="Picture 1" descr="A computer screen shot of a program&#10;&#10;AI-generated content may be incorrect."/>
+                    <pic:cNvPicPr/>
+                  </pic:nvPicPr>
+                  <pic:blipFill>
+                    <a:blip r:embed="rId12">
+                      <a:extLst>
+                        <a:ext uri="{28A0092B-C50C-407E-A947-70E740481C1C}">
+                          <a14:useLocalDpi xmlns:a14="http://schemas.microsoft.com/office/drawing/2010/main" val="0"/>
+                        </a:ext>
+                      </a:extLst>
+                    </a:blip>
+                    <a:stretch>
+                      <a:fillRect/>
+                    </a:stretch>
+                  </pic:blipFill>
+                  <pic:spPr>
+                    <a:xfrm>
+                      <a:off x="0" y="0"/>
+                      <a:ext cx="5731510" cy="3627755"/>
+                    </a:xfrm>
+                    <a:prstGeom prst="rect">
+                      <a:avLst/>
+                    </a:prstGeom>
+                  </pic:spPr>
+                </pic:pic>
+              </a:graphicData>
+            </a:graphic>
+          </wp:anchor>
+        </w:drawing>
+      </w:r>
+      <w:r>
+        <w:rPr>
+          <w:lang w:val="en-AU"/>
+        </w:rPr>
+        <w:drawing>
+          <wp:anchor distT="0" distB="0" distL="114300" distR="114300" simplePos="0" relativeHeight="251664384" behindDoc="0" locked="0" layoutInCell="1" allowOverlap="1" wp14:anchorId="2418AB04" wp14:editId="303E0B7B">
+            <wp:simplePos x="0" y="0"/>
+            <wp:positionH relativeFrom="margin">
+              <wp:align>right</wp:align>
+            </wp:positionH>
+            <wp:positionV relativeFrom="paragraph">
+              <wp:posOffset>960120</wp:posOffset>
+            </wp:positionV>
+            <wp:extent cx="5731510" cy="1442085"/>
+            <wp:effectExtent l="0" t="0" r="2540" b="5715"/>
+            <wp:wrapThrough wrapText="bothSides">
+              <wp:wrapPolygon edited="0">
+                <wp:start x="0" y="0"/>
+                <wp:lineTo x="0" y="21400"/>
+                <wp:lineTo x="21538" y="21400"/>
+                <wp:lineTo x="21538" y="0"/>
+                <wp:lineTo x="0" y="0"/>
+              </wp:wrapPolygon>
+            </wp:wrapThrough>
+            <wp:docPr id="1318469262" name="Picture 1" descr="A screenshot of a computer&#10;&#10;AI-generated content may be incorrect."/>
+            <wp:cNvGraphicFramePr>
+              <a:graphicFrameLocks xmlns:a="http://schemas.openxmlformats.org/drawingml/2006/main" noChangeAspect="1"/>
+            </wp:cNvGraphicFramePr>
+            <a:graphic xmlns:a="http://schemas.openxmlformats.org/drawingml/2006/main">
+              <a:graphicData uri="http://schemas.openxmlformats.org/drawingml/2006/picture">
+                <pic:pic xmlns:pic="http://schemas.openxmlformats.org/drawingml/2006/picture">
+                  <pic:nvPicPr>
+                    <pic:cNvPr id="1318469262" name="Picture 1" descr="A screenshot of a computer&#10;&#10;AI-generated content may be incorrect."/>
+                    <pic:cNvPicPr/>
+                  </pic:nvPicPr>
+                  <pic:blipFill>
+                    <a:blip r:embed="rId13">
+                      <a:extLst>
+                        <a:ext uri="{28A0092B-C50C-407E-A947-70E740481C1C}">
+                          <a14:useLocalDpi xmlns:a14="http://schemas.microsoft.com/office/drawing/2010/main" val="0"/>
+                        </a:ext>
+                      </a:extLst>
+                    </a:blip>
+                    <a:stretch>
+                      <a:fillRect/>
+                    </a:stretch>
+                  </pic:blipFill>
+                  <pic:spPr>
+                    <a:xfrm>
+                      <a:off x="0" y="0"/>
+                      <a:ext cx="5731510" cy="1442085"/>
+                    </a:xfrm>
+                    <a:prstGeom prst="rect">
+                      <a:avLst/>
+                    </a:prstGeom>
+                  </pic:spPr>
+                </pic:pic>
+              </a:graphicData>
+            </a:graphic>
+            <wp14:sizeRelH relativeFrom="margin">
+              <wp14:pctWidth>0</wp14:pctWidth>
+            </wp14:sizeRelH>
+            <wp14:sizeRelV relativeFrom="margin">
+              <wp14:pctHeight>0</wp14:pctHeight>
+            </wp14:sizeRelV>
+          </wp:anchor>
+        </w:drawing>
+      </w:r>
+      <w:r>
+        <w:rPr>
+          <w:rFonts w:eastAsiaTheme="minorEastAsia"/>
+          <w:lang w:val="en-AU"/>
+        </w:rPr>
+        <w:t>To calculate the position of the planets as they orbit the Sun. Right now you can just input the radius and angular velocity, but I want to be able to just input the radius and period of the orbit and calculate the velocity from there, (Kepler would be proud). Here is what the orbit script looks like now:</w:t>
+      </w:r>
+    </w:p>
+    <w:p>
+      <w:pPr>
+        <w:rPr>
+          <w:lang w:val="en-AU"/>
+        </w:rPr>
+      </w:pPr>
+      <w:r>
+        <w:rPr>
+          <w:lang w:val="en-AU"/>
+        </w:rPr>
+        <w:t>I now want to apply the updated version, but first I want to have the fixed orbit calculate the position around an ellipse, not a circle.</w:t>
       </w:r>
     </w:p>
     <w:sectPr>
@@ -1519,7 +2011,102 @@
       <w:spacing w:val="5"/>
     </w:rPr>
   </w:style>
+  <w:style w:type="character" w:styleId="PlaceholderText">
+    <w:name w:val="Placeholder Text"/>
+    <w:basedOn w:val="DefaultParagraphFont"/>
+    <w:uiPriority w:val="99"/>
+    <w:semiHidden/>
+    <w:rsid w:val="00203152"/>
+    <w:rPr>
+      <w:color w:val="666666"/>
+    </w:rPr>
+  </w:style>
 </w:styles>
+</file>
+
+<file path=word/ink/ink1.xml><?xml version="1.0" encoding="utf-8"?>
+<inkml:ink xmlns:inkml="http://www.w3.org/2003/InkML">
+  <inkml:definitions>
+    <inkml:context xml:id="ctx0">
+      <inkml:inkSource xml:id="inkSrc0">
+        <inkml:traceFormat>
+          <inkml:channel name="X" type="integer" min="-2.14748E9" max="2.14748E9" units="cm"/>
+          <inkml:channel name="Y" type="integer" min="-2.14748E9" max="2.14748E9" units="cm"/>
+          <inkml:channel name="F" type="integer" max="32767" units="dev"/>
+        </inkml:traceFormat>
+        <inkml:channelProperties>
+          <inkml:channelProperty channel="X" name="resolution" value="1000" units="1/cm"/>
+          <inkml:channelProperty channel="Y" name="resolution" value="1000" units="1/cm"/>
+          <inkml:channelProperty channel="F" name="resolution" value="0" units="1/dev"/>
+        </inkml:channelProperties>
+      </inkml:inkSource>
+      <inkml:timestamp xml:id="ts0" timeString="2025-07-02T02:42:32.148"/>
+    </inkml:context>
+    <inkml:brush xml:id="br0">
+      <inkml:brushProperty name="width" value="0.035" units="cm"/>
+      <inkml:brushProperty name="height" value="0.035" units="cm"/>
+      <inkml:brushProperty name="color" value="#E71224"/>
+    </inkml:brush>
+  </inkml:definitions>
+  <inkml:trace contextRef="#ctx0" brushRef="#br0">0 1 24575,'5'0'0,"1"1"0,-1 0 0,0 0 0,0 0 0,0 1 0,0 0 0,-1 0 0,1 0 0,0 0 0,-1 1 0,1 0 0,-1 0 0,5 4 0,52 53 0,-40-37 0,0 7 0,-17-23 0,0 0 0,0-1 0,1 0 0,0 0 0,9 9 0,-13-14 0,0 0 0,0-1 0,0 1 0,1 0 0,-1-1 0,0 1 0,0-1 0,0 0 0,0 1 0,0-1 0,1 0 0,-1 0 0,0 0 0,0 0 0,0 0 0,1 0 0,-1 0 0,0 0 0,0 0 0,1 0 0,-1-1 0,0 1 0,0 0 0,0-1 0,0 1 0,0-1 0,0 0 0,0 1 0,0-1 0,0 0 0,0 1 0,0-1 0,0 0 0,0 0 0,0 0 0,-1 0 0,1 0 0,0 0 0,-1 0 0,2-2 0,7-9 0,-2 2 0,0-1 0,1 2 0,0-1 0,1 1 0,0 1 0,11-10 0,-17 16 0,1 1 0,-1-1 0,0 1 0,0-1 0,1 1 0,-1 0 0,1 0 0,-1 0 0,1 1 0,-1-1 0,1 1 0,-1 0 0,1 0 0,-1 0 0,1 1 0,-1-1 0,1 1 0,-1 0 0,1 0 0,-1 0 0,0 0 0,1 0 0,-1 1 0,0 0 0,0-1 0,6 6 0,4 2-170,1 1-1,-1 1 0,-1 0 1,0 1-1,0 0 0,-1 1 1,11 16-1,-13-15-6655</inkml:trace>
+</inkml:ink>
+</file>
+
+<file path=word/ink/ink2.xml><?xml version="1.0" encoding="utf-8"?>
+<inkml:ink xmlns:inkml="http://www.w3.org/2003/InkML">
+  <inkml:definitions>
+    <inkml:context xml:id="ctx0">
+      <inkml:inkSource xml:id="inkSrc0">
+        <inkml:traceFormat>
+          <inkml:channel name="X" type="integer" min="-2.14748E9" max="2.14748E9" units="cm"/>
+          <inkml:channel name="Y" type="integer" min="-2.14748E9" max="2.14748E9" units="cm"/>
+          <inkml:channel name="F" type="integer" max="32767" units="dev"/>
+        </inkml:traceFormat>
+        <inkml:channelProperties>
+          <inkml:channelProperty channel="X" name="resolution" value="1000" units="1/cm"/>
+          <inkml:channelProperty channel="Y" name="resolution" value="1000" units="1/cm"/>
+          <inkml:channelProperty channel="F" name="resolution" value="0" units="1/dev"/>
+        </inkml:channelProperties>
+      </inkml:inkSource>
+      <inkml:timestamp xml:id="ts0" timeString="2025-07-02T02:42:31.384"/>
+    </inkml:context>
+    <inkml:brush xml:id="br0">
+      <inkml:brushProperty name="width" value="0.035" units="cm"/>
+      <inkml:brushProperty name="height" value="0.035" units="cm"/>
+      <inkml:brushProperty name="color" value="#E71224"/>
+    </inkml:brush>
+  </inkml:definitions>
+  <inkml:trace contextRef="#ctx0" brushRef="#br0">0 76 24575,'2'5'0,"1"0"0,-1 0 0,1 0 0,0 0 0,0 0 0,0-1 0,1 1 0,-1-1 0,1 0 0,0 0 0,9 6 0,-2 1 0,0-1 0,0-1 0,1 0 0,-1 0 0,2-1 0,20 10 0,-28-15 0,1 0 0,0-1 0,-1 0 0,1 0 0,0 0 0,0-1 0,1 1 0,-1-1 0,0-1 0,0 1 0,0-1 0,1-1 0,-1 1 0,0-1 0,9-2 0,-11 1 5,0 0 0,0 0 0,-1-1 0,1 1 0,0-1 0,-1 0 0,0 0 0,1 0 0,-1-1 0,-1 1 0,1-1 0,0 0 0,-1 0 0,0 0 0,0 0 0,0 0 0,0 0 0,-1 0 0,1-1 0,-1 1 0,1-8 0,1-10-300,-1 1 1,0-1-1,-3-24 0,1 39-1,0-16-6530</inkml:trace>
+</inkml:ink>
+</file>
+
+<file path=word/ink/ink3.xml><?xml version="1.0" encoding="utf-8"?>
+<inkml:ink xmlns:inkml="http://www.w3.org/2003/InkML">
+  <inkml:definitions>
+    <inkml:context xml:id="ctx0">
+      <inkml:inkSource xml:id="inkSrc0">
+        <inkml:traceFormat>
+          <inkml:channel name="X" type="integer" min="-2.14748E9" max="2.14748E9" units="cm"/>
+          <inkml:channel name="Y" type="integer" min="-2.14748E9" max="2.14748E9" units="cm"/>
+          <inkml:channel name="F" type="integer" max="32767" units="dev"/>
+        </inkml:traceFormat>
+        <inkml:channelProperties>
+          <inkml:channelProperty channel="X" name="resolution" value="1000" units="1/cm"/>
+          <inkml:channelProperty channel="Y" name="resolution" value="1000" units="1/cm"/>
+          <inkml:channelProperty channel="F" name="resolution" value="0" units="1/dev"/>
+        </inkml:channelProperties>
+      </inkml:inkSource>
+      <inkml:timestamp xml:id="ts0" timeString="2025-07-02T02:42:28.759"/>
+    </inkml:context>
+    <inkml:brush xml:id="br0">
+      <inkml:brushProperty name="width" value="0.035" units="cm"/>
+      <inkml:brushProperty name="height" value="0.035" units="cm"/>
+      <inkml:brushProperty name="color" value="#E71224"/>
+    </inkml:brush>
+  </inkml:definitions>
+  <inkml:trace contextRef="#ctx0" brushRef="#br0">429 475 24575,'12'-1'0,"-1"0"0,0-1 0,0 0 0,12-5 0,40-6 0,-23 13 0,-1 1 0,1 2 0,62 13 0,-44-9 0,1-3 0,100-6 0,-44-1 0,520 3 0,-616 1 0,1 1 0,36 9 0,-35-7 0,0 0 0,26 2 0,298-7 0,-326 0 0,1-1 0,36-9 0,-35 6 0,0 2 0,26-3 0,530 5 81,-281 3-1527,-273-2-5380</inkml:trace>
+  <inkml:trace contextRef="#ctx0" brushRef="#br0" timeOffset="1663.43">218 26 24575,'-25'0'0,"1"-2"0,-1 0 0,-41-10 0,62 11 0,-35-6 0,37 6 0,0 1 0,0 0 0,0 0 0,0 0 0,1 0 0,-1 0 0,0 0 0,0 1 0,0-1 0,0 1 0,0-1 0,1 1 0,-1 0 0,0-1 0,0 1 0,-2 2 0,4-2 0,0-1 0,0 1 0,0-1 0,0 1 0,0 0 0,0-1 0,0 1 0,0 0 0,0-1 0,0 1 0,0 0 0,0-1 0,1 1 0,-1-1 0,0 1 0,0 0 0,1-1 0,-1 1 0,0-1 0,1 1 0,-1-1 0,1 1 0,-1-1 0,1 1 0,-1-1 0,1 0 0,-1 1 0,2 0 0,18 16 0,-17-15 0,1 2 0,61 55 0,-60-53 0,0 0 0,-1 1 0,0-1 0,0 1 0,0 0 0,-1 0 0,0 0 0,0 0 0,1 10 0,5 10-106,-6-19 152,-1 1 0,1-1 0,-1 1 1,1 14-1,-3-21-101,0-1-1,0 1 1,0 0 0,0 0 0,-1 0 0,1 0 0,-1 0-1,1-1 1,-1 1 0,1 0 0,-1 0 0,0-1-1,0 1 1,0 0 0,0-1 0,0 1 0,0-1 0,-1 1-1,1-1 1,0 0 0,-1 0 0,1 1 0,-1-1 0,1 0-1,-1 0 1,-2 1 0,-12 4-6771</inkml:trace>
+</inkml:ink>
 </file>
 
 <file path=word/theme/theme1.xml><?xml version="1.0" encoding="utf-8"?>

--- a/On-Orbital-Mechanics.docx
+++ b/On-Orbital-Mechanics.docx
@@ -535,7 +535,7 @@
           </mc:Choice>
           <mc:Fallback>
             <w:pict>
-              <v:shapetype w14:anchorId="599C133F" id="_x0000_t75" coordsize="21600,21600" o:spt="75" o:preferrelative="t" path="m@4@5l@4@11@9@11@9@5xe" filled="f" stroked="f">
+              <v:shapetype w14:anchorId="672F1961" id="_x0000_t75" coordsize="21600,21600" o:spt="75" o:preferrelative="t" path="m@4@5l@4@11@9@11@9@5xe" filled="f" stroked="f">
                 <v:stroke joinstyle="miter"/>
                 <v:formulas>
                   <v:f eqn="if lineDrawn pixelLineWidth 0"/>
@@ -600,7 +600,7 @@
           </mc:Choice>
           <mc:Fallback>
             <w:pict>
-              <v:shape w14:anchorId="4DBB867E" id="Ink 4" o:spid="_x0000_s1026" type="#_x0000_t75" style="position:absolute;margin-left:194.5pt;margin-top:57.95pt;width:10.1pt;height:7.5pt;z-index:251662336;visibility:visible;mso-wrap-style:square;mso-wrap-distance-left:9pt;mso-wrap-distance-top:0;mso-wrap-distance-right:9pt;mso-wrap-distance-bottom:0;mso-position-horizontal:absolute;mso-position-horizontal-relative:text;mso-position-vertical:absolute;mso-position-vertical-relative:text" o:gfxdata="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">
+              <v:shape w14:anchorId="3F6761DB" id="Ink 4" o:spid="_x0000_s1026" type="#_x0000_t75" style="position:absolute;margin-left:194.5pt;margin-top:57.95pt;width:10.1pt;height:7.5pt;z-index:251662336;visibility:visible;mso-wrap-style:square;mso-wrap-distance-left:9pt;mso-wrap-distance-top:0;mso-wrap-distance-right:9pt;mso-wrap-distance-bottom:0;mso-position-horizontal:absolute;mso-position-horizontal-relative:text;mso-position-vertical:absolute;mso-position-vertical-relative:text" o:gfxdata="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">
                 <v:imagedata r:id="rId8" o:title=""/>
               </v:shape>
             </w:pict>
@@ -646,7 +646,7 @@
           </mc:Choice>
           <mc:Fallback>
             <w:pict>
-              <v:shape w14:anchorId="2D421CC8" id="Ink 3" o:spid="_x0000_s1026" type="#_x0000_t75" style="position:absolute;margin-left:186.8pt;margin-top:54.85pt;width:97.75pt;height:15.2pt;z-index:251661312;visibility:visible;mso-wrap-style:square;mso-wrap-distance-left:9pt;mso-wrap-distance-top:0;mso-wrap-distance-right:9pt;mso-wrap-distance-bottom:0;mso-position-horizontal:absolute;mso-position-horizontal-relative:text;mso-position-vertical:absolute;mso-position-vertical-relative:text" o:gfxdata="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">
+              <v:shape w14:anchorId="7EFFEC9A" id="Ink 3" o:spid="_x0000_s1026" type="#_x0000_t75" style="position:absolute;margin-left:186.8pt;margin-top:54.85pt;width:97.75pt;height:15.2pt;z-index:251661312;visibility:visible;mso-wrap-style:square;mso-wrap-distance-left:9pt;mso-wrap-distance-top:0;mso-wrap-distance-right:9pt;mso-wrap-distance-bottom:0;mso-position-horizontal:absolute;mso-position-horizontal-relative:text;mso-position-vertical:absolute;mso-position-vertical-relative:text" o:gfxdata="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">
                 <v:imagedata r:id="rId10" o:title=""/>
               </v:shape>
             </w:pict>
@@ -948,7 +948,21 @@
           <w:rFonts w:eastAsiaTheme="minorEastAsia"/>
           <w:lang w:val="en-AU"/>
         </w:rPr>
-        <w:t>To calculate the position of the planets as they orbit the Sun. Right now you can just input the radius and angular velocity, but I want to be able to just input the radius and period of the orbit and calculate the velocity from there, (Kepler would be proud). Here is what the orbit script looks like now:</w:t>
+        <w:t xml:space="preserve">To calculate the position of the planets as they orbit the Sun. Right </w:t>
+      </w:r>
+      <w:r>
+        <w:rPr>
+          <w:rFonts w:eastAsiaTheme="minorEastAsia"/>
+          <w:lang w:val="en-AU"/>
+        </w:rPr>
+        <w:t>now,</w:t>
+      </w:r>
+      <w:r>
+        <w:rPr>
+          <w:rFonts w:eastAsiaTheme="minorEastAsia"/>
+          <w:lang w:val="en-AU"/>
+        </w:rPr>
+        <w:t xml:space="preserve"> you can just input the radius and angular velocity, but I want to be able to just input the radius and period of the orbit and calculate the velocity from there, (Kepler would be proud). Here is what the orbit script looks like now:</w:t>
       </w:r>
     </w:p>
     <w:p>
@@ -962,6 +976,353 @@
           <w:lang w:val="en-AU"/>
         </w:rPr>
         <w:t>I now want to apply the updated version, but first I want to have the fixed orbit calculate the position around an ellipse, not a circle.</w:t>
+      </w:r>
+    </w:p>
+    <w:p>
+      <w:pPr>
+        <w:rPr>
+          <w:lang w:val="en-AU"/>
+        </w:rPr>
+      </w:pPr>
+    </w:p>
+    <w:p>
+      <w:pPr>
+        <w:rPr>
+          <w:lang w:val="en-AU"/>
+        </w:rPr>
+      </w:pPr>
+      <w:r>
+        <w:rPr>
+          <w:lang w:val="en-AU"/>
+        </w:rPr>
+        <w:lastRenderedPageBreak/>
+        <w:drawing>
+          <wp:anchor distT="0" distB="0" distL="114300" distR="114300" simplePos="0" relativeHeight="251666432" behindDoc="0" locked="0" layoutInCell="1" allowOverlap="1" wp14:anchorId="28AEFB8F" wp14:editId="01195B2A">
+            <wp:simplePos x="0" y="0"/>
+            <wp:positionH relativeFrom="page">
+              <wp:posOffset>5026660</wp:posOffset>
+            </wp:positionH>
+            <wp:positionV relativeFrom="paragraph">
+              <wp:posOffset>6985</wp:posOffset>
+            </wp:positionV>
+            <wp:extent cx="2533650" cy="4906645"/>
+            <wp:effectExtent l="0" t="0" r="0" b="8255"/>
+            <wp:wrapThrough wrapText="bothSides">
+              <wp:wrapPolygon edited="0">
+                <wp:start x="0" y="0"/>
+                <wp:lineTo x="0" y="21552"/>
+                <wp:lineTo x="21438" y="21552"/>
+                <wp:lineTo x="21438" y="0"/>
+                <wp:lineTo x="0" y="0"/>
+              </wp:wrapPolygon>
+            </wp:wrapThrough>
+            <wp:docPr id="464203838" name="Picture 1" descr="A screen shot of a computer program&#10;&#10;AI-generated content may be incorrect."/>
+            <wp:cNvGraphicFramePr>
+              <a:graphicFrameLocks xmlns:a="http://schemas.openxmlformats.org/drawingml/2006/main" noChangeAspect="1"/>
+            </wp:cNvGraphicFramePr>
+            <a:graphic xmlns:a="http://schemas.openxmlformats.org/drawingml/2006/main">
+              <a:graphicData uri="http://schemas.openxmlformats.org/drawingml/2006/picture">
+                <pic:pic xmlns:pic="http://schemas.openxmlformats.org/drawingml/2006/picture">
+                  <pic:nvPicPr>
+                    <pic:cNvPr id="464203838" name="Picture 1" descr="A screen shot of a computer program&#10;&#10;AI-generated content may be incorrect."/>
+                    <pic:cNvPicPr/>
+                  </pic:nvPicPr>
+                  <pic:blipFill>
+                    <a:blip r:embed="rId14">
+                      <a:extLst>
+                        <a:ext uri="{28A0092B-C50C-407E-A947-70E740481C1C}">
+                          <a14:useLocalDpi xmlns:a14="http://schemas.microsoft.com/office/drawing/2010/main" val="0"/>
+                        </a:ext>
+                      </a:extLst>
+                    </a:blip>
+                    <a:stretch>
+                      <a:fillRect/>
+                    </a:stretch>
+                  </pic:blipFill>
+                  <pic:spPr>
+                    <a:xfrm>
+                      <a:off x="0" y="0"/>
+                      <a:ext cx="2533650" cy="4906645"/>
+                    </a:xfrm>
+                    <a:prstGeom prst="rect">
+                      <a:avLst/>
+                    </a:prstGeom>
+                  </pic:spPr>
+                </pic:pic>
+              </a:graphicData>
+            </a:graphic>
+            <wp14:sizeRelH relativeFrom="margin">
+              <wp14:pctWidth>0</wp14:pctWidth>
+            </wp14:sizeRelH>
+            <wp14:sizeRelV relativeFrom="margin">
+              <wp14:pctHeight>0</wp14:pctHeight>
+            </wp14:sizeRelV>
+          </wp:anchor>
+        </w:drawing>
+      </w:r>
+      <w:r>
+        <w:rPr>
+          <w:lang w:val="en-AU"/>
+        </w:rPr>
+        <w:t xml:space="preserve">#3: The orbits of planets are now ellipses, and more realistic. I also calculate the orbit location for each planet by determining the major and minor axes of their orbit from their mass and orbital period. </w:t>
+      </w:r>
+    </w:p>
+    <w:p>
+      <w:pPr>
+        <w:rPr>
+          <w:lang w:val="en-AU"/>
+        </w:rPr>
+      </w:pPr>
+      <w:r>
+        <w:rPr>
+          <w:lang w:val="en-AU"/>
+        </w:rPr>
+        <w:t>This is made easy with a simply celestial body class, that stores basic information about the celestial body:</w:t>
+      </w:r>
+    </w:p>
+    <w:p>
+      <w:pPr>
+        <w:rPr>
+          <w:lang w:val="en-AU"/>
+        </w:rPr>
+      </w:pPr>
+      <w:r>
+        <w:rPr>
+          <w:lang w:val="en-AU"/>
+        </w:rPr>
+        <w:t>Additionally I added a astronomical constants static class, to store values of common constants that will be used throughout the project.</w:t>
+      </w:r>
+    </w:p>
+    <w:p>
+      <w:pPr>
+        <w:rPr>
+          <w:lang w:val="en-AU"/>
+        </w:rPr>
+      </w:pPr>
+      <w:r>
+        <w:rPr>
+          <w:lang w:val="en-AU"/>
+        </w:rPr>
+        <w:t>The updated ellipse equations now look like:</w:t>
+      </w:r>
+    </w:p>
+    <w:p>
+      <w:pPr>
+        <w:rPr>
+          <w:rFonts w:eastAsiaTheme="minorEastAsia"/>
+          <w:lang w:val="en-AU"/>
+        </w:rPr>
+      </w:pPr>
+      <m:oMathPara>
+        <m:oMath>
+          <m:r>
+            <w:rPr>
+              <w:rFonts w:ascii="Cambria Math" w:hAnsi="Cambria Math"/>
+              <w:lang w:val="en-AU"/>
+            </w:rPr>
+            <m:t>x=d+a*</m:t>
+          </m:r>
+          <m:func>
+            <m:funcPr>
+              <m:ctrlPr>
+                <w:rPr>
+                  <w:rFonts w:ascii="Cambria Math" w:hAnsi="Cambria Math"/>
+                  <w:i/>
+                  <w:lang w:val="en-AU"/>
+                </w:rPr>
+              </m:ctrlPr>
+            </m:funcPr>
+            <m:fName>
+              <m:r>
+                <m:rPr>
+                  <m:sty m:val="p"/>
+                </m:rPr>
+                <w:rPr>
+                  <w:rFonts w:ascii="Cambria Math" w:hAnsi="Cambria Math"/>
+                  <w:lang w:val="en-AU"/>
+                </w:rPr>
+                <m:t>cos</m:t>
+              </m:r>
+            </m:fName>
+            <m:e>
+              <m:r>
+                <w:rPr>
+                  <w:rFonts w:ascii="Cambria Math" w:hAnsi="Cambria Math"/>
+                  <w:lang w:val="en-AU"/>
+                </w:rPr>
+                <m:t>ωt</m:t>
+              </m:r>
+            </m:e>
+          </m:func>
+          <m:r>
+            <w:rPr>
+              <w:rFonts w:ascii="Cambria Math" w:hAnsi="Cambria Math"/>
+              <w:lang w:val="en-AU"/>
+            </w:rPr>
+            <m:t>,  y=k+b*</m:t>
+          </m:r>
+          <m:func>
+            <m:funcPr>
+              <m:ctrlPr>
+                <w:rPr>
+                  <w:rFonts w:ascii="Cambria Math" w:hAnsi="Cambria Math"/>
+                  <w:i/>
+                  <w:lang w:val="en-AU"/>
+                </w:rPr>
+              </m:ctrlPr>
+            </m:funcPr>
+            <m:fName>
+              <m:r>
+                <m:rPr>
+                  <m:sty m:val="p"/>
+                </m:rPr>
+                <w:rPr>
+                  <w:rFonts w:ascii="Cambria Math" w:hAnsi="Cambria Math"/>
+                  <w:lang w:val="en-AU"/>
+                </w:rPr>
+                <m:t>sin</m:t>
+              </m:r>
+            </m:fName>
+            <m:e>
+              <m:r>
+                <w:rPr>
+                  <w:rFonts w:ascii="Cambria Math" w:hAnsi="Cambria Math"/>
+                  <w:lang w:val="en-AU"/>
+                </w:rPr>
+                <m:t>ωt</m:t>
+              </m:r>
+            </m:e>
+          </m:func>
+        </m:oMath>
+      </m:oMathPara>
+    </w:p>
+    <w:p>
+      <w:pPr>
+        <w:rPr>
+          <w:rFonts w:eastAsiaTheme="minorEastAsia"/>
+          <w:lang w:val="en-AU"/>
+        </w:rPr>
+      </w:pPr>
+    </w:p>
+    <w:p>
+      <w:pPr>
+        <w:rPr>
+          <w:lang w:val="en-AU"/>
+        </w:rPr>
+      </w:pPr>
+      <w:r>
+        <w:rPr>
+          <w:rFonts w:eastAsiaTheme="minorEastAsia"/>
+          <w:lang w:val="en-AU"/>
+        </w:rPr>
+        <w:t xml:space="preserve">Where </w:t>
+      </w:r>
+      <m:oMath>
+        <m:r>
+          <w:rPr>
+            <w:rFonts w:ascii="Cambria Math" w:eastAsiaTheme="minorEastAsia" w:hAnsi="Cambria Math"/>
+            <w:lang w:val="en-AU"/>
+          </w:rPr>
+          <m:t>(d,k)</m:t>
+        </m:r>
+      </m:oMath>
+      <w:r>
+        <w:rPr>
+          <w:rFonts w:eastAsiaTheme="minorEastAsia"/>
+          <w:lang w:val="en-AU"/>
+        </w:rPr>
+        <w:t xml:space="preserve"> is the centre of the ellipse and </w:t>
+      </w:r>
+      <m:oMath>
+        <m:r>
+          <w:rPr>
+            <w:rFonts w:ascii="Cambria Math" w:eastAsiaTheme="minorEastAsia" w:hAnsi="Cambria Math"/>
+            <w:lang w:val="en-AU"/>
+          </w:rPr>
+          <m:t>a, b</m:t>
+        </m:r>
+      </m:oMath>
+      <w:r>
+        <w:rPr>
+          <w:rFonts w:eastAsiaTheme="minorEastAsia"/>
+          <w:lang w:val="en-AU"/>
+        </w:rPr>
+        <w:t xml:space="preserve"> are the major and minor axes respectively.</w:t>
+      </w:r>
+    </w:p>
+    <w:p>
+      <w:pPr>
+        <w:rPr>
+          <w:lang w:val="en-AU"/>
+        </w:rPr>
+      </w:pPr>
+      <w:r>
+        <w:rPr>
+          <w:lang w:val="en-AU"/>
+        </w:rPr>
+        <w:drawing>
+          <wp:anchor distT="0" distB="0" distL="114300" distR="114300" simplePos="0" relativeHeight="251667456" behindDoc="0" locked="0" layoutInCell="1" allowOverlap="1" wp14:anchorId="0E9951F3" wp14:editId="74EF2094">
+            <wp:simplePos x="0" y="0"/>
+            <wp:positionH relativeFrom="margin">
+              <wp:align>left</wp:align>
+            </wp:positionH>
+            <wp:positionV relativeFrom="paragraph">
+              <wp:posOffset>3465830</wp:posOffset>
+            </wp:positionV>
+            <wp:extent cx="4895850" cy="3769360"/>
+            <wp:effectExtent l="0" t="0" r="0" b="2540"/>
+            <wp:wrapThrough wrapText="bothSides">
+              <wp:wrapPolygon edited="0">
+                <wp:start x="0" y="0"/>
+                <wp:lineTo x="0" y="21505"/>
+                <wp:lineTo x="21516" y="21505"/>
+                <wp:lineTo x="21516" y="0"/>
+                <wp:lineTo x="0" y="0"/>
+              </wp:wrapPolygon>
+            </wp:wrapThrough>
+            <wp:docPr id="1573029812" name="Picture 1"/>
+            <wp:cNvGraphicFramePr>
+              <a:graphicFrameLocks xmlns:a="http://schemas.openxmlformats.org/drawingml/2006/main" noChangeAspect="1"/>
+            </wp:cNvGraphicFramePr>
+            <a:graphic xmlns:a="http://schemas.openxmlformats.org/drawingml/2006/main">
+              <a:graphicData uri="http://schemas.openxmlformats.org/drawingml/2006/picture">
+                <pic:pic xmlns:pic="http://schemas.openxmlformats.org/drawingml/2006/picture">
+                  <pic:nvPicPr>
+                    <pic:cNvPr id="1573029812" name=""/>
+                    <pic:cNvPicPr/>
+                  </pic:nvPicPr>
+                  <pic:blipFill>
+                    <a:blip r:embed="rId15" cstate="print">
+                      <a:extLst>
+                        <a:ext uri="{28A0092B-C50C-407E-A947-70E740481C1C}">
+                          <a14:useLocalDpi xmlns:a14="http://schemas.microsoft.com/office/drawing/2010/main" val="0"/>
+                        </a:ext>
+                      </a:extLst>
+                    </a:blip>
+                    <a:stretch>
+                      <a:fillRect/>
+                    </a:stretch>
+                  </pic:blipFill>
+                  <pic:spPr>
+                    <a:xfrm>
+                      <a:off x="0" y="0"/>
+                      <a:ext cx="4895850" cy="3769360"/>
+                    </a:xfrm>
+                    <a:prstGeom prst="rect">
+                      <a:avLst/>
+                    </a:prstGeom>
+                  </pic:spPr>
+                </pic:pic>
+              </a:graphicData>
+            </a:graphic>
+            <wp14:sizeRelH relativeFrom="margin">
+              <wp14:pctWidth>0</wp14:pctWidth>
+            </wp14:sizeRelH>
+            <wp14:sizeRelV relativeFrom="margin">
+              <wp14:pctHeight>0</wp14:pctHeight>
+            </wp14:sizeRelV>
+          </wp:anchor>
+        </w:drawing>
       </w:r>
     </w:p>
     <w:sectPr>

--- a/On-Orbital-Mechanics.docx
+++ b/On-Orbital-Mechanics.docx
@@ -535,7 +535,7 @@
           </mc:Choice>
           <mc:Fallback>
             <w:pict>
-              <v:shapetype w14:anchorId="672F1961" id="_x0000_t75" coordsize="21600,21600" o:spt="75" o:preferrelative="t" path="m@4@5l@4@11@9@11@9@5xe" filled="f" stroked="f">
+              <v:shapetype w14:anchorId="19922B60" id="_x0000_t75" coordsize="21600,21600" o:spt="75" o:preferrelative="t" path="m@4@5l@4@11@9@11@9@5xe" filled="f" stroked="f">
                 <v:stroke joinstyle="miter"/>
                 <v:formulas>
                   <v:f eqn="if lineDrawn pixelLineWidth 0"/>
@@ -600,7 +600,7 @@
           </mc:Choice>
           <mc:Fallback>
             <w:pict>
-              <v:shape w14:anchorId="3F6761DB" id="Ink 4" o:spid="_x0000_s1026" type="#_x0000_t75" style="position:absolute;margin-left:194.5pt;margin-top:57.95pt;width:10.1pt;height:7.5pt;z-index:251662336;visibility:visible;mso-wrap-style:square;mso-wrap-distance-left:9pt;mso-wrap-distance-top:0;mso-wrap-distance-right:9pt;mso-wrap-distance-bottom:0;mso-position-horizontal:absolute;mso-position-horizontal-relative:text;mso-position-vertical:absolute;mso-position-vertical-relative:text" o:gfxdata="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">
+              <v:shape w14:anchorId="71A96CB6" id="Ink 4" o:spid="_x0000_s1026" type="#_x0000_t75" style="position:absolute;margin-left:194.5pt;margin-top:57.95pt;width:10.1pt;height:7.5pt;z-index:251662336;visibility:visible;mso-wrap-style:square;mso-wrap-distance-left:9pt;mso-wrap-distance-top:0;mso-wrap-distance-right:9pt;mso-wrap-distance-bottom:0;mso-position-horizontal:absolute;mso-position-horizontal-relative:text;mso-position-vertical:absolute;mso-position-vertical-relative:text" o:gfxdata="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">
                 <v:imagedata r:id="rId8" o:title=""/>
               </v:shape>
             </w:pict>
@@ -646,7 +646,7 @@
           </mc:Choice>
           <mc:Fallback>
             <w:pict>
-              <v:shape w14:anchorId="7EFFEC9A" id="Ink 3" o:spid="_x0000_s1026" type="#_x0000_t75" style="position:absolute;margin-left:186.8pt;margin-top:54.85pt;width:97.75pt;height:15.2pt;z-index:251661312;visibility:visible;mso-wrap-style:square;mso-wrap-distance-left:9pt;mso-wrap-distance-top:0;mso-wrap-distance-right:9pt;mso-wrap-distance-bottom:0;mso-position-horizontal:absolute;mso-position-horizontal-relative:text;mso-position-vertical:absolute;mso-position-vertical-relative:text" o:gfxdata="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">
+              <v:shape w14:anchorId="4D42FDBE" id="Ink 3" o:spid="_x0000_s1026" type="#_x0000_t75" style="position:absolute;margin-left:186.8pt;margin-top:54.85pt;width:97.75pt;height:15.2pt;z-index:251661312;visibility:visible;mso-wrap-style:square;mso-wrap-distance-left:9pt;mso-wrap-distance-top:0;mso-wrap-distance-right:9pt;mso-wrap-distance-bottom:0;mso-position-horizontal:absolute;mso-position-horizontal-relative:text;mso-position-vertical:absolute;mso-position-vertical-relative:text" o:gfxdata="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">
                 <v:imagedata r:id="rId10" o:title=""/>
               </v:shape>
             </w:pict>
@@ -1207,6 +1207,7 @@
     <w:p>
       <w:pPr>
         <w:rPr>
+          <w:rFonts w:eastAsiaTheme="minorEastAsia"/>
           <w:lang w:val="en-AU"/>
         </w:rPr>
       </w:pPr>
@@ -1248,6 +1249,20 @@
           <w:lang w:val="en-AU"/>
         </w:rPr>
         <w:t xml:space="preserve"> are the major and minor axes respectively.</w:t>
+      </w:r>
+    </w:p>
+    <w:p>
+      <w:pPr>
+        <w:rPr>
+          <w:lang w:val="en-AU"/>
+        </w:rPr>
+      </w:pPr>
+      <w:r>
+        <w:rPr>
+          <w:rFonts w:eastAsiaTheme="minorEastAsia"/>
+          <w:lang w:val="en-AU"/>
+        </w:rPr>
+        <w:t>The next step is to make the planets rotate on their axes. For the sake of simplicity and keeping the simulation simple, each planet will rotate only in the xy-plane.</w:t>
       </w:r>
     </w:p>
     <w:p>

--- a/On-Orbital-Mechanics.docx
+++ b/On-Orbital-Mechanics.docx
@@ -519,7 +519,7 @@
                 <wp:cNvGraphicFramePr/>
                 <a:graphic xmlns:a="http://schemas.openxmlformats.org/drawingml/2006/main">
                   <a:graphicData uri="http://schemas.microsoft.com/office/word/2010/wordprocessingInk">
-                    <w14:contentPart bwMode="auto" r:id="rId5">
+                    <w14:contentPart bwMode="auto" r:id="rId7">
                       <w14:nvContentPartPr>
                         <w14:cNvContentPartPr/>
                       </w14:nvContentPartPr>
@@ -535,7 +535,7 @@
           </mc:Choice>
           <mc:Fallback>
             <w:pict>
-              <v:shapetype w14:anchorId="19922B60" id="_x0000_t75" coordsize="21600,21600" o:spt="75" o:preferrelative="t" path="m@4@5l@4@11@9@11@9@5xe" filled="f" stroked="f">
+              <v:shapetype w14:anchorId="74850B02" id="_x0000_t75" coordsize="21600,21600" o:spt="75" o:preferrelative="t" path="m@4@5l@4@11@9@11@9@5xe" filled="f" stroked="f">
                 <v:stroke joinstyle="miter"/>
                 <v:formulas>
                   <v:f eqn="if lineDrawn pixelLineWidth 0"/>
@@ -555,7 +555,7 @@
                 <o:lock v:ext="edit" aspectratio="t"/>
               </v:shapetype>
               <v:shape id="Ink 5" o:spid="_x0000_s1026" type="#_x0000_t75" style="position:absolute;margin-left:204.25pt;margin-top:57.05pt;width:16.45pt;height:7.25pt;z-index:251663360;visibility:visible;mso-wrap-style:square;mso-wrap-distance-left:9pt;mso-wrap-distance-top:0;mso-wrap-distance-right:9pt;mso-wrap-distance-bottom:0;mso-position-horizontal:absolute;mso-position-horizontal-relative:text;mso-position-vertical:absolute;mso-position-vertical-relative:text" o:gfxdata="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">
-                <v:imagedata r:id="rId6" o:title=""/>
+                <v:imagedata r:id="rId8" o:title=""/>
               </v:shape>
             </w:pict>
           </mc:Fallback>
@@ -584,7 +584,7 @@
                 <wp:cNvGraphicFramePr/>
                 <a:graphic xmlns:a="http://schemas.openxmlformats.org/drawingml/2006/main">
                   <a:graphicData uri="http://schemas.microsoft.com/office/word/2010/wordprocessingInk">
-                    <w14:contentPart bwMode="auto" r:id="rId7">
+                    <w14:contentPart bwMode="auto" r:id="rId9">
                       <w14:nvContentPartPr>
                         <w14:cNvContentPartPr/>
                       </w14:nvContentPartPr>
@@ -600,8 +600,8 @@
           </mc:Choice>
           <mc:Fallback>
             <w:pict>
-              <v:shape w14:anchorId="71A96CB6" id="Ink 4" o:spid="_x0000_s1026" type="#_x0000_t75" style="position:absolute;margin-left:194.5pt;margin-top:57.95pt;width:10.1pt;height:7.5pt;z-index:251662336;visibility:visible;mso-wrap-style:square;mso-wrap-distance-left:9pt;mso-wrap-distance-top:0;mso-wrap-distance-right:9pt;mso-wrap-distance-bottom:0;mso-position-horizontal:absolute;mso-position-horizontal-relative:text;mso-position-vertical:absolute;mso-position-vertical-relative:text" o:gfxdata="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">
-                <v:imagedata r:id="rId8" o:title=""/>
+              <v:shape w14:anchorId="0A262263" id="Ink 4" o:spid="_x0000_s1026" type="#_x0000_t75" style="position:absolute;margin-left:194.5pt;margin-top:57.95pt;width:10.1pt;height:7.5pt;z-index:251662336;visibility:visible;mso-wrap-style:square;mso-wrap-distance-left:9pt;mso-wrap-distance-top:0;mso-wrap-distance-right:9pt;mso-wrap-distance-bottom:0;mso-position-horizontal:absolute;mso-position-horizontal-relative:text;mso-position-vertical:absolute;mso-position-vertical-relative:text" o:gfxdata="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">
+                <v:imagedata r:id="rId10" o:title=""/>
               </v:shape>
             </w:pict>
           </mc:Fallback>
@@ -630,7 +630,7 @@
                 <wp:cNvGraphicFramePr/>
                 <a:graphic xmlns:a="http://schemas.openxmlformats.org/drawingml/2006/main">
                   <a:graphicData uri="http://schemas.microsoft.com/office/word/2010/wordprocessingInk">
-                    <w14:contentPart bwMode="auto" r:id="rId9">
+                    <w14:contentPart bwMode="auto" r:id="rId11">
                       <w14:nvContentPartPr>
                         <w14:cNvContentPartPr/>
                       </w14:nvContentPartPr>
@@ -646,8 +646,8 @@
           </mc:Choice>
           <mc:Fallback>
             <w:pict>
-              <v:shape w14:anchorId="4D42FDBE" id="Ink 3" o:spid="_x0000_s1026" type="#_x0000_t75" style="position:absolute;margin-left:186.8pt;margin-top:54.85pt;width:97.75pt;height:15.2pt;z-index:251661312;visibility:visible;mso-wrap-style:square;mso-wrap-distance-left:9pt;mso-wrap-distance-top:0;mso-wrap-distance-right:9pt;mso-wrap-distance-bottom:0;mso-position-horizontal:absolute;mso-position-horizontal-relative:text;mso-position-vertical:absolute;mso-position-vertical-relative:text" o:gfxdata="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">
-                <v:imagedata r:id="rId10" o:title=""/>
+              <v:shape w14:anchorId="1BF7713D" id="Ink 3" o:spid="_x0000_s1026" type="#_x0000_t75" style="position:absolute;margin-left:186.8pt;margin-top:54.85pt;width:97.75pt;height:15.2pt;z-index:251661312;visibility:visible;mso-wrap-style:square;mso-wrap-distance-left:9pt;mso-wrap-distance-top:0;mso-wrap-distance-right:9pt;mso-wrap-distance-bottom:0;mso-position-horizontal:absolute;mso-position-horizontal-relative:text;mso-position-vertical:absolute;mso-position-vertical-relative:text" o:gfxdata="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">
+                <v:imagedata r:id="rId12" o:title=""/>
               </v:shape>
             </w:pict>
           </mc:Fallback>
@@ -673,7 +673,7 @@
                     <pic:cNvPicPr/>
                   </pic:nvPicPr>
                   <pic:blipFill>
-                    <a:blip r:embed="rId11"/>
+                    <a:blip r:embed="rId13"/>
                     <a:stretch>
                       <a:fillRect/>
                     </a:stretch>
@@ -849,7 +849,7 @@
                     <pic:cNvPicPr/>
                   </pic:nvPicPr>
                   <pic:blipFill>
-                    <a:blip r:embed="rId12">
+                    <a:blip r:embed="rId14">
                       <a:extLst>
                         <a:ext uri="{28A0092B-C50C-407E-A947-70E740481C1C}">
                           <a14:useLocalDpi xmlns:a14="http://schemas.microsoft.com/office/drawing/2010/main" val="0"/>
@@ -911,7 +911,7 @@
                     <pic:cNvPicPr/>
                   </pic:nvPicPr>
                   <pic:blipFill>
-                    <a:blip r:embed="rId13">
+                    <a:blip r:embed="rId15">
                       <a:extLst>
                         <a:ext uri="{28A0092B-C50C-407E-A947-70E740481C1C}">
                           <a14:useLocalDpi xmlns:a14="http://schemas.microsoft.com/office/drawing/2010/main" val="0"/>
@@ -997,7 +997,7 @@
         </w:rPr>
         <w:lastRenderedPageBreak/>
         <w:drawing>
-          <wp:anchor distT="0" distB="0" distL="114300" distR="114300" simplePos="0" relativeHeight="251666432" behindDoc="0" locked="0" layoutInCell="1" allowOverlap="1" wp14:anchorId="28AEFB8F" wp14:editId="01195B2A">
+          <wp:anchor distT="0" distB="0" distL="114300" distR="114300" simplePos="0" relativeHeight="251666432" behindDoc="0" locked="0" layoutInCell="1" allowOverlap="1" wp14:anchorId="28AEFB8F" wp14:editId="7A60DA95">
             <wp:simplePos x="0" y="0"/>
             <wp:positionH relativeFrom="page">
               <wp:posOffset>5026660</wp:posOffset>
@@ -1028,7 +1028,7 @@
                     <pic:cNvPicPr/>
                   </pic:nvPicPr>
                   <pic:blipFill>
-                    <a:blip r:embed="rId14">
+                    <a:blip r:embed="rId16">
                       <a:extLst>
                         <a:ext uri="{28A0092B-C50C-407E-A947-70E740481C1C}">
                           <a14:useLocalDpi xmlns:a14="http://schemas.microsoft.com/office/drawing/2010/main" val="0"/>
@@ -1090,7 +1090,13 @@
         <w:rPr>
           <w:lang w:val="en-AU"/>
         </w:rPr>
-        <w:t>Additionally I added a astronomical constants static class, to store values of common constants that will be used throughout the project.</w:t>
+        <w:t>Additionally,</w:t>
+      </w:r>
+      <w:r>
+        <w:rPr>
+          <w:lang w:val="en-AU"/>
+        </w:rPr>
+        <w:t xml:space="preserve"> I added a astronomical constants static class, to store values of common constants that will be used throughout the project.</w:t>
       </w:r>
     </w:p>
     <w:p>
@@ -1271,27 +1277,34 @@
           <w:lang w:val="en-AU"/>
         </w:rPr>
       </w:pPr>
+    </w:p>
+    <w:p>
+      <w:pPr>
+        <w:rPr>
+          <w:lang w:val="en-AU"/>
+        </w:rPr>
+      </w:pPr>
       <w:r>
         <w:rPr>
           <w:lang w:val="en-AU"/>
         </w:rPr>
         <w:drawing>
-          <wp:anchor distT="0" distB="0" distL="114300" distR="114300" simplePos="0" relativeHeight="251667456" behindDoc="0" locked="0" layoutInCell="1" allowOverlap="1" wp14:anchorId="0E9951F3" wp14:editId="74EF2094">
+          <wp:anchor distT="0" distB="0" distL="114300" distR="114300" simplePos="0" relativeHeight="251667456" behindDoc="0" locked="0" layoutInCell="1" allowOverlap="1" wp14:anchorId="0E9951F3" wp14:editId="404BFCA8">
             <wp:simplePos x="0" y="0"/>
             <wp:positionH relativeFrom="margin">
               <wp:align>left</wp:align>
             </wp:positionH>
             <wp:positionV relativeFrom="paragraph">
-              <wp:posOffset>3465830</wp:posOffset>
+              <wp:posOffset>296545</wp:posOffset>
             </wp:positionV>
             <wp:extent cx="4895850" cy="3769360"/>
-            <wp:effectExtent l="0" t="0" r="0" b="2540"/>
+            <wp:effectExtent l="0" t="0" r="9525" b="2540"/>
             <wp:wrapThrough wrapText="bothSides">
               <wp:wrapPolygon edited="0">
                 <wp:start x="0" y="0"/>
                 <wp:lineTo x="0" y="21505"/>
-                <wp:lineTo x="21516" y="21505"/>
-                <wp:lineTo x="21516" y="0"/>
+                <wp:lineTo x="21558" y="21505"/>
+                <wp:lineTo x="21558" y="0"/>
                 <wp:lineTo x="0" y="0"/>
               </wp:wrapPolygon>
             </wp:wrapThrough>
@@ -1307,7 +1320,7 @@
                     <pic:cNvPicPr/>
                   </pic:nvPicPr>
                   <pic:blipFill>
-                    <a:blip r:embed="rId15" cstate="print">
+                    <a:blip r:embed="rId17" cstate="print">
                       <a:extLst>
                         <a:ext uri="{28A0092B-C50C-407E-A947-70E740481C1C}">
                           <a14:useLocalDpi xmlns:a14="http://schemas.microsoft.com/office/drawing/2010/main" val="0"/>
@@ -1340,6 +1353,163 @@
         </w:drawing>
       </w:r>
     </w:p>
+    <w:p>
+      <w:pPr>
+        <w:rPr>
+          <w:lang w:val="en-AU"/>
+        </w:rPr>
+      </w:pPr>
+    </w:p>
+    <w:p>
+      <w:pPr>
+        <w:rPr>
+          <w:lang w:val="en-AU"/>
+        </w:rPr>
+      </w:pPr>
+    </w:p>
+    <w:p>
+      <w:pPr>
+        <w:rPr>
+          <w:lang w:val="en-AU"/>
+        </w:rPr>
+      </w:pPr>
+    </w:p>
+    <w:p>
+      <w:pPr>
+        <w:rPr>
+          <w:lang w:val="en-AU"/>
+        </w:rPr>
+      </w:pPr>
+    </w:p>
+    <w:p>
+      <w:pPr>
+        <w:rPr>
+          <w:lang w:val="en-AU"/>
+        </w:rPr>
+      </w:pPr>
+    </w:p>
+    <w:p>
+      <w:pPr>
+        <w:rPr>
+          <w:lang w:val="en-AU"/>
+        </w:rPr>
+      </w:pPr>
+    </w:p>
+    <w:p>
+      <w:pPr>
+        <w:rPr>
+          <w:lang w:val="en-AU"/>
+        </w:rPr>
+      </w:pPr>
+    </w:p>
+    <w:p>
+      <w:pPr>
+        <w:rPr>
+          <w:lang w:val="en-AU"/>
+        </w:rPr>
+      </w:pPr>
+    </w:p>
+    <w:p>
+      <w:pPr>
+        <w:rPr>
+          <w:lang w:val="en-AU"/>
+        </w:rPr>
+      </w:pPr>
+    </w:p>
+    <w:p>
+      <w:pPr>
+        <w:rPr>
+          <w:lang w:val="en-AU"/>
+        </w:rPr>
+      </w:pPr>
+    </w:p>
+    <w:p>
+      <w:pPr>
+        <w:rPr>
+          <w:lang w:val="en-AU"/>
+        </w:rPr>
+      </w:pPr>
+    </w:p>
+    <w:p>
+      <w:pPr>
+        <w:rPr>
+          <w:lang w:val="en-AU"/>
+        </w:rPr>
+      </w:pPr>
+    </w:p>
+    <w:p>
+      <w:pPr>
+        <w:rPr>
+          <w:lang w:val="en-AU"/>
+        </w:rPr>
+      </w:pPr>
+      <w:r>
+        <w:rPr>
+          <w:lang w:val="en-AU"/>
+        </w:rPr>
+        <w:lastRenderedPageBreak/>
+        <w:t>#4: I have generalized the fixe</w:t>
+      </w:r>
+      <w:r>
+        <w:rPr>
+          <w:lang w:val="en-AU"/>
+        </w:rPr>
+        <w:t>d</w:t>
+      </w:r>
+      <w:r>
+        <w:rPr>
+          <w:lang w:val="en-AU"/>
+        </w:rPr>
+        <w:t xml:space="preserve"> orbit functionality so that any object in the solar system will be able to orbit a body, either the Sun or something else, like the Moon around the Earth.</w:t>
+      </w:r>
+    </w:p>
+    <w:p>
+      <w:pPr>
+        <w:rPr>
+          <w:lang w:val="en-AU"/>
+        </w:rPr>
+      </w:pPr>
+      <w:r>
+        <w:rPr>
+          <w:lang w:val="en-AU"/>
+        </w:rPr>
+        <w:drawing>
+          <wp:inline distT="0" distB="0" distL="0" distR="0" wp14:anchorId="73D89A0D" wp14:editId="2BF1AADA">
+            <wp:extent cx="5731510" cy="967740"/>
+            <wp:effectExtent l="0" t="0" r="2540" b="3810"/>
+            <wp:docPr id="132280481" name="Picture 1"/>
+            <wp:cNvGraphicFramePr>
+              <a:graphicFrameLocks xmlns:a="http://schemas.openxmlformats.org/drawingml/2006/main" noChangeAspect="1"/>
+            </wp:cNvGraphicFramePr>
+            <a:graphic xmlns:a="http://schemas.openxmlformats.org/drawingml/2006/main">
+              <a:graphicData uri="http://schemas.openxmlformats.org/drawingml/2006/picture">
+                <pic:pic xmlns:pic="http://schemas.openxmlformats.org/drawingml/2006/picture">
+                  <pic:nvPicPr>
+                    <pic:cNvPr id="132280481" name=""/>
+                    <pic:cNvPicPr/>
+                  </pic:nvPicPr>
+                  <pic:blipFill>
+                    <a:blip r:embed="rId18"/>
+                    <a:stretch>
+                      <a:fillRect/>
+                    </a:stretch>
+                  </pic:blipFill>
+                  <pic:spPr>
+                    <a:xfrm>
+                      <a:off x="0" y="0"/>
+                      <a:ext cx="5731510" cy="967740"/>
+                    </a:xfrm>
+                    <a:prstGeom prst="rect">
+                      <a:avLst/>
+                    </a:prstGeom>
+                  </pic:spPr>
+                </pic:pic>
+              </a:graphicData>
+            </a:graphic>
+          </wp:inline>
+        </w:drawing>
+      </w:r>
+    </w:p>
     <w:sectPr>
       <w:pgSz w:w="11906" w:h="16838"/>
       <w:pgMar w:top="1440" w:right="1440" w:bottom="1440" w:left="1440" w:header="708" w:footer="708" w:gutter="0"/>
@@ -1348,6 +1518,56 @@
     </w:sectPr>
   </w:body>
 </w:document>
+</file>
+
+<file path=word/endnotes.xml><?xml version="1.0" encoding="utf-8"?>
+<w:endnotes xmlns:wpc="http://schemas.microsoft.com/office/word/2010/wordprocessingCanvas" xmlns:cx="http://schemas.microsoft.com/office/drawing/2014/chartex" xmlns:cx1="http://schemas.microsoft.com/office/drawing/2015/9/8/chartex" xmlns:cx2="http://schemas.microsoft.com/office/drawing/2015/10/21/chartex" xmlns:cx3="http://schemas.microsoft.com/office/drawing/2016/5/9/chartex" xmlns:cx4="http://schemas.microsoft.com/office/drawing/2016/5/10/chartex" xmlns:cx5="http://schemas.microsoft.com/office/drawing/2016/5/11/chartex" xmlns:cx6="http://schemas.microsoft.com/office/drawing/2016/5/12/chartex" xmlns:cx7="http://schemas.microsoft.com/office/drawing/2016/5/13/chartex" xmlns:cx8="http://schemas.microsoft.com/office/drawing/2016/5/14/chartex" xmlns:mc="http://schemas.openxmlformats.org/markup-compatibility/2006" xmlns:aink="http://schemas.microsoft.com/office/drawing/2016/ink" xmlns:am3d="http://schemas.microsoft.com/office/drawing/2017/model3d" xmlns:o="urn:schemas-microsoft-com:office:office" xmlns:oel="http://schemas.microsoft.com/office/2019/extlst" xmlns:r="http://schemas.openxmlformats.org/officeDocument/2006/relationships" xmlns:m="http://schemas.openxmlformats.org/officeDocument/2006/math" xmlns:v="urn:schemas-microsoft-com:vml" xmlns:wp14="http://schemas.microsoft.com/office/word/2010/wordprocessingDrawing" xmlns:wp="http://schemas.openxmlformats.org/drawingml/2006/wordprocessingDrawing" xmlns:w10="urn:schemas-microsoft-com:office:word" xmlns:w="http://schemas.openxmlformats.org/wordprocessingml/2006/main" xmlns:w14="http://schemas.microsoft.com/office/word/2010/wordml" xmlns:w15="http://schemas.microsoft.com/office/word/2012/wordml" xmlns:w16cex="http://schemas.microsoft.com/office/word/2018/wordml/cex" xmlns:w16cid="http://schemas.microsoft.com/office/word/2016/wordml/cid" xmlns:w16="http://schemas.microsoft.com/office/word/2018/wordml" xmlns:w16du="http://schemas.microsoft.com/office/word/2023/wordml/word16du" xmlns:w16sdtdh="http://schemas.microsoft.com/office/word/2020/wordml/sdtdatahash" xmlns:w16sdtfl="http://schemas.microsoft.com/office/word/2024/wordml/sdtformatlock" xmlns:w16se="http://schemas.microsoft.com/office/word/2015/wordml/symex" xmlns:wpg="http://schemas.microsoft.com/office/word/2010/wordprocessingGroup" xmlns:wpi="http://schemas.microsoft.com/office/word/2010/wordprocessingInk" xmlns:wne="http://schemas.microsoft.com/office/word/2006/wordml" xmlns:wps="http://schemas.microsoft.com/office/word/2010/wordprocessingShape" mc:Ignorable="w14 w15 w16se w16cid w16 w16cex w16sdtdh w16sdtfl w16du wp14">
+  <w:endnote w:type="separator" w:id="-1">
+    <w:p>
+      <w:pPr>
+        <w:spacing w:after="0" w:line="240" w:lineRule="auto"/>
+      </w:pPr>
+      <w:r>
+        <w:separator/>
+      </w:r>
+    </w:p>
+  </w:endnote>
+  <w:endnote w:type="continuationSeparator" w:id="0">
+    <w:p>
+      <w:pPr>
+        <w:spacing w:after="0" w:line="240" w:lineRule="auto"/>
+      </w:pPr>
+      <w:r>
+        <w:continuationSeparator/>
+      </w:r>
+    </w:p>
+  </w:endnote>
+</w:endnotes>
+</file>
+
+<file path=word/footnotes.xml><?xml version="1.0" encoding="utf-8"?>
+<w:footnotes xmlns:wpc="http://schemas.microsoft.com/office/word/2010/wordprocessingCanvas" xmlns:cx="http://schemas.microsoft.com/office/drawing/2014/chartex" xmlns:cx1="http://schemas.microsoft.com/office/drawing/2015/9/8/chartex" xmlns:cx2="http://schemas.microsoft.com/office/drawing/2015/10/21/chartex" xmlns:cx3="http://schemas.microsoft.com/office/drawing/2016/5/9/chartex" xmlns:cx4="http://schemas.microsoft.com/office/drawing/2016/5/10/chartex" xmlns:cx5="http://schemas.microsoft.com/office/drawing/2016/5/11/chartex" xmlns:cx6="http://schemas.microsoft.com/office/drawing/2016/5/12/chartex" xmlns:cx7="http://schemas.microsoft.com/office/drawing/2016/5/13/chartex" xmlns:cx8="http://schemas.microsoft.com/office/drawing/2016/5/14/chartex" xmlns:mc="http://schemas.openxmlformats.org/markup-compatibility/2006" xmlns:aink="http://schemas.microsoft.com/office/drawing/2016/ink" xmlns:am3d="http://schemas.microsoft.com/office/drawing/2017/model3d" xmlns:o="urn:schemas-microsoft-com:office:office" xmlns:oel="http://schemas.microsoft.com/office/2019/extlst" xmlns:r="http://schemas.openxmlformats.org/officeDocument/2006/relationships" xmlns:m="http://schemas.openxmlformats.org/officeDocument/2006/math" xmlns:v="urn:schemas-microsoft-com:vml" xmlns:wp14="http://schemas.microsoft.com/office/word/2010/wordprocessingDrawing" xmlns:wp="http://schemas.openxmlformats.org/drawingml/2006/wordprocessingDrawing" xmlns:w10="urn:schemas-microsoft-com:office:word" xmlns:w="http://schemas.openxmlformats.org/wordprocessingml/2006/main" xmlns:w14="http://schemas.microsoft.com/office/word/2010/wordml" xmlns:w15="http://schemas.microsoft.com/office/word/2012/wordml" xmlns:w16cex="http://schemas.microsoft.com/office/word/2018/wordml/cex" xmlns:w16cid="http://schemas.microsoft.com/office/word/2016/wordml/cid" xmlns:w16="http://schemas.microsoft.com/office/word/2018/wordml" xmlns:w16du="http://schemas.microsoft.com/office/word/2023/wordml/word16du" xmlns:w16sdtdh="http://schemas.microsoft.com/office/word/2020/wordml/sdtdatahash" xmlns:w16sdtfl="http://schemas.microsoft.com/office/word/2024/wordml/sdtformatlock" xmlns:w16se="http://schemas.microsoft.com/office/word/2015/wordml/symex" xmlns:wpg="http://schemas.microsoft.com/office/word/2010/wordprocessingGroup" xmlns:wpi="http://schemas.microsoft.com/office/word/2010/wordprocessingInk" xmlns:wne="http://schemas.microsoft.com/office/word/2006/wordml" xmlns:wps="http://schemas.microsoft.com/office/word/2010/wordprocessingShape" mc:Ignorable="w14 w15 w16se w16cid w16 w16cex w16sdtdh w16sdtfl w16du wp14">
+  <w:footnote w:type="separator" w:id="-1">
+    <w:p>
+      <w:pPr>
+        <w:spacing w:after="0" w:line="240" w:lineRule="auto"/>
+      </w:pPr>
+      <w:r>
+        <w:separator/>
+      </w:r>
+    </w:p>
+  </w:footnote>
+  <w:footnote w:type="continuationSeparator" w:id="0">
+    <w:p>
+      <w:pPr>
+        <w:spacing w:after="0" w:line="240" w:lineRule="auto"/>
+      </w:pPr>
+      <w:r>
+        <w:continuationSeparator/>
+      </w:r>
+    </w:p>
+  </w:footnote>
+</w:footnotes>
 </file>
 
 <file path=word/numbering.xml><?xml version="1.0" encoding="utf-8"?>
@@ -2396,6 +2616,50 @@
     <w:rPr>
       <w:color w:val="666666"/>
     </w:rPr>
+  </w:style>
+  <w:style w:type="paragraph" w:styleId="Header">
+    <w:name w:val="header"/>
+    <w:basedOn w:val="Normal"/>
+    <w:link w:val="HeaderChar"/>
+    <w:uiPriority w:val="99"/>
+    <w:unhideWhenUsed/>
+    <w:rsid w:val="00DD047E"/>
+    <w:pPr>
+      <w:tabs>
+        <w:tab w:val="center" w:pos="4513"/>
+        <w:tab w:val="right" w:pos="9026"/>
+      </w:tabs>
+      <w:spacing w:after="0" w:line="240" w:lineRule="auto"/>
+    </w:pPr>
+  </w:style>
+  <w:style w:type="character" w:customStyle="1" w:styleId="HeaderChar">
+    <w:name w:val="Header Char"/>
+    <w:basedOn w:val="DefaultParagraphFont"/>
+    <w:link w:val="Header"/>
+    <w:uiPriority w:val="99"/>
+    <w:rsid w:val="00DD047E"/>
+  </w:style>
+  <w:style w:type="paragraph" w:styleId="Footer">
+    <w:name w:val="footer"/>
+    <w:basedOn w:val="Normal"/>
+    <w:link w:val="FooterChar"/>
+    <w:uiPriority w:val="99"/>
+    <w:unhideWhenUsed/>
+    <w:rsid w:val="00DD047E"/>
+    <w:pPr>
+      <w:tabs>
+        <w:tab w:val="center" w:pos="4513"/>
+        <w:tab w:val="right" w:pos="9026"/>
+      </w:tabs>
+      <w:spacing w:after="0" w:line="240" w:lineRule="auto"/>
+    </w:pPr>
+  </w:style>
+  <w:style w:type="character" w:customStyle="1" w:styleId="FooterChar">
+    <w:name w:val="Footer Char"/>
+    <w:basedOn w:val="DefaultParagraphFont"/>
+    <w:link w:val="Footer"/>
+    <w:uiPriority w:val="99"/>
+    <w:rsid w:val="00DD047E"/>
   </w:style>
 </w:styles>
 </file>

--- a/On-Orbital-Mechanics.docx
+++ b/On-Orbital-Mechanics.docx
@@ -535,7 +535,7 @@
           </mc:Choice>
           <mc:Fallback>
             <w:pict>
-              <v:shapetype w14:anchorId="74850B02" id="_x0000_t75" coordsize="21600,21600" o:spt="75" o:preferrelative="t" path="m@4@5l@4@11@9@11@9@5xe" filled="f" stroked="f">
+              <v:shapetype w14:anchorId="226923BD" id="_x0000_t75" coordsize="21600,21600" o:spt="75" o:preferrelative="t" path="m@4@5l@4@11@9@11@9@5xe" filled="f" stroked="f">
                 <v:stroke joinstyle="miter"/>
                 <v:formulas>
                   <v:f eqn="if lineDrawn pixelLineWidth 0"/>
@@ -600,7 +600,7 @@
           </mc:Choice>
           <mc:Fallback>
             <w:pict>
-              <v:shape w14:anchorId="0A262263" id="Ink 4" o:spid="_x0000_s1026" type="#_x0000_t75" style="position:absolute;margin-left:194.5pt;margin-top:57.95pt;width:10.1pt;height:7.5pt;z-index:251662336;visibility:visible;mso-wrap-style:square;mso-wrap-distance-left:9pt;mso-wrap-distance-top:0;mso-wrap-distance-right:9pt;mso-wrap-distance-bottom:0;mso-position-horizontal:absolute;mso-position-horizontal-relative:text;mso-position-vertical:absolute;mso-position-vertical-relative:text" o:gfxdata="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">
+              <v:shape w14:anchorId="094BB5D0" id="Ink 4" o:spid="_x0000_s1026" type="#_x0000_t75" style="position:absolute;margin-left:194.5pt;margin-top:57.95pt;width:10.1pt;height:7.5pt;z-index:251662336;visibility:visible;mso-wrap-style:square;mso-wrap-distance-left:9pt;mso-wrap-distance-top:0;mso-wrap-distance-right:9pt;mso-wrap-distance-bottom:0;mso-position-horizontal:absolute;mso-position-horizontal-relative:text;mso-position-vertical:absolute;mso-position-vertical-relative:text" o:gfxdata="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">
                 <v:imagedata r:id="rId10" o:title=""/>
               </v:shape>
             </w:pict>
@@ -646,7 +646,7 @@
           </mc:Choice>
           <mc:Fallback>
             <w:pict>
-              <v:shape w14:anchorId="1BF7713D" id="Ink 3" o:spid="_x0000_s1026" type="#_x0000_t75" style="position:absolute;margin-left:186.8pt;margin-top:54.85pt;width:97.75pt;height:15.2pt;z-index:251661312;visibility:visible;mso-wrap-style:square;mso-wrap-distance-left:9pt;mso-wrap-distance-top:0;mso-wrap-distance-right:9pt;mso-wrap-distance-bottom:0;mso-position-horizontal:absolute;mso-position-horizontal-relative:text;mso-position-vertical:absolute;mso-position-vertical-relative:text" o:gfxdata="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">
+              <v:shape w14:anchorId="23DCBDD8" id="Ink 3" o:spid="_x0000_s1026" type="#_x0000_t75" style="position:absolute;margin-left:186.8pt;margin-top:54.85pt;width:97.75pt;height:15.2pt;z-index:251661312;visibility:visible;mso-wrap-style:square;mso-wrap-distance-left:9pt;mso-wrap-distance-top:0;mso-wrap-distance-right:9pt;mso-wrap-distance-bottom:0;mso-position-horizontal:absolute;mso-position-horizontal-relative:text;mso-position-vertical:absolute;mso-position-vertical-relative:text" o:gfxdata="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">
                 <v:imagedata r:id="rId12" o:title=""/>
               </v:shape>
             </w:pict>
@@ -1508,6 +1508,45 @@
             </a:graphic>
           </wp:inline>
         </w:drawing>
+      </w:r>
+    </w:p>
+    <w:p>
+      <w:pPr>
+        <w:rPr>
+          <w:lang w:val="en-AU"/>
+        </w:rPr>
+      </w:pPr>
+      <w:r>
+        <w:rPr>
+          <w:lang w:val="en-AU"/>
+        </w:rPr>
+        <w:t>#5: I have added basic sprite work to the planets. I have decided that although the sprite work will go unnoticed on the scale of the universe, I want to create a separate scene for each individual planetary system. This scene will have a larger smaller ratio so that the planets and their satellites can be more easily observed.</w:t>
+      </w:r>
+    </w:p>
+    <w:p>
+      <w:pPr>
+        <w:rPr>
+          <w:lang w:val="en-AU"/>
+        </w:rPr>
+      </w:pPr>
+      <w:r>
+        <w:rPr>
+          <w:lang w:val="en-AU"/>
+        </w:rPr>
+        <w:t>System scales are now separated in their own Galactic scale classes to accommodate for different scales in different systems.</w:t>
+      </w:r>
+    </w:p>
+    <w:p>
+      <w:pPr>
+        <w:rPr>
+          <w:lang w:val="en-AU"/>
+        </w:rPr>
+      </w:pPr>
+      <w:r>
+        <w:rPr>
+          <w:lang w:val="en-AU"/>
+        </w:rPr>
+        <w:t>I have also corrected the orbital velocity of each planet, using the Semi-Major axis of each around the sun to calculate the appropriate angular velocity. This far more accurately reflects the actual speed they are travelling at any one time, and isn’t obviously wrong by simply plugging in the orbital speed into the angular speed.</w:t>
       </w:r>
     </w:p>
     <w:sectPr>

--- a/On-Orbital-Mechanics.docx
+++ b/On-Orbital-Mechanics.docx
@@ -655,6 +655,7 @@
       </w:r>
       <w:r>
         <w:rPr>
+          <w:noProof/>
           <w:lang w:val="en-AU"/>
         </w:rPr>
         <w:drawing>
@@ -815,6 +816,7 @@
       </w:pPr>
       <w:r>
         <w:rPr>
+          <w:noProof/>
           <w:lang w:val="en-AU"/>
         </w:rPr>
         <w:drawing>
@@ -877,6 +879,7 @@
       </w:r>
       <w:r>
         <w:rPr>
+          <w:noProof/>
           <w:lang w:val="en-AU"/>
         </w:rPr>
         <w:drawing>
@@ -993,6 +996,7 @@
       </w:pPr>
       <w:r>
         <w:rPr>
+          <w:noProof/>
           <w:lang w:val="en-AU"/>
         </w:rPr>
         <w:lastRenderedPageBreak/>
@@ -1286,10 +1290,11 @@
       </w:pPr>
       <w:r>
         <w:rPr>
+          <w:noProof/>
           <w:lang w:val="en-AU"/>
         </w:rPr>
         <w:drawing>
-          <wp:anchor distT="0" distB="0" distL="114300" distR="114300" simplePos="0" relativeHeight="251667456" behindDoc="0" locked="0" layoutInCell="1" allowOverlap="1" wp14:anchorId="0E9951F3" wp14:editId="404BFCA8">
+          <wp:anchor distT="0" distB="0" distL="114300" distR="114300" simplePos="0" relativeHeight="251667456" behindDoc="0" locked="0" layoutInCell="1" allowOverlap="1" wp14:anchorId="0E9951F3" wp14:editId="4070387D">
             <wp:simplePos x="0" y="0"/>
             <wp:positionH relativeFrom="margin">
               <wp:align>left</wp:align>
@@ -1471,6 +1476,7 @@
       </w:pPr>
       <w:r>
         <w:rPr>
+          <w:noProof/>
           <w:lang w:val="en-AU"/>
         </w:rPr>
         <w:drawing>
@@ -1546,7 +1552,81 @@
         <w:rPr>
           <w:lang w:val="en-AU"/>
         </w:rPr>
-        <w:t>I have also corrected the orbital velocity of each planet, using the Semi-Major axis of each around the sun to calculate the appropriate angular velocity. This far more accurately reflects the actual speed they are travelling at any one time, and isn’t obviously wrong by simply plugging in the orbital speed into the angular speed.</w:t>
+        <w:t xml:space="preserve">I have also corrected the orbital velocity of each planet, using the Semi-Major axis of each around the sun to calculate the appropriate angular velocity. This far more accurately reflects the actual speed they are travelling at any one </w:t>
+      </w:r>
+      <w:r>
+        <w:rPr>
+          <w:lang w:val="en-AU"/>
+        </w:rPr>
+        <w:t>time and</w:t>
+      </w:r>
+      <w:r>
+        <w:rPr>
+          <w:lang w:val="en-AU"/>
+        </w:rPr>
+        <w:t xml:space="preserve"> isn’t obviously wrong by simply plugging in the orbital speed into the angular speed.</w:t>
+      </w:r>
+    </w:p>
+    <w:p>
+      <w:pPr>
+        <w:rPr>
+          <w:lang w:val="en-AU"/>
+        </w:rPr>
+      </w:pPr>
+      <w:r>
+        <w:rPr>
+          <w:lang w:val="en-AU"/>
+        </w:rPr>
+        <w:t xml:space="preserve">#5: Scale continues to be an issue, so I have decided that every calculation will be accurate to scale, (distance and mass) so that each celestial body orbits exactly how it would in the system. </w:t>
+      </w:r>
+      <w:r>
+        <w:rPr>
+          <w:lang w:val="en-AU"/>
+        </w:rPr>
+        <w:t>However,</w:t>
+      </w:r>
+      <w:r>
+        <w:rPr>
+          <w:lang w:val="en-AU"/>
+        </w:rPr>
+        <w:t xml:space="preserve"> each celestial body will be represented as being much larger than it’s actual size, to better visualize where each celestial body is in the system. This will </w:t>
+      </w:r>
+      <w:r>
+        <w:rPr>
+          <w:lang w:val="en-AU"/>
+        </w:rPr>
+        <w:t>only</w:t>
+      </w:r>
+      <w:r>
+        <w:rPr>
+          <w:lang w:val="en-AU"/>
+        </w:rPr>
+        <w:t xml:space="preserve"> be implemented for the Solar System, where the distances are quite vast, each planet will be much larger than what it </w:t>
+      </w:r>
+      <w:r>
+        <w:rPr>
+          <w:lang w:val="en-AU"/>
+        </w:rPr>
+        <w:t>is, and</w:t>
+      </w:r>
+      <w:r>
+        <w:rPr>
+          <w:lang w:val="en-AU"/>
+        </w:rPr>
+        <w:t xml:space="preserve"> the Sun much smaller, so we can see what we are doing.</w:t>
+      </w:r>
+    </w:p>
+    <w:p>
+      <w:pPr>
+        <w:rPr>
+          <w:lang w:val="en-AU"/>
+        </w:rPr>
+      </w:pPr>
+      <w:r>
+        <w:rPr>
+          <w:lang w:val="en-AU"/>
+        </w:rPr>
+        <w:t>Each system to account for scale will now be separated into a main body and its immediate subclass of satellites. For example, the solar system will have the main body be the Sun, then the immediate subclass of satellite would be every planet. Similarly, for any planet system the main body be the planet, and the immediate subclass would be each of its Moons.</w:t>
       </w:r>
     </w:p>
     <w:sectPr>

--- a/On-Orbital-Mechanics.docx
+++ b/On-Orbital-Mechanics.docx
@@ -1627,6 +1627,19 @@
           <w:lang w:val="en-AU"/>
         </w:rPr>
         <w:t>Each system to account for scale will now be separated into a main body and its immediate subclass of satellites. For example, the solar system will have the main body be the Sun, then the immediate subclass of satellite would be every planet. Similarly, for any planet system the main body be the planet, and the immediate subclass would be each of its Moons.</w:t>
+      </w:r>
+    </w:p>
+    <w:p>
+      <w:pPr>
+        <w:rPr>
+          <w:lang w:val="en-AU"/>
+        </w:rPr>
+      </w:pPr>
+      <w:r>
+        <w:rPr>
+          <w:lang w:val="en-AU"/>
+        </w:rPr>
+        <w:t>#6: Added some basic camera controls and random starting positions of the system (so each body doesn’t just start in a line).</w:t>
       </w:r>
     </w:p>
     <w:sectPr>

--- a/On-Orbital-Mechanics.docx
+++ b/On-Orbital-Mechanics.docx
@@ -1640,6 +1640,334 @@
           <w:lang w:val="en-AU"/>
         </w:rPr>
         <w:t>#6: Added some basic camera controls and random starting positions of the system (so each body doesn’t just start in a line).</w:t>
+      </w:r>
+    </w:p>
+    <w:p>
+      <w:pPr>
+        <w:rPr>
+          <w:lang w:val="en-AU"/>
+        </w:rPr>
+      </w:pPr>
+      <w:r>
+        <w:rPr>
+          <w:lang w:val="en-AU"/>
+        </w:rPr>
+        <w:t xml:space="preserve">#7: I have corrected the position of the Sun in the ellipse of each orbit. I have also taken into account the longitude of perihelion of each of the planets. This ensures that every orbit and elliptical is correctly placed as it would be in the solar system (viewing it top down). I verified the time it takes for a body to complete an orbit, as well as its </w:t>
+      </w:r>
+      <w:r>
+        <w:rPr>
+          <w:lang w:val="en-AU"/>
+        </w:rPr>
+        <w:lastRenderedPageBreak/>
+        <w:t>perihelion and aphelion with NASA’s planetary fact sheet to confirm everything was working and positioned correctly:</w:t>
+      </w:r>
+    </w:p>
+    <w:p>
+      <w:pPr>
+        <w:rPr>
+          <w:lang w:val="en-AU"/>
+        </w:rPr>
+      </w:pPr>
+      <w:r>
+        <w:rPr>
+          <w:lang w:val="en-AU"/>
+        </w:rPr>
+        <w:drawing>
+          <wp:inline distT="0" distB="0" distL="0" distR="0" wp14:anchorId="3CFFB8EC" wp14:editId="732BC1FF">
+            <wp:extent cx="5600700" cy="3117132"/>
+            <wp:effectExtent l="0" t="0" r="0" b="7620"/>
+            <wp:docPr id="16924192" name="Picture 1"/>
+            <wp:cNvGraphicFramePr>
+              <a:graphicFrameLocks xmlns:a="http://schemas.openxmlformats.org/drawingml/2006/main" noChangeAspect="1"/>
+            </wp:cNvGraphicFramePr>
+            <a:graphic xmlns:a="http://schemas.openxmlformats.org/drawingml/2006/main">
+              <a:graphicData uri="http://schemas.openxmlformats.org/drawingml/2006/picture">
+                <pic:pic xmlns:pic="http://schemas.openxmlformats.org/drawingml/2006/picture">
+                  <pic:nvPicPr>
+                    <pic:cNvPr id="16924192" name=""/>
+                    <pic:cNvPicPr/>
+                  </pic:nvPicPr>
+                  <pic:blipFill rotWithShape="1">
+                    <a:blip r:embed="rId19"/>
+                    <a:srcRect r="63273" b="51562"/>
+                    <a:stretch>
+                      <a:fillRect/>
+                    </a:stretch>
+                  </pic:blipFill>
+                  <pic:spPr bwMode="auto">
+                    <a:xfrm>
+                      <a:off x="0" y="0"/>
+                      <a:ext cx="5614904" cy="3125037"/>
+                    </a:xfrm>
+                    <a:prstGeom prst="rect">
+                      <a:avLst/>
+                    </a:prstGeom>
+                    <a:ln>
+                      <a:noFill/>
+                    </a:ln>
+                    <a:extLst>
+                      <a:ext uri="{53640926-AAD7-44D8-BBD7-CCE9431645EC}">
+                        <a14:shadowObscured xmlns:a14="http://schemas.microsoft.com/office/drawing/2010/main"/>
+                      </a:ext>
+                    </a:extLst>
+                  </pic:spPr>
+                </pic:pic>
+              </a:graphicData>
+            </a:graphic>
+          </wp:inline>
+        </w:drawing>
+      </w:r>
+      <w:r>
+        <w:rPr>
+          <w:noProof/>
+          <w:lang w:val="en-AU"/>
+        </w:rPr>
+        <w:drawing>
+          <wp:inline distT="0" distB="0" distL="0" distR="0" wp14:anchorId="2A287A39" wp14:editId="028E2F29">
+            <wp:extent cx="5591175" cy="4231751"/>
+            <wp:effectExtent l="0" t="0" r="0" b="0"/>
+            <wp:docPr id="1914524973" name="Picture 1"/>
+            <wp:cNvGraphicFramePr>
+              <a:graphicFrameLocks xmlns:a="http://schemas.openxmlformats.org/drawingml/2006/main" noChangeAspect="1"/>
+            </wp:cNvGraphicFramePr>
+            <a:graphic xmlns:a="http://schemas.openxmlformats.org/drawingml/2006/main">
+              <a:graphicData uri="http://schemas.openxmlformats.org/drawingml/2006/picture">
+                <pic:pic xmlns:pic="http://schemas.openxmlformats.org/drawingml/2006/picture">
+                  <pic:nvPicPr>
+                    <pic:cNvPr id="0" name="Picture 1"/>
+                    <pic:cNvPicPr>
+                      <a:picLocks noChangeAspect="1" noChangeArrowheads="1"/>
+                    </pic:cNvPicPr>
+                  </pic:nvPicPr>
+                  <pic:blipFill rotWithShape="1">
+                    <a:blip r:embed="rId20" cstate="print">
+                      <a:extLst>
+                        <a:ext uri="{28A0092B-C50C-407E-A947-70E740481C1C}">
+                          <a14:useLocalDpi xmlns:a14="http://schemas.microsoft.com/office/drawing/2010/main" val="0"/>
+                        </a:ext>
+                      </a:extLst>
+                    </a:blip>
+                    <a:srcRect r="57571"/>
+                    <a:stretch>
+                      <a:fillRect/>
+                    </a:stretch>
+                  </pic:blipFill>
+                  <pic:spPr bwMode="auto">
+                    <a:xfrm>
+                      <a:off x="0" y="0"/>
+                      <a:ext cx="5609761" cy="4245818"/>
+                    </a:xfrm>
+                    <a:prstGeom prst="rect">
+                      <a:avLst/>
+                    </a:prstGeom>
+                    <a:noFill/>
+                    <a:ln>
+                      <a:noFill/>
+                    </a:ln>
+                    <a:extLst>
+                      <a:ext uri="{53640926-AAD7-44D8-BBD7-CCE9431645EC}">
+                        <a14:shadowObscured xmlns:a14="http://schemas.microsoft.com/office/drawing/2010/main"/>
+                      </a:ext>
+                    </a:extLst>
+                  </pic:spPr>
+                </pic:pic>
+              </a:graphicData>
+            </a:graphic>
+          </wp:inline>
+        </w:drawing>
+      </w:r>
+    </w:p>
+    <w:p>
+      <w:pPr>
+        <w:rPr>
+          <w:lang w:val="en-AU"/>
+        </w:rPr>
+      </w:pPr>
+      <w:r>
+        <w:rPr>
+          <w:lang w:val="en-AU"/>
+        </w:rPr>
+        <w:t>Using this simple tracker:</w:t>
+      </w:r>
+    </w:p>
+    <w:p>
+      <w:pPr>
+        <w:rPr>
+          <w:lang w:val="en-AU"/>
+        </w:rPr>
+      </w:pPr>
+      <w:r>
+        <w:rPr>
+          <w:lang w:val="en-AU"/>
+        </w:rPr>
+        <w:lastRenderedPageBreak/>
+        <w:drawing>
+          <wp:inline distT="0" distB="0" distL="0" distR="0" wp14:anchorId="72FDE5CA" wp14:editId="3B774DF1">
+            <wp:extent cx="5731510" cy="4356100"/>
+            <wp:effectExtent l="0" t="0" r="2540" b="6350"/>
+            <wp:docPr id="602053980" name="Picture 1" descr="A screenshot of a computer program&#10;&#10;AI-generated content may be incorrect."/>
+            <wp:cNvGraphicFramePr>
+              <a:graphicFrameLocks xmlns:a="http://schemas.openxmlformats.org/drawingml/2006/main" noChangeAspect="1"/>
+            </wp:cNvGraphicFramePr>
+            <a:graphic xmlns:a="http://schemas.openxmlformats.org/drawingml/2006/main">
+              <a:graphicData uri="http://schemas.openxmlformats.org/drawingml/2006/picture">
+                <pic:pic xmlns:pic="http://schemas.openxmlformats.org/drawingml/2006/picture">
+                  <pic:nvPicPr>
+                    <pic:cNvPr id="602053980" name="Picture 1" descr="A screenshot of a computer program&#10;&#10;AI-generated content may be incorrect."/>
+                    <pic:cNvPicPr/>
+                  </pic:nvPicPr>
+                  <pic:blipFill>
+                    <a:blip r:embed="rId21"/>
+                    <a:stretch>
+                      <a:fillRect/>
+                    </a:stretch>
+                  </pic:blipFill>
+                  <pic:spPr>
+                    <a:xfrm>
+                      <a:off x="0" y="0"/>
+                      <a:ext cx="5731510" cy="4356100"/>
+                    </a:xfrm>
+                    <a:prstGeom prst="rect">
+                      <a:avLst/>
+                    </a:prstGeom>
+                  </pic:spPr>
+                </pic:pic>
+              </a:graphicData>
+            </a:graphic>
+          </wp:inline>
+        </w:drawing>
+      </w:r>
+    </w:p>
+    <w:p>
+      <w:pPr>
+        <w:rPr>
+          <w:lang w:val="en-AU"/>
+        </w:rPr>
+      </w:pPr>
+    </w:p>
+    <w:p>
+      <w:pPr>
+        <w:rPr>
+          <w:lang w:val="en-AU"/>
+        </w:rPr>
+      </w:pPr>
+      <w:r>
+        <w:rPr>
+          <w:lang w:val="en-AU"/>
+        </w:rPr>
+        <w:t xml:space="preserve">This confirms that up until this point using just the mass of the Sun and the planets, and with the correct elliptical positioning, I </w:t>
+      </w:r>
+      <w:r>
+        <w:rPr>
+          <w:lang w:val="en-AU"/>
+        </w:rPr>
+        <w:t>can</w:t>
+      </w:r>
+      <w:r>
+        <w:rPr>
+          <w:lang w:val="en-AU"/>
+        </w:rPr>
+        <w:t xml:space="preserve"> accurately simulate the orbital motions of the planets.</w:t>
+      </w:r>
+    </w:p>
+    <w:p>
+      <w:pPr>
+        <w:rPr>
+          <w:lang w:val="en-AU"/>
+        </w:rPr>
+      </w:pPr>
+      <w:r>
+        <w:rPr>
+          <w:lang w:val="en-AU"/>
+        </w:rPr>
+        <w:t>Note that the Jovian planets were originally not evaluated for correctness, as the margin of error would be larger for planets that take a longer time to orbit the Sun. However, for good measure here they are:</w:t>
+      </w:r>
+    </w:p>
+    <w:p>
+      <w:pPr>
+        <w:rPr>
+          <w:lang w:val="en-AU"/>
+        </w:rPr>
+      </w:pPr>
+      <w:r>
+        <w:rPr>
+          <w:lang w:val="en-AU"/>
+        </w:rPr>
+        <w:drawing>
+          <wp:inline distT="0" distB="0" distL="0" distR="0" wp14:anchorId="2A13E415" wp14:editId="2D224A8F">
+            <wp:extent cx="5731510" cy="1050925"/>
+            <wp:effectExtent l="0" t="0" r="2540" b="0"/>
+            <wp:docPr id="387915311" name="Picture 1" descr="A screenshot of a computer&#10;&#10;AI-generated content may be incorrect."/>
+            <wp:cNvGraphicFramePr>
+              <a:graphicFrameLocks xmlns:a="http://schemas.openxmlformats.org/drawingml/2006/main" noChangeAspect="1"/>
+            </wp:cNvGraphicFramePr>
+            <a:graphic xmlns:a="http://schemas.openxmlformats.org/drawingml/2006/main">
+              <a:graphicData uri="http://schemas.openxmlformats.org/drawingml/2006/picture">
+                <pic:pic xmlns:pic="http://schemas.openxmlformats.org/drawingml/2006/picture">
+                  <pic:nvPicPr>
+                    <pic:cNvPr id="387915311" name="Picture 1" descr="A screenshot of a computer&#10;&#10;AI-generated content may be incorrect."/>
+                    <pic:cNvPicPr/>
+                  </pic:nvPicPr>
+                  <pic:blipFill>
+                    <a:blip r:embed="rId22"/>
+                    <a:stretch>
+                      <a:fillRect/>
+                    </a:stretch>
+                  </pic:blipFill>
+                  <pic:spPr>
+                    <a:xfrm>
+                      <a:off x="0" y="0"/>
+                      <a:ext cx="5731510" cy="1050925"/>
+                    </a:xfrm>
+                    <a:prstGeom prst="rect">
+                      <a:avLst/>
+                    </a:prstGeom>
+                  </pic:spPr>
+                </pic:pic>
+              </a:graphicData>
+            </a:graphic>
+          </wp:inline>
+        </w:drawing>
+      </w:r>
+    </w:p>
+    <w:p>
+      <w:pPr>
+        <w:rPr>
+          <w:lang w:val="en-AU"/>
+        </w:rPr>
+      </w:pPr>
+      <w:r>
+        <w:rPr>
+          <w:lang w:val="en-AU"/>
+        </w:rPr>
+        <w:t>Still very accurate, I stand corrected.</w:t>
+      </w:r>
+    </w:p>
+    <w:p>
+      <w:pPr>
+        <w:rPr>
+          <w:lang w:val="en-AU"/>
+        </w:rPr>
+      </w:pPr>
+      <w:r>
+        <w:rPr>
+          <w:lang w:val="en-AU"/>
+        </w:rPr>
+        <w:t>The next step will be to create  the Earth-Moon system, and place an object between the two and calculate the magnitude and direction of the gravitational attraction of each body on that object. This will be easy enough with the Earth and the Moon, however I also need to take into account the position of the Sun in this system, which will be more difficult.</w:t>
+      </w:r>
+    </w:p>
+    <w:p>
+      <w:pPr>
+        <w:rPr>
+          <w:lang w:val="en-AU"/>
+        </w:rPr>
+      </w:pPr>
+      <w:r>
+        <w:rPr>
+          <w:lang w:val="en-AU"/>
+        </w:rPr>
+        <w:lastRenderedPageBreak/>
+        <w:t>I still need to implement planetary axel rotation, but I will tackle that with the Earth-Moon system too, as it is the first one where the rotation will be noticed.</w:t>
       </w:r>
     </w:p>
     <w:sectPr>

--- a/On-Orbital-Mechanics.docx
+++ b/On-Orbital-Mechanics.docx
@@ -109,7 +109,21 @@
         <w:rPr>
           <w:lang w:val="en-AU"/>
         </w:rPr>
-        <w:t xml:space="preserve"> Additionally there will be a short description of how I intend to make the project, (style, language, engine, etc) and why I chose to do it this way.</w:t>
+        <w:t xml:space="preserve"> </w:t>
+      </w:r>
+      <w:proofErr w:type="gramStart"/>
+      <w:r>
+        <w:rPr>
+          <w:lang w:val="en-AU"/>
+        </w:rPr>
+        <w:t>Additionally</w:t>
+      </w:r>
+      <w:proofErr w:type="gramEnd"/>
+      <w:r>
+        <w:rPr>
+          <w:lang w:val="en-AU"/>
+        </w:rPr>
+        <w:t xml:space="preserve"> there will be a short description of how I intend to make the project, (style, language, engine, etc) and why I chose to do it this way.</w:t>
       </w:r>
     </w:p>
     <w:p>
@@ -1100,7 +1114,23 @@
         <w:rPr>
           <w:lang w:val="en-AU"/>
         </w:rPr>
-        <w:t xml:space="preserve"> I added a astronomical constants static class, to store values of common constants that will be used throughout the project.</w:t>
+        <w:t xml:space="preserve"> I added </w:t>
+      </w:r>
+      <w:proofErr w:type="spellStart"/>
+      <w:proofErr w:type="gramStart"/>
+      <w:r>
+        <w:rPr>
+          <w:lang w:val="en-AU"/>
+        </w:rPr>
+        <w:t>a</w:t>
+      </w:r>
+      <w:proofErr w:type="spellEnd"/>
+      <w:proofErr w:type="gramEnd"/>
+      <w:r>
+        <w:rPr>
+          <w:lang w:val="en-AU"/>
+        </w:rPr>
+        <w:t xml:space="preserve"> astronomical constants static class, to store values of common constants that will be used throughout the project.</w:t>
       </w:r>
     </w:p>
     <w:p>
@@ -1272,7 +1302,23 @@
           <w:rFonts w:eastAsiaTheme="minorEastAsia"/>
           <w:lang w:val="en-AU"/>
         </w:rPr>
-        <w:t>The next step is to make the planets rotate on their axes. For the sake of simplicity and keeping the simulation simple, each planet will rotate only in the xy-plane.</w:t>
+        <w:t xml:space="preserve">The next step is to make the planets rotate on their axes. For the sake of simplicity and keeping the simulation simple, each planet will rotate only in the </w:t>
+      </w:r>
+      <w:proofErr w:type="spellStart"/>
+      <w:r>
+        <w:rPr>
+          <w:rFonts w:eastAsiaTheme="minorEastAsia"/>
+          <w:lang w:val="en-AU"/>
+        </w:rPr>
+        <w:t>xy</w:t>
+      </w:r>
+      <w:proofErr w:type="spellEnd"/>
+      <w:r>
+        <w:rPr>
+          <w:rFonts w:eastAsiaTheme="minorEastAsia"/>
+          <w:lang w:val="en-AU"/>
+        </w:rPr>
+        <w:t>-plane.</w:t>
       </w:r>
     </w:p>
     <w:p>
@@ -1294,7 +1340,7 @@
           <w:lang w:val="en-AU"/>
         </w:rPr>
         <w:drawing>
-          <wp:anchor distT="0" distB="0" distL="114300" distR="114300" simplePos="0" relativeHeight="251667456" behindDoc="0" locked="0" layoutInCell="1" allowOverlap="1" wp14:anchorId="0E9951F3" wp14:editId="4070387D">
+          <wp:anchor distT="0" distB="0" distL="114300" distR="114300" simplePos="0" relativeHeight="251667456" behindDoc="0" locked="0" layoutInCell="1" allowOverlap="1" wp14:anchorId="0E9951F3" wp14:editId="43D0D10D">
             <wp:simplePos x="0" y="0"/>
             <wp:positionH relativeFrom="margin">
               <wp:align>left</wp:align>
@@ -1522,6 +1568,13 @@
           <w:lang w:val="en-AU"/>
         </w:rPr>
       </w:pPr>
+    </w:p>
+    <w:p>
+      <w:pPr>
+        <w:rPr>
+          <w:lang w:val="en-AU"/>
+        </w:rPr>
+      </w:pPr>
       <w:r>
         <w:rPr>
           <w:lang w:val="en-AU"/>
@@ -1573,11 +1626,30 @@
           <w:lang w:val="en-AU"/>
         </w:rPr>
       </w:pPr>
-      <w:r>
-        <w:rPr>
-          <w:lang w:val="en-AU"/>
-        </w:rPr>
-        <w:t xml:space="preserve">#5: Scale continues to be an issue, so I have decided that every calculation will be accurate to scale, (distance and mass) so that each celestial body orbits exactly how it would in the system. </w:t>
+    </w:p>
+    <w:p>
+      <w:pPr>
+        <w:rPr>
+          <w:lang w:val="en-AU"/>
+        </w:rPr>
+      </w:pPr>
+      <w:r>
+        <w:rPr>
+          <w:lang w:val="en-AU"/>
+        </w:rPr>
+        <w:t>#</w:t>
+      </w:r>
+      <w:r>
+        <w:rPr>
+          <w:lang w:val="en-AU"/>
+        </w:rPr>
+        <w:t>6</w:t>
+      </w:r>
+      <w:r>
+        <w:rPr>
+          <w:lang w:val="en-AU"/>
+        </w:rPr>
+        <w:t xml:space="preserve">: Scale continues to be an issue, so I have decided that every calculation will be accurate to scale, (distance and mass) so that each celestial body orbits exactly how it would in the system. </w:t>
       </w:r>
       <w:r>
         <w:rPr>
@@ -1589,7 +1661,23 @@
         <w:rPr>
           <w:lang w:val="en-AU"/>
         </w:rPr>
-        <w:t xml:space="preserve"> each celestial body will be represented as being much larger than it’s actual size, to better visualize where each celestial body is in the system. This will </w:t>
+        <w:t xml:space="preserve"> each celestial body will be represented as being much larger than </w:t>
+      </w:r>
+      <w:proofErr w:type="spellStart"/>
+      <w:proofErr w:type="gramStart"/>
+      <w:r>
+        <w:rPr>
+          <w:lang w:val="en-AU"/>
+        </w:rPr>
+        <w:t>it’s</w:t>
+      </w:r>
+      <w:proofErr w:type="spellEnd"/>
+      <w:proofErr w:type="gramEnd"/>
+      <w:r>
+        <w:rPr>
+          <w:lang w:val="en-AU"/>
+        </w:rPr>
+        <w:t xml:space="preserve"> actual size, to better visualize where each celestial body is in the system. This will </w:t>
       </w:r>
       <w:r>
         <w:rPr>
@@ -1635,41 +1723,88 @@
           <w:lang w:val="en-AU"/>
         </w:rPr>
       </w:pPr>
-      <w:r>
-        <w:rPr>
-          <w:lang w:val="en-AU"/>
-        </w:rPr>
-        <w:t>#6: Added some basic camera controls and random starting positions of the system (so each body doesn’t just start in a line).</w:t>
-      </w:r>
-    </w:p>
-    <w:p>
-      <w:pPr>
-        <w:rPr>
-          <w:lang w:val="en-AU"/>
-        </w:rPr>
-      </w:pPr>
-      <w:r>
-        <w:rPr>
-          <w:lang w:val="en-AU"/>
-        </w:rPr>
-        <w:t xml:space="preserve">#7: I have corrected the position of the Sun in the ellipse of each orbit. I have also taken into account the longitude of perihelion of each of the planets. This ensures that every orbit and elliptical is correctly placed as it would be in the solar system (viewing it top down). I verified the time it takes for a body to complete an orbit, as well as its </w:t>
-      </w:r>
+    </w:p>
+    <w:p>
+      <w:pPr>
+        <w:rPr>
+          <w:lang w:val="en-AU"/>
+        </w:rPr>
+      </w:pPr>
+      <w:r>
+        <w:rPr>
+          <w:lang w:val="en-AU"/>
+        </w:rPr>
+        <w:t>#</w:t>
+      </w:r>
+      <w:r>
+        <w:rPr>
+          <w:lang w:val="en-AU"/>
+        </w:rPr>
+        <w:t>7</w:t>
+      </w:r>
+      <w:r>
+        <w:rPr>
+          <w:lang w:val="en-AU"/>
+        </w:rPr>
+        <w:t>: Added some basic camera controls and random starting positions of the system (so each body doesn’t just start in a line).</w:t>
+      </w:r>
+    </w:p>
+    <w:p>
+      <w:pPr>
+        <w:rPr>
+          <w:lang w:val="en-AU"/>
+        </w:rPr>
+      </w:pPr>
+    </w:p>
+    <w:p>
+      <w:pPr>
+        <w:rPr>
+          <w:lang w:val="en-AU"/>
+        </w:rPr>
+      </w:pPr>
       <w:r>
         <w:rPr>
           <w:lang w:val="en-AU"/>
         </w:rPr>
         <w:lastRenderedPageBreak/>
-        <w:t>perihelion and aphelion with NASA’s planetary fact sheet to confirm everything was working and positioned correctly:</w:t>
-      </w:r>
-    </w:p>
-    <w:p>
-      <w:pPr>
-        <w:rPr>
-          <w:lang w:val="en-AU"/>
-        </w:rPr>
-      </w:pPr>
-      <w:r>
-        <w:rPr>
+        <w:t>#</w:t>
+      </w:r>
+      <w:r>
+        <w:rPr>
+          <w:lang w:val="en-AU"/>
+        </w:rPr>
+        <w:t>8</w:t>
+      </w:r>
+      <w:r>
+        <w:rPr>
+          <w:lang w:val="en-AU"/>
+        </w:rPr>
+        <w:t xml:space="preserve">: I have corrected the position of the Sun in the ellipse of each orbit. I have also </w:t>
+      </w:r>
+      <w:proofErr w:type="gramStart"/>
+      <w:r>
+        <w:rPr>
+          <w:lang w:val="en-AU"/>
+        </w:rPr>
+        <w:t>taken into account</w:t>
+      </w:r>
+      <w:proofErr w:type="gramEnd"/>
+      <w:r>
+        <w:rPr>
+          <w:lang w:val="en-AU"/>
+        </w:rPr>
+        <w:t xml:space="preserve"> the longitude of perihelion of each of the planets. This ensures that every orbit and elliptical is correctly placed as it would be in the solar system (viewing it top down). I verified the time it takes for a body to complete an orbit, as well as its perihelion and aphelion with NASA’s planetary fact sheet to confirm everything was working and positioned correctly:</w:t>
+      </w:r>
+    </w:p>
+    <w:p>
+      <w:pPr>
+        <w:rPr>
+          <w:lang w:val="en-AU"/>
+        </w:rPr>
+      </w:pPr>
+      <w:r>
+        <w:rPr>
+          <w:noProof/>
           <w:lang w:val="en-AU"/>
         </w:rPr>
         <w:drawing>
@@ -1723,7 +1858,7 @@
           <w:lang w:val="en-AU"/>
         </w:rPr>
         <w:drawing>
-          <wp:inline distT="0" distB="0" distL="0" distR="0" wp14:anchorId="2A287A39" wp14:editId="028E2F29">
+          <wp:inline distT="0" distB="0" distL="0" distR="0" wp14:anchorId="2A287A39" wp14:editId="1470BB5E">
             <wp:extent cx="5591175" cy="4231751"/>
             <wp:effectExtent l="0" t="0" r="0" b="0"/>
             <wp:docPr id="1914524973" name="Picture 1"/>
@@ -1787,6 +1922,7 @@
         <w:rPr>
           <w:lang w:val="en-AU"/>
         </w:rPr>
+        <w:lastRenderedPageBreak/>
         <w:t>Using this simple tracker:</w:t>
       </w:r>
     </w:p>
@@ -1798,9 +1934,9 @@
       </w:pPr>
       <w:r>
         <w:rPr>
-          <w:lang w:val="en-AU"/>
-        </w:rPr>
-        <w:lastRenderedPageBreak/>
+          <w:noProof/>
+          <w:lang w:val="en-AU"/>
+        </w:rPr>
         <w:drawing>
           <wp:inline distT="0" distB="0" distL="0" distR="0" wp14:anchorId="72FDE5CA" wp14:editId="3B774DF1">
             <wp:extent cx="5731510" cy="4356100"/>
@@ -1891,6 +2027,7 @@
       </w:pPr>
       <w:r>
         <w:rPr>
+          <w:noProof/>
           <w:lang w:val="en-AU"/>
         </w:rPr>
         <w:drawing>
@@ -1953,22 +2090,1978 @@
         <w:rPr>
           <w:lang w:val="en-AU"/>
         </w:rPr>
-        <w:t>The next step will be to create  the Earth-Moon system, and place an object between the two and calculate the magnitude and direction of the gravitational attraction of each body on that object. This will be easy enough with the Earth and the Moon, however I also need to take into account the position of the Sun in this system, which will be more difficult.</w:t>
-      </w:r>
-    </w:p>
-    <w:p>
-      <w:pPr>
-        <w:rPr>
-          <w:lang w:val="en-AU"/>
-        </w:rPr>
-      </w:pPr>
+        <w:t xml:space="preserve">The next step will be to </w:t>
+      </w:r>
+      <w:proofErr w:type="gramStart"/>
+      <w:r>
+        <w:rPr>
+          <w:lang w:val="en-AU"/>
+        </w:rPr>
+        <w:t>create  the</w:t>
+      </w:r>
+      <w:proofErr w:type="gramEnd"/>
+      <w:r>
+        <w:rPr>
+          <w:lang w:val="en-AU"/>
+        </w:rPr>
+        <w:t xml:space="preserve"> Earth-Moon </w:t>
+      </w:r>
+      <w:proofErr w:type="gramStart"/>
+      <w:r>
+        <w:rPr>
+          <w:lang w:val="en-AU"/>
+        </w:rPr>
+        <w:t>system, and</w:t>
+      </w:r>
+      <w:proofErr w:type="gramEnd"/>
+      <w:r>
+        <w:rPr>
+          <w:lang w:val="en-AU"/>
+        </w:rPr>
+        <w:t xml:space="preserve"> place an object between the two and calculate the magnitude and direction of the gravitational attraction of each </w:t>
+      </w:r>
       <w:r>
         <w:rPr>
           <w:lang w:val="en-AU"/>
         </w:rPr>
         <w:lastRenderedPageBreak/>
+        <w:t xml:space="preserve">body on that object. This will be easy enough with the Earth and the </w:t>
+      </w:r>
+      <w:r>
+        <w:rPr>
+          <w:lang w:val="en-AU"/>
+        </w:rPr>
+        <w:t>Moon;</w:t>
+      </w:r>
+      <w:r>
+        <w:rPr>
+          <w:lang w:val="en-AU"/>
+        </w:rPr>
+        <w:t xml:space="preserve"> </w:t>
+      </w:r>
+      <w:proofErr w:type="gramStart"/>
+      <w:r>
+        <w:rPr>
+          <w:lang w:val="en-AU"/>
+        </w:rPr>
+        <w:t>however</w:t>
+      </w:r>
+      <w:proofErr w:type="gramEnd"/>
+      <w:r>
+        <w:rPr>
+          <w:lang w:val="en-AU"/>
+        </w:rPr>
+        <w:t xml:space="preserve"> I also need to </w:t>
+      </w:r>
+      <w:r>
+        <w:rPr>
+          <w:lang w:val="en-AU"/>
+        </w:rPr>
+        <w:t>consider</w:t>
+      </w:r>
+      <w:r>
+        <w:rPr>
+          <w:lang w:val="en-AU"/>
+        </w:rPr>
+        <w:t xml:space="preserve"> the position of the Sun in this system, which will be more difficult.</w:t>
+      </w:r>
+    </w:p>
+    <w:p>
+      <w:pPr>
+        <w:rPr>
+          <w:lang w:val="en-AU"/>
+        </w:rPr>
+      </w:pPr>
+      <w:r>
+        <w:rPr>
+          <w:lang w:val="en-AU"/>
+        </w:rPr>
         <w:t>I still need to implement planetary axel rotation, but I will tackle that with the Earth-Moon system too, as it is the first one where the rotation will be noticed.</w:t>
       </w:r>
+    </w:p>
+    <w:p>
+      <w:pPr>
+        <w:rPr>
+          <w:lang w:val="en-AU"/>
+        </w:rPr>
+      </w:pPr>
+    </w:p>
+    <w:p>
+      <w:pPr>
+        <w:rPr>
+          <w:lang w:val="en-AU"/>
+        </w:rPr>
+      </w:pPr>
+      <w:r>
+        <w:rPr>
+          <w:lang w:val="en-AU"/>
+        </w:rPr>
+        <w:drawing>
+          <wp:anchor distT="0" distB="0" distL="114300" distR="114300" simplePos="0" relativeHeight="251668480" behindDoc="0" locked="0" layoutInCell="1" allowOverlap="1" wp14:anchorId="13FA3527" wp14:editId="597C42B6">
+            <wp:simplePos x="0" y="0"/>
+            <wp:positionH relativeFrom="margin">
+              <wp:align>left</wp:align>
+            </wp:positionH>
+            <wp:positionV relativeFrom="paragraph">
+              <wp:posOffset>481965</wp:posOffset>
+            </wp:positionV>
+            <wp:extent cx="5600700" cy="6996262"/>
+            <wp:effectExtent l="0" t="0" r="0" b="0"/>
+            <wp:wrapThrough wrapText="bothSides">
+              <wp:wrapPolygon edited="0">
+                <wp:start x="0" y="0"/>
+                <wp:lineTo x="0" y="21527"/>
+                <wp:lineTo x="21527" y="21527"/>
+                <wp:lineTo x="21527" y="0"/>
+                <wp:lineTo x="0" y="0"/>
+              </wp:wrapPolygon>
+            </wp:wrapThrough>
+            <wp:docPr id="4762915" name="Picture 1"/>
+            <wp:cNvGraphicFramePr>
+              <a:graphicFrameLocks xmlns:a="http://schemas.openxmlformats.org/drawingml/2006/main" noChangeAspect="1"/>
+            </wp:cNvGraphicFramePr>
+            <a:graphic xmlns:a="http://schemas.openxmlformats.org/drawingml/2006/main">
+              <a:graphicData uri="http://schemas.openxmlformats.org/drawingml/2006/picture">
+                <pic:pic xmlns:pic="http://schemas.openxmlformats.org/drawingml/2006/picture">
+                  <pic:nvPicPr>
+                    <pic:cNvPr id="4762915" name=""/>
+                    <pic:cNvPicPr/>
+                  </pic:nvPicPr>
+                  <pic:blipFill>
+                    <a:blip r:embed="rId23">
+                      <a:extLst>
+                        <a:ext uri="{28A0092B-C50C-407E-A947-70E740481C1C}">
+                          <a14:useLocalDpi xmlns:a14="http://schemas.microsoft.com/office/drawing/2010/main" val="0"/>
+                        </a:ext>
+                      </a:extLst>
+                    </a:blip>
+                    <a:stretch>
+                      <a:fillRect/>
+                    </a:stretch>
+                  </pic:blipFill>
+                  <pic:spPr>
+                    <a:xfrm>
+                      <a:off x="0" y="0"/>
+                      <a:ext cx="5600700" cy="6996262"/>
+                    </a:xfrm>
+                    <a:prstGeom prst="rect">
+                      <a:avLst/>
+                    </a:prstGeom>
+                  </pic:spPr>
+                </pic:pic>
+              </a:graphicData>
+            </a:graphic>
+            <wp14:sizeRelH relativeFrom="margin">
+              <wp14:pctWidth>0</wp14:pctWidth>
+            </wp14:sizeRelH>
+            <wp14:sizeRelV relativeFrom="margin">
+              <wp14:pctHeight>0</wp14:pctHeight>
+            </wp14:sizeRelV>
+          </wp:anchor>
+        </w:drawing>
+      </w:r>
+      <w:r>
+        <w:rPr>
+          <w:lang w:val="en-AU"/>
+        </w:rPr>
+        <w:t xml:space="preserve">#9: The first quality of life fix was to adjust the way fixed orbits were calculated. I wanted to </w:t>
+      </w:r>
+      <w:r>
+        <w:rPr>
+          <w:lang w:val="en-AU"/>
+        </w:rPr>
+        <w:t>consider</w:t>
+      </w:r>
+      <w:r>
+        <w:rPr>
+          <w:lang w:val="en-AU"/>
+        </w:rPr>
+        <w:t xml:space="preserve"> the ellipses longitude of perihelion when creating the ellipse, as well as </w:t>
+      </w:r>
+      <w:r>
+        <w:rPr>
+          <w:lang w:val="en-AU"/>
+        </w:rPr>
+        <w:lastRenderedPageBreak/>
+        <w:t>applying Kepler’s 2</w:t>
+      </w:r>
+      <w:r>
+        <w:rPr>
+          <w:vertAlign w:val="superscript"/>
+          <w:lang w:val="en-AU"/>
+        </w:rPr>
+        <w:t>nd</w:t>
+      </w:r>
+      <w:r>
+        <w:rPr>
+          <w:lang w:val="en-AU"/>
+        </w:rPr>
+        <w:t xml:space="preserve"> law of orbital motion and increasing the velocity of the orbiting body when it got closer to the planet.</w:t>
+      </w:r>
+      <w:r>
+        <w:rPr>
+          <w:lang w:val="en-AU"/>
+        </w:rPr>
+        <w:t xml:space="preserve"> </w:t>
+      </w:r>
+      <w:r>
+        <w:rPr>
+          <w:lang w:val="en-AU"/>
+        </w:rPr>
+        <w:t xml:space="preserve">To accomplish </w:t>
+      </w:r>
+      <w:r>
+        <w:rPr>
+          <w:lang w:val="en-AU"/>
+        </w:rPr>
+        <w:t>this,</w:t>
+      </w:r>
+      <w:r>
+        <w:rPr>
+          <w:lang w:val="en-AU"/>
+        </w:rPr>
+        <w:t xml:space="preserve"> I decided to rewrite some of the fixed orbit script to still calculate the full ellipse and then progress the body through the ellipse through radian</w:t>
+      </w:r>
+      <w:r>
+        <w:rPr>
+          <w:lang w:val="en-AU"/>
+        </w:rPr>
+        <w:t>s</w:t>
+      </w:r>
+      <w:r>
+        <w:rPr>
+          <w:lang w:val="en-AU"/>
+        </w:rPr>
+        <w:t xml:space="preserve"> alone. </w:t>
+      </w:r>
+      <w:r>
+        <w:rPr>
+          <w:lang w:val="en-AU"/>
+        </w:rPr>
+        <w:t>This makes it easier to determine the position of the body on the ellipse, instead of worrying too much about scaling issues and more complex distance and position calculations.</w:t>
+      </w:r>
+    </w:p>
+    <w:p>
+      <w:pPr>
+        <w:rPr>
+          <w:lang w:val="en-AU"/>
+        </w:rPr>
+      </w:pPr>
+      <w:r>
+        <w:rPr>
+          <w:lang w:val="en-AU"/>
+        </w:rPr>
+        <w:t xml:space="preserve">This new method also means that I can effectively </w:t>
+      </w:r>
+      <w:r>
+        <w:rPr>
+          <w:lang w:val="en-AU"/>
+        </w:rPr>
+        <w:t>consider</w:t>
+      </w:r>
+      <w:r>
+        <w:rPr>
+          <w:lang w:val="en-AU"/>
+        </w:rPr>
+        <w:t xml:space="preserve"> the angular velocity of the body and calculate the angular velocity directly from the position on the ellip</w:t>
+      </w:r>
+      <w:r>
+        <w:rPr>
+          <w:lang w:val="en-AU"/>
+        </w:rPr>
+        <w:t>tical.</w:t>
+      </w:r>
+    </w:p>
+    <w:p>
+      <w:pPr>
+        <w:rPr>
+          <w:lang w:val="en-AU"/>
+        </w:rPr>
+      </w:pPr>
+    </w:p>
+    <w:p>
+      <w:pPr>
+        <w:rPr>
+          <w:lang w:val="en-AU"/>
+        </w:rPr>
+      </w:pPr>
+      <w:r>
+        <w:rPr>
+          <w:lang w:val="en-AU"/>
+        </w:rPr>
+        <w:t xml:space="preserve">#10: I have created an Earth-Moon system, to test out gravitational attraction and orbits. So </w:t>
+      </w:r>
+      <w:proofErr w:type="gramStart"/>
+      <w:r>
+        <w:rPr>
+          <w:lang w:val="en-AU"/>
+        </w:rPr>
+        <w:t>far</w:t>
+      </w:r>
+      <w:proofErr w:type="gramEnd"/>
+      <w:r>
+        <w:rPr>
+          <w:lang w:val="en-AU"/>
+        </w:rPr>
+        <w:t xml:space="preserve"> I have added a method in the systems script to determine the acceleration of a body at any point within the system. This is accomplished by having the system controller store each body in the system, which automatically stores their mass and position. Then I iterate over each body and add </w:t>
+      </w:r>
+      <w:r>
+        <w:rPr>
+          <w:lang w:val="en-AU"/>
+        </w:rPr>
+        <w:t>their</w:t>
+      </w:r>
+      <w:r>
+        <w:rPr>
+          <w:lang w:val="en-AU"/>
+        </w:rPr>
+        <w:t xml:space="preserve"> masses like so:</w:t>
+      </w:r>
+    </w:p>
+    <w:p>
+      <w:pPr>
+        <w:rPr>
+          <w:lang w:val="en-AU"/>
+        </w:rPr>
+      </w:pPr>
+    </w:p>
+    <w:p>
+      <w:pPr>
+        <w:rPr>
+          <w:rFonts w:eastAsiaTheme="minorEastAsia"/>
+          <w:lang w:val="en-AU"/>
+        </w:rPr>
+      </w:pPr>
+      <m:oMathPara>
+        <m:oMath>
+          <m:sSub>
+            <m:sSubPr>
+              <m:ctrlPr>
+                <w:rPr>
+                  <w:rFonts w:ascii="Cambria Math" w:hAnsi="Cambria Math"/>
+                  <w:i/>
+                  <w:lang w:val="en-AU"/>
+                </w:rPr>
+              </m:ctrlPr>
+            </m:sSubPr>
+            <m:e>
+              <m:r>
+                <w:rPr>
+                  <w:rFonts w:ascii="Cambria Math" w:hAnsi="Cambria Math"/>
+                  <w:lang w:val="en-AU"/>
+                </w:rPr>
+                <m:t>F</m:t>
+              </m:r>
+            </m:e>
+            <m:sub>
+              <m:r>
+                <w:rPr>
+                  <w:rFonts w:ascii="Cambria Math" w:hAnsi="Cambria Math"/>
+                  <w:lang w:val="en-AU"/>
+                </w:rPr>
+                <m:t>G</m:t>
+              </m:r>
+            </m:sub>
+          </m:sSub>
+          <m:r>
+            <w:rPr>
+              <w:rFonts w:ascii="Cambria Math" w:hAnsi="Cambria Math"/>
+              <w:lang w:val="en-AU"/>
+            </w:rPr>
+            <m:t>=</m:t>
+          </m:r>
+          <m:r>
+            <w:rPr>
+              <w:rFonts w:ascii="Cambria Math" w:hAnsi="Cambria Math"/>
+              <w:lang w:val="en-AU"/>
+            </w:rPr>
+            <m:t>Gm</m:t>
+          </m:r>
+          <m:nary>
+            <m:naryPr>
+              <m:chr m:val="∑"/>
+              <m:subHide m:val="1"/>
+              <m:supHide m:val="1"/>
+              <m:ctrlPr>
+                <w:rPr>
+                  <w:rFonts w:ascii="Cambria Math" w:hAnsi="Cambria Math"/>
+                  <w:i/>
+                  <w:lang w:val="en-AU"/>
+                </w:rPr>
+              </m:ctrlPr>
+            </m:naryPr>
+            <m:sub/>
+            <m:sup/>
+            <m:e>
+              <m:f>
+                <m:fPr>
+                  <m:ctrlPr>
+                    <w:rPr>
+                      <w:rFonts w:ascii="Cambria Math" w:hAnsi="Cambria Math"/>
+                      <w:i/>
+                      <w:lang w:val="en-AU"/>
+                    </w:rPr>
+                  </m:ctrlPr>
+                </m:fPr>
+                <m:num>
+                  <m:sSub>
+                    <m:sSubPr>
+                      <m:ctrlPr>
+                        <w:rPr>
+                          <w:rFonts w:ascii="Cambria Math" w:hAnsi="Cambria Math"/>
+                          <w:i/>
+                          <w:lang w:val="en-AU"/>
+                        </w:rPr>
+                      </m:ctrlPr>
+                    </m:sSubPr>
+                    <m:e>
+                      <m:r>
+                        <w:rPr>
+                          <w:rFonts w:ascii="Cambria Math" w:hAnsi="Cambria Math"/>
+                          <w:lang w:val="en-AU"/>
+                        </w:rPr>
+                        <m:t>M</m:t>
+                      </m:r>
+                    </m:e>
+                    <m:sub>
+                      <m:r>
+                        <w:rPr>
+                          <w:rFonts w:ascii="Cambria Math" w:hAnsi="Cambria Math"/>
+                          <w:lang w:val="en-AU"/>
+                        </w:rPr>
+                        <m:t>b</m:t>
+                      </m:r>
+                    </m:sub>
+                  </m:sSub>
+                </m:num>
+                <m:den>
+                  <m:sSubSup>
+                    <m:sSubSupPr>
+                      <m:ctrlPr>
+                        <w:rPr>
+                          <w:rFonts w:ascii="Cambria Math" w:hAnsi="Cambria Math"/>
+                          <w:i/>
+                          <w:lang w:val="en-AU"/>
+                        </w:rPr>
+                      </m:ctrlPr>
+                    </m:sSubSupPr>
+                    <m:e>
+                      <m:r>
+                        <w:rPr>
+                          <w:rFonts w:ascii="Cambria Math" w:hAnsi="Cambria Math"/>
+                          <w:lang w:val="en-AU"/>
+                        </w:rPr>
+                        <m:t>d</m:t>
+                      </m:r>
+                    </m:e>
+                    <m:sub>
+                      <m:r>
+                        <w:rPr>
+                          <w:rFonts w:ascii="Cambria Math" w:hAnsi="Cambria Math"/>
+                          <w:lang w:val="en-AU"/>
+                        </w:rPr>
+                        <m:t>b</m:t>
+                      </m:r>
+                    </m:sub>
+                    <m:sup>
+                      <m:r>
+                        <w:rPr>
+                          <w:rFonts w:ascii="Cambria Math" w:hAnsi="Cambria Math"/>
+                          <w:lang w:val="en-AU"/>
+                        </w:rPr>
+                        <m:t>2</m:t>
+                      </m:r>
+                    </m:sup>
+                  </m:sSubSup>
+                </m:den>
+              </m:f>
+            </m:e>
+          </m:nary>
+        </m:oMath>
+      </m:oMathPara>
+    </w:p>
+    <w:p>
+      <w:pPr>
+        <w:rPr>
+          <w:rFonts w:eastAsiaTheme="minorEastAsia"/>
+          <w:lang w:val="en-AU"/>
+        </w:rPr>
+      </w:pPr>
+    </w:p>
+    <w:p>
+      <w:pPr>
+        <w:rPr>
+          <w:rFonts w:eastAsiaTheme="minorEastAsia"/>
+          <w:lang w:val="en-AU"/>
+        </w:rPr>
+      </w:pPr>
+      <w:r>
+        <w:rPr>
+          <w:rFonts w:eastAsiaTheme="minorEastAsia"/>
+          <w:lang w:val="en-AU"/>
+        </w:rPr>
+        <w:t>Where we sum the mass of each body over the distance to that body at any point within the system</w:t>
+      </w:r>
+      <w:r>
+        <w:rPr>
+          <w:rFonts w:eastAsiaTheme="minorEastAsia"/>
+          <w:lang w:val="en-AU"/>
+        </w:rPr>
+        <w:t>.</w:t>
+      </w:r>
+    </w:p>
+    <w:p>
+      <w:pPr>
+        <w:rPr>
+          <w:rFonts w:eastAsiaTheme="minorEastAsia"/>
+          <w:lang w:val="en-AU"/>
+        </w:rPr>
+      </w:pPr>
+      <w:r>
+        <w:rPr>
+          <w:rFonts w:eastAsiaTheme="minorEastAsia"/>
+          <w:lang w:val="en-AU"/>
+        </w:rPr>
+        <w:drawing>
+          <wp:anchor distT="0" distB="0" distL="114300" distR="114300" simplePos="0" relativeHeight="251669504" behindDoc="0" locked="0" layoutInCell="1" allowOverlap="1" wp14:anchorId="6E9C9E0E" wp14:editId="1DE136F7">
+            <wp:simplePos x="0" y="0"/>
+            <wp:positionH relativeFrom="margin">
+              <wp:align>left</wp:align>
+            </wp:positionH>
+            <wp:positionV relativeFrom="paragraph">
+              <wp:posOffset>-635</wp:posOffset>
+            </wp:positionV>
+            <wp:extent cx="5362575" cy="3516630"/>
+            <wp:effectExtent l="0" t="0" r="0" b="7620"/>
+            <wp:wrapThrough wrapText="bothSides">
+              <wp:wrapPolygon edited="0">
+                <wp:start x="0" y="0"/>
+                <wp:lineTo x="0" y="21530"/>
+                <wp:lineTo x="21485" y="21530"/>
+                <wp:lineTo x="21485" y="0"/>
+                <wp:lineTo x="0" y="0"/>
+              </wp:wrapPolygon>
+            </wp:wrapThrough>
+            <wp:docPr id="337007167" name="Picture 1" descr="A computer screen shot of a program&#10;&#10;AI-generated content may be incorrect."/>
+            <wp:cNvGraphicFramePr>
+              <a:graphicFrameLocks xmlns:a="http://schemas.openxmlformats.org/drawingml/2006/main" noChangeAspect="1"/>
+            </wp:cNvGraphicFramePr>
+            <a:graphic xmlns:a="http://schemas.openxmlformats.org/drawingml/2006/main">
+              <a:graphicData uri="http://schemas.openxmlformats.org/drawingml/2006/picture">
+                <pic:pic xmlns:pic="http://schemas.openxmlformats.org/drawingml/2006/picture">
+                  <pic:nvPicPr>
+                    <pic:cNvPr id="337007167" name="Picture 1" descr="A computer screen shot of a program&#10;&#10;AI-generated content may be incorrect."/>
+                    <pic:cNvPicPr/>
+                  </pic:nvPicPr>
+                  <pic:blipFill>
+                    <a:blip r:embed="rId24">
+                      <a:extLst>
+                        <a:ext uri="{28A0092B-C50C-407E-A947-70E740481C1C}">
+                          <a14:useLocalDpi xmlns:a14="http://schemas.microsoft.com/office/drawing/2010/main" val="0"/>
+                        </a:ext>
+                      </a:extLst>
+                    </a:blip>
+                    <a:stretch>
+                      <a:fillRect/>
+                    </a:stretch>
+                  </pic:blipFill>
+                  <pic:spPr>
+                    <a:xfrm>
+                      <a:off x="0" y="0"/>
+                      <a:ext cx="5363807" cy="3517978"/>
+                    </a:xfrm>
+                    <a:prstGeom prst="rect">
+                      <a:avLst/>
+                    </a:prstGeom>
+                  </pic:spPr>
+                </pic:pic>
+              </a:graphicData>
+            </a:graphic>
+            <wp14:sizeRelH relativeFrom="margin">
+              <wp14:pctWidth>0</wp14:pctWidth>
+            </wp14:sizeRelH>
+            <wp14:sizeRelV relativeFrom="margin">
+              <wp14:pctHeight>0</wp14:pctHeight>
+            </wp14:sizeRelV>
+          </wp:anchor>
+        </w:drawing>
+      </w:r>
+    </w:p>
+    <w:p>
+      <w:pPr>
+        <w:rPr>
+          <w:rFonts w:eastAsiaTheme="minorEastAsia"/>
+          <w:lang w:val="en-AU"/>
+        </w:rPr>
+      </w:pPr>
+    </w:p>
+    <w:p>
+      <w:pPr>
+        <w:rPr>
+          <w:rFonts w:eastAsiaTheme="minorEastAsia"/>
+          <w:lang w:val="en-AU"/>
+        </w:rPr>
+      </w:pPr>
+    </w:p>
+    <w:p>
+      <w:pPr>
+        <w:rPr>
+          <w:rFonts w:eastAsiaTheme="minorEastAsia"/>
+          <w:lang w:val="en-AU"/>
+        </w:rPr>
+      </w:pPr>
+    </w:p>
+    <w:p>
+      <w:pPr>
+        <w:rPr>
+          <w:rFonts w:eastAsiaTheme="minorEastAsia"/>
+          <w:lang w:val="en-AU"/>
+        </w:rPr>
+      </w:pPr>
+    </w:p>
+    <w:p>
+      <w:pPr>
+        <w:rPr>
+          <w:rFonts w:eastAsiaTheme="minorEastAsia"/>
+          <w:lang w:val="en-AU"/>
+        </w:rPr>
+      </w:pPr>
+    </w:p>
+    <w:p>
+      <w:pPr>
+        <w:rPr>
+          <w:rFonts w:eastAsiaTheme="minorEastAsia"/>
+          <w:lang w:val="en-AU"/>
+        </w:rPr>
+      </w:pPr>
+    </w:p>
+    <w:p>
+      <w:pPr>
+        <w:rPr>
+          <w:rFonts w:eastAsiaTheme="minorEastAsia"/>
+          <w:lang w:val="en-AU"/>
+        </w:rPr>
+      </w:pPr>
+    </w:p>
+    <w:p>
+      <w:pPr>
+        <w:rPr>
+          <w:rFonts w:eastAsiaTheme="minorEastAsia"/>
+          <w:lang w:val="en-AU"/>
+        </w:rPr>
+      </w:pPr>
+    </w:p>
+    <w:p>
+      <w:pPr>
+        <w:rPr>
+          <w:rFonts w:eastAsiaTheme="minorEastAsia"/>
+          <w:lang w:val="en-AU"/>
+        </w:rPr>
+      </w:pPr>
+    </w:p>
+    <w:p>
+      <w:pPr>
+        <w:rPr>
+          <w:rFonts w:eastAsiaTheme="minorEastAsia"/>
+          <w:lang w:val="en-AU"/>
+        </w:rPr>
+      </w:pPr>
+    </w:p>
+    <w:p>
+      <w:pPr>
+        <w:rPr>
+          <w:rFonts w:eastAsiaTheme="minorEastAsia"/>
+          <w:lang w:val="en-AU"/>
+        </w:rPr>
+      </w:pPr>
+      <w:r>
+        <w:rPr>
+          <w:rFonts w:eastAsiaTheme="minorEastAsia"/>
+          <w:lang w:val="en-AU"/>
+        </w:rPr>
+        <w:lastRenderedPageBreak/>
+        <w:t>The acceleration is</w:t>
+      </w:r>
+      <w:r>
+        <w:rPr>
+          <w:rFonts w:eastAsiaTheme="minorEastAsia"/>
+          <w:lang w:val="en-AU"/>
+        </w:rPr>
+        <w:t xml:space="preserve"> stored as a double2 to increase the precision of the calculations and mitigate the need to determine the angle of acceleration by separating the x and y components. The acceleration is</w:t>
+      </w:r>
+      <w:r>
+        <w:rPr>
+          <w:rFonts w:eastAsiaTheme="minorEastAsia"/>
+          <w:lang w:val="en-AU"/>
+        </w:rPr>
+        <w:t xml:space="preserve"> scaled to our distance and time scale by realising the following:</w:t>
+      </w:r>
+    </w:p>
+    <w:p>
+      <w:pPr>
+        <w:rPr>
+          <w:rFonts w:eastAsiaTheme="minorEastAsia"/>
+          <w:lang w:val="en-AU"/>
+        </w:rPr>
+      </w:pPr>
+    </w:p>
+    <w:p>
+      <w:pPr>
+        <w:rPr>
+          <w:rFonts w:eastAsiaTheme="minorEastAsia"/>
+          <w:lang w:val="en-AU"/>
+        </w:rPr>
+      </w:pPr>
+      <m:oMathPara>
+        <m:oMath>
+          <m:f>
+            <m:fPr>
+              <m:ctrlPr>
+                <w:rPr>
+                  <w:rFonts w:ascii="Cambria Math" w:eastAsiaTheme="minorEastAsia" w:hAnsi="Cambria Math"/>
+                  <w:i/>
+                  <w:lang w:val="en-AU"/>
+                </w:rPr>
+              </m:ctrlPr>
+            </m:fPr>
+            <m:num>
+              <m:r>
+                <w:rPr>
+                  <w:rFonts w:ascii="Cambria Math" w:eastAsiaTheme="minorEastAsia" w:hAnsi="Cambria Math"/>
+                  <w:lang w:val="en-AU"/>
+                </w:rPr>
+                <m:t>m</m:t>
+              </m:r>
+            </m:num>
+            <m:den>
+              <m:sSup>
+                <m:sSupPr>
+                  <m:ctrlPr>
+                    <w:rPr>
+                      <w:rFonts w:ascii="Cambria Math" w:eastAsiaTheme="minorEastAsia" w:hAnsi="Cambria Math"/>
+                      <w:i/>
+                      <w:lang w:val="en-AU"/>
+                    </w:rPr>
+                  </m:ctrlPr>
+                </m:sSupPr>
+                <m:e>
+                  <m:r>
+                    <w:rPr>
+                      <w:rFonts w:ascii="Cambria Math" w:eastAsiaTheme="minorEastAsia" w:hAnsi="Cambria Math"/>
+                      <w:lang w:val="en-AU"/>
+                    </w:rPr>
+                    <m:t>s</m:t>
+                  </m:r>
+                </m:e>
+                <m:sup>
+                  <m:r>
+                    <w:rPr>
+                      <w:rFonts w:ascii="Cambria Math" w:eastAsiaTheme="minorEastAsia" w:hAnsi="Cambria Math"/>
+                      <w:lang w:val="en-AU"/>
+                    </w:rPr>
+                    <m:t>2</m:t>
+                  </m:r>
+                </m:sup>
+              </m:sSup>
+            </m:den>
+          </m:f>
+          <m:r>
+            <w:rPr>
+              <w:rFonts w:ascii="Cambria Math" w:eastAsiaTheme="minorEastAsia" w:hAnsi="Cambria Math"/>
+              <w:lang w:val="en-AU"/>
+            </w:rPr>
+            <m:t>×</m:t>
+          </m:r>
+          <m:f>
+            <m:fPr>
+              <m:ctrlPr>
+                <w:rPr>
+                  <w:rFonts w:ascii="Cambria Math" w:eastAsiaTheme="minorEastAsia" w:hAnsi="Cambria Math"/>
+                  <w:i/>
+                  <w:lang w:val="en-AU"/>
+                </w:rPr>
+              </m:ctrlPr>
+            </m:fPr>
+            <m:num>
+              <m:r>
+                <w:rPr>
+                  <w:rFonts w:ascii="Cambria Math" w:eastAsiaTheme="minorEastAsia" w:hAnsi="Cambria Math"/>
+                  <w:lang w:val="en-AU"/>
+                </w:rPr>
+                <m:t>(</m:t>
+              </m:r>
+              <m:sSub>
+                <m:sSubPr>
+                  <m:ctrlPr>
+                    <w:rPr>
+                      <w:rFonts w:ascii="Cambria Math" w:eastAsiaTheme="minorEastAsia" w:hAnsi="Cambria Math"/>
+                      <w:i/>
+                      <w:lang w:val="en-AU"/>
+                    </w:rPr>
+                  </m:ctrlPr>
+                </m:sSubPr>
+                <m:e>
+                  <m:r>
+                    <w:rPr>
+                      <w:rFonts w:ascii="Cambria Math" w:eastAsiaTheme="minorEastAsia" w:hAnsi="Cambria Math"/>
+                      <w:lang w:val="en-AU"/>
+                    </w:rPr>
+                    <m:t>S</m:t>
+                  </m:r>
+                </m:e>
+                <m:sub>
+                  <m:r>
+                    <w:rPr>
+                      <w:rFonts w:ascii="Cambria Math" w:eastAsiaTheme="minorEastAsia" w:hAnsi="Cambria Math"/>
+                      <w:lang w:val="en-AU"/>
+                    </w:rPr>
+                    <m:t>T</m:t>
+                  </m:r>
+                </m:sub>
+              </m:sSub>
+              <m:sSup>
+                <m:sSupPr>
+                  <m:ctrlPr>
+                    <w:rPr>
+                      <w:rFonts w:ascii="Cambria Math" w:eastAsiaTheme="minorEastAsia" w:hAnsi="Cambria Math"/>
+                      <w:i/>
+                      <w:lang w:val="en-AU"/>
+                    </w:rPr>
+                  </m:ctrlPr>
+                </m:sSupPr>
+                <m:e>
+                  <m:r>
+                    <w:rPr>
+                      <w:rFonts w:ascii="Cambria Math" w:eastAsiaTheme="minorEastAsia" w:hAnsi="Cambria Math"/>
+                      <w:lang w:val="en-AU"/>
+                    </w:rPr>
+                    <m:t>s)</m:t>
+                  </m:r>
+                </m:e>
+                <m:sup>
+                  <m:r>
+                    <w:rPr>
+                      <w:rFonts w:ascii="Cambria Math" w:eastAsiaTheme="minorEastAsia" w:hAnsi="Cambria Math"/>
+                      <w:lang w:val="en-AU"/>
+                    </w:rPr>
+                    <m:t>2</m:t>
+                  </m:r>
+                </m:sup>
+              </m:sSup>
+            </m:num>
+            <m:den>
+              <m:sSub>
+                <m:sSubPr>
+                  <m:ctrlPr>
+                    <w:rPr>
+                      <w:rFonts w:ascii="Cambria Math" w:eastAsiaTheme="minorEastAsia" w:hAnsi="Cambria Math"/>
+                      <w:i/>
+                      <w:lang w:val="en-AU"/>
+                    </w:rPr>
+                  </m:ctrlPr>
+                </m:sSubPr>
+                <m:e>
+                  <m:r>
+                    <w:rPr>
+                      <w:rFonts w:ascii="Cambria Math" w:eastAsiaTheme="minorEastAsia" w:hAnsi="Cambria Math"/>
+                      <w:lang w:val="en-AU"/>
+                    </w:rPr>
+                    <m:t>S</m:t>
+                  </m:r>
+                </m:e>
+                <m:sub>
+                  <m:r>
+                    <w:rPr>
+                      <w:rFonts w:ascii="Cambria Math" w:eastAsiaTheme="minorEastAsia" w:hAnsi="Cambria Math"/>
+                      <w:lang w:val="en-AU"/>
+                    </w:rPr>
+                    <m:t>D</m:t>
+                  </m:r>
+                </m:sub>
+              </m:sSub>
+              <m:r>
+                <w:rPr>
+                  <w:rFonts w:ascii="Cambria Math" w:eastAsiaTheme="minorEastAsia" w:hAnsi="Cambria Math"/>
+                  <w:lang w:val="en-AU"/>
+                </w:rPr>
+                <m:t>m</m:t>
+              </m:r>
+            </m:den>
+          </m:f>
+          <m:r>
+            <w:rPr>
+              <w:rFonts w:ascii="Cambria Math" w:eastAsiaTheme="minorEastAsia" w:hAnsi="Cambria Math"/>
+              <w:lang w:val="en-AU"/>
+            </w:rPr>
+            <m:t>=</m:t>
+          </m:r>
+          <m:f>
+            <m:fPr>
+              <m:ctrlPr>
+                <w:rPr>
+                  <w:rFonts w:ascii="Cambria Math" w:eastAsiaTheme="minorEastAsia" w:hAnsi="Cambria Math"/>
+                  <w:i/>
+                  <w:lang w:val="en-AU"/>
+                </w:rPr>
+              </m:ctrlPr>
+            </m:fPr>
+            <m:num>
+              <m:sSubSup>
+                <m:sSubSupPr>
+                  <m:ctrlPr>
+                    <w:rPr>
+                      <w:rFonts w:ascii="Cambria Math" w:eastAsiaTheme="minorEastAsia" w:hAnsi="Cambria Math"/>
+                      <w:i/>
+                      <w:lang w:val="en-AU"/>
+                    </w:rPr>
+                  </m:ctrlPr>
+                </m:sSubSupPr>
+                <m:e>
+                  <m:r>
+                    <w:rPr>
+                      <w:rFonts w:ascii="Cambria Math" w:eastAsiaTheme="minorEastAsia" w:hAnsi="Cambria Math"/>
+                      <w:lang w:val="en-AU"/>
+                    </w:rPr>
+                    <m:t>S</m:t>
+                  </m:r>
+                </m:e>
+                <m:sub>
+                  <m:r>
+                    <w:rPr>
+                      <w:rFonts w:ascii="Cambria Math" w:eastAsiaTheme="minorEastAsia" w:hAnsi="Cambria Math"/>
+                      <w:lang w:val="en-AU"/>
+                    </w:rPr>
+                    <m:t>T</m:t>
+                  </m:r>
+                </m:sub>
+                <m:sup>
+                  <m:r>
+                    <w:rPr>
+                      <w:rFonts w:ascii="Cambria Math" w:eastAsiaTheme="minorEastAsia" w:hAnsi="Cambria Math"/>
+                      <w:lang w:val="en-AU"/>
+                    </w:rPr>
+                    <m:t>2</m:t>
+                  </m:r>
+                </m:sup>
+              </m:sSubSup>
+            </m:num>
+            <m:den>
+              <m:sSub>
+                <m:sSubPr>
+                  <m:ctrlPr>
+                    <w:rPr>
+                      <w:rFonts w:ascii="Cambria Math" w:eastAsiaTheme="minorEastAsia" w:hAnsi="Cambria Math"/>
+                      <w:i/>
+                      <w:lang w:val="en-AU"/>
+                    </w:rPr>
+                  </m:ctrlPr>
+                </m:sSubPr>
+                <m:e>
+                  <m:r>
+                    <w:rPr>
+                      <w:rFonts w:ascii="Cambria Math" w:eastAsiaTheme="minorEastAsia" w:hAnsi="Cambria Math"/>
+                      <w:lang w:val="en-AU"/>
+                    </w:rPr>
+                    <m:t>S</m:t>
+                  </m:r>
+                </m:e>
+                <m:sub>
+                  <m:r>
+                    <w:rPr>
+                      <w:rFonts w:ascii="Cambria Math" w:eastAsiaTheme="minorEastAsia" w:hAnsi="Cambria Math"/>
+                      <w:lang w:val="en-AU"/>
+                    </w:rPr>
+                    <m:t>D</m:t>
+                  </m:r>
+                </m:sub>
+              </m:sSub>
+            </m:den>
+          </m:f>
+        </m:oMath>
+      </m:oMathPara>
+    </w:p>
+    <w:p>
+      <w:pPr>
+        <w:rPr>
+          <w:rFonts w:eastAsiaTheme="minorEastAsia"/>
+          <w:lang w:val="en-AU"/>
+        </w:rPr>
+      </w:pPr>
+    </w:p>
+    <w:p>
+      <w:pPr>
+        <w:rPr>
+          <w:rFonts w:eastAsiaTheme="minorEastAsia"/>
+          <w:lang w:val="en-AU"/>
+        </w:rPr>
+      </w:pPr>
+      <w:r>
+        <w:rPr>
+          <w:rFonts w:eastAsiaTheme="minorEastAsia"/>
+          <w:lang w:val="en-AU"/>
+        </w:rPr>
+        <w:t>So,</w:t>
+      </w:r>
+      <w:r>
+        <w:rPr>
+          <w:rFonts w:eastAsiaTheme="minorEastAsia"/>
+          <w:lang w:val="en-AU"/>
+        </w:rPr>
+        <w:t xml:space="preserve"> by taking our acceleration to the product of </w:t>
+      </w:r>
+      <m:oMath>
+        <m:f>
+          <m:fPr>
+            <m:ctrlPr>
+              <w:rPr>
+                <w:rFonts w:ascii="Cambria Math" w:eastAsiaTheme="minorEastAsia" w:hAnsi="Cambria Math"/>
+                <w:i/>
+                <w:lang w:val="en-AU"/>
+              </w:rPr>
+            </m:ctrlPr>
+          </m:fPr>
+          <m:num>
+            <m:sSubSup>
+              <m:sSubSupPr>
+                <m:ctrlPr>
+                  <w:rPr>
+                    <w:rFonts w:ascii="Cambria Math" w:eastAsiaTheme="minorEastAsia" w:hAnsi="Cambria Math"/>
+                    <w:i/>
+                    <w:lang w:val="en-AU"/>
+                  </w:rPr>
+                </m:ctrlPr>
+              </m:sSubSupPr>
+              <m:e>
+                <m:r>
+                  <w:rPr>
+                    <w:rFonts w:ascii="Cambria Math" w:eastAsiaTheme="minorEastAsia" w:hAnsi="Cambria Math"/>
+                    <w:lang w:val="en-AU"/>
+                  </w:rPr>
+                  <m:t>S</m:t>
+                </m:r>
+              </m:e>
+              <m:sub>
+                <m:r>
+                  <w:rPr>
+                    <w:rFonts w:ascii="Cambria Math" w:eastAsiaTheme="minorEastAsia" w:hAnsi="Cambria Math"/>
+                    <w:lang w:val="en-AU"/>
+                  </w:rPr>
+                  <m:t>T</m:t>
+                </m:r>
+              </m:sub>
+              <m:sup>
+                <m:r>
+                  <w:rPr>
+                    <w:rFonts w:ascii="Cambria Math" w:eastAsiaTheme="minorEastAsia" w:hAnsi="Cambria Math"/>
+                    <w:lang w:val="en-AU"/>
+                  </w:rPr>
+                  <m:t>2</m:t>
+                </m:r>
+              </m:sup>
+            </m:sSubSup>
+          </m:num>
+          <m:den>
+            <m:sSub>
+              <m:sSubPr>
+                <m:ctrlPr>
+                  <w:rPr>
+                    <w:rFonts w:ascii="Cambria Math" w:eastAsiaTheme="minorEastAsia" w:hAnsi="Cambria Math"/>
+                    <w:i/>
+                    <w:lang w:val="en-AU"/>
+                  </w:rPr>
+                </m:ctrlPr>
+              </m:sSubPr>
+              <m:e>
+                <m:r>
+                  <w:rPr>
+                    <w:rFonts w:ascii="Cambria Math" w:eastAsiaTheme="minorEastAsia" w:hAnsi="Cambria Math"/>
+                    <w:lang w:val="en-AU"/>
+                  </w:rPr>
+                  <m:t>S</m:t>
+                </m:r>
+              </m:e>
+              <m:sub>
+                <m:r>
+                  <w:rPr>
+                    <w:rFonts w:ascii="Cambria Math" w:eastAsiaTheme="minorEastAsia" w:hAnsi="Cambria Math"/>
+                    <w:lang w:val="en-AU"/>
+                  </w:rPr>
+                  <m:t>D</m:t>
+                </m:r>
+              </m:sub>
+            </m:sSub>
+          </m:den>
+        </m:f>
+      </m:oMath>
+      <w:r>
+        <w:rPr>
+          <w:rFonts w:eastAsiaTheme="minorEastAsia"/>
+          <w:lang w:val="en-AU"/>
+        </w:rPr>
+        <w:t xml:space="preserve">, we convert our acceleration into our time and distance scale. Note here that </w:t>
+      </w:r>
+      <m:oMath>
+        <m:sSub>
+          <m:sSubPr>
+            <m:ctrlPr>
+              <w:rPr>
+                <w:rFonts w:ascii="Cambria Math" w:eastAsiaTheme="minorEastAsia" w:hAnsi="Cambria Math"/>
+                <w:i/>
+                <w:lang w:val="en-AU"/>
+              </w:rPr>
+            </m:ctrlPr>
+          </m:sSubPr>
+          <m:e>
+            <m:r>
+              <w:rPr>
+                <w:rFonts w:ascii="Cambria Math" w:eastAsiaTheme="minorEastAsia" w:hAnsi="Cambria Math"/>
+                <w:lang w:val="en-AU"/>
+              </w:rPr>
+              <m:t>S</m:t>
+            </m:r>
+          </m:e>
+          <m:sub>
+            <m:r>
+              <w:rPr>
+                <w:rFonts w:ascii="Cambria Math" w:eastAsiaTheme="minorEastAsia" w:hAnsi="Cambria Math"/>
+                <w:lang w:val="en-AU"/>
+              </w:rPr>
+              <m:t>T</m:t>
+            </m:r>
+          </m:sub>
+        </m:sSub>
+      </m:oMath>
+      <w:r>
+        <w:rPr>
+          <w:rFonts w:eastAsiaTheme="minorEastAsia"/>
+          <w:lang w:val="en-AU"/>
+        </w:rPr>
+        <w:t xml:space="preserve"> and </w:t>
+      </w:r>
+      <m:oMath>
+        <m:sSub>
+          <m:sSubPr>
+            <m:ctrlPr>
+              <w:rPr>
+                <w:rFonts w:ascii="Cambria Math" w:eastAsiaTheme="minorEastAsia" w:hAnsi="Cambria Math"/>
+                <w:i/>
+                <w:lang w:val="en-AU"/>
+              </w:rPr>
+            </m:ctrlPr>
+          </m:sSubPr>
+          <m:e>
+            <m:r>
+              <w:rPr>
+                <w:rFonts w:ascii="Cambria Math" w:eastAsiaTheme="minorEastAsia" w:hAnsi="Cambria Math"/>
+                <w:lang w:val="en-AU"/>
+              </w:rPr>
+              <m:t>S</m:t>
+            </m:r>
+          </m:e>
+          <m:sub>
+            <m:r>
+              <w:rPr>
+                <w:rFonts w:ascii="Cambria Math" w:eastAsiaTheme="minorEastAsia" w:hAnsi="Cambria Math"/>
+                <w:lang w:val="en-AU"/>
+              </w:rPr>
+              <m:t>D</m:t>
+            </m:r>
+          </m:sub>
+        </m:sSub>
+      </m:oMath>
+      <w:r>
+        <w:rPr>
+          <w:rFonts w:eastAsiaTheme="minorEastAsia"/>
+          <w:lang w:val="en-AU"/>
+        </w:rPr>
+        <w:t xml:space="preserve"> are our scales for time in seconds and distance in meters respectively (I use a scaling system where </w:t>
+      </w:r>
+      <m:oMath>
+        <m:sSub>
+          <m:sSubPr>
+            <m:ctrlPr>
+              <w:rPr>
+                <w:rFonts w:ascii="Cambria Math" w:eastAsiaTheme="minorEastAsia" w:hAnsi="Cambria Math"/>
+                <w:i/>
+                <w:lang w:val="en-AU"/>
+              </w:rPr>
+            </m:ctrlPr>
+          </m:sSubPr>
+          <m:e>
+            <m:r>
+              <w:rPr>
+                <w:rFonts w:ascii="Cambria Math" w:eastAsiaTheme="minorEastAsia" w:hAnsi="Cambria Math"/>
+                <w:lang w:val="en-AU"/>
+              </w:rPr>
+              <m:t>S</m:t>
+            </m:r>
+          </m:e>
+          <m:sub>
+            <m:r>
+              <w:rPr>
+                <w:rFonts w:ascii="Cambria Math" w:eastAsiaTheme="minorEastAsia" w:hAnsi="Cambria Math"/>
+                <w:lang w:val="en-AU"/>
+              </w:rPr>
+              <m:t>D</m:t>
+            </m:r>
+          </m:sub>
+        </m:sSub>
+      </m:oMath>
+      <w:r>
+        <w:rPr>
+          <w:rFonts w:eastAsiaTheme="minorEastAsia"/>
+          <w:lang w:val="en-AU"/>
+        </w:rPr>
+        <w:t xml:space="preserve"> is in </w:t>
+      </w:r>
+      <m:oMath>
+        <m:r>
+          <w:rPr>
+            <w:rFonts w:ascii="Cambria Math" w:eastAsiaTheme="minorEastAsia" w:hAnsi="Cambria Math"/>
+            <w:lang w:val="en-AU"/>
+          </w:rPr>
+          <m:t>km</m:t>
+        </m:r>
+      </m:oMath>
+      <w:r>
+        <w:rPr>
+          <w:rFonts w:eastAsiaTheme="minorEastAsia"/>
+          <w:lang w:val="en-AU"/>
+        </w:rPr>
+        <w:t xml:space="preserve"> but for clarity it is in meters here, also something I want to change later).</w:t>
+      </w:r>
+    </w:p>
+    <w:p>
+      <w:pPr>
+        <w:rPr>
+          <w:rFonts w:eastAsiaTheme="minorEastAsia"/>
+          <w:lang w:val="en-AU"/>
+        </w:rPr>
+      </w:pPr>
+      <w:r>
+        <w:rPr>
+          <w:rFonts w:eastAsiaTheme="minorEastAsia"/>
+          <w:lang w:val="en-AU"/>
+        </w:rPr>
+        <w:t xml:space="preserve">As </w:t>
+      </w:r>
+      <w:r>
+        <w:rPr>
+          <w:rFonts w:eastAsiaTheme="minorEastAsia"/>
+          <w:lang w:val="en-AU"/>
+        </w:rPr>
+        <w:t xml:space="preserve">stated at the start in the project guidelines I did not want to use any built in Unity physics systems like Vector2.AddForce and others. This was made to fully develop my understanding of the equations and systems of orbital mechanics without relying on the built in physics engine. </w:t>
+      </w:r>
+    </w:p>
+    <w:p>
+      <w:pPr>
+        <w:rPr>
+          <w:rFonts w:eastAsiaTheme="minorEastAsia"/>
+          <w:lang w:val="en-AU"/>
+        </w:rPr>
+      </w:pPr>
+      <w:r>
+        <w:rPr>
+          <w:rFonts w:eastAsiaTheme="minorEastAsia"/>
+          <w:lang w:val="en-AU"/>
+        </w:rPr>
+        <w:t xml:space="preserve">We don’t </w:t>
+      </w:r>
+      <w:r>
+        <w:rPr>
+          <w:rFonts w:eastAsiaTheme="minorEastAsia"/>
+          <w:lang w:val="en-AU"/>
+        </w:rPr>
+        <w:t>need</w:t>
+      </w:r>
+      <w:r>
+        <w:rPr>
+          <w:rFonts w:eastAsiaTheme="minorEastAsia"/>
+          <w:lang w:val="en-AU"/>
+        </w:rPr>
+        <w:t xml:space="preserve"> the force directly when calculating the gravitational movement of the body, to translate the force of gravity into motion we can do the following:</w:t>
+      </w:r>
+    </w:p>
+    <w:p>
+      <w:pPr>
+        <w:rPr>
+          <w:rFonts w:eastAsiaTheme="minorEastAsia"/>
+          <w:lang w:val="en-AU"/>
+        </w:rPr>
+      </w:pPr>
+    </w:p>
+    <w:p>
+      <w:pPr>
+        <w:rPr>
+          <w:rFonts w:eastAsiaTheme="minorEastAsia"/>
+          <w:lang w:val="en-AU"/>
+        </w:rPr>
+      </w:pPr>
+      <m:oMathPara>
+        <m:oMath>
+          <m:sSub>
+            <m:sSubPr>
+              <m:ctrlPr>
+                <w:rPr>
+                  <w:rFonts w:ascii="Cambria Math" w:hAnsi="Cambria Math"/>
+                  <w:i/>
+                  <w:lang w:val="en-AU"/>
+                </w:rPr>
+              </m:ctrlPr>
+            </m:sSubPr>
+            <m:e>
+              <m:r>
+                <w:rPr>
+                  <w:rFonts w:ascii="Cambria Math" w:hAnsi="Cambria Math"/>
+                  <w:lang w:val="en-AU"/>
+                </w:rPr>
+                <m:t>a</m:t>
+              </m:r>
+            </m:e>
+            <m:sub>
+              <m:r>
+                <w:rPr>
+                  <w:rFonts w:ascii="Cambria Math" w:hAnsi="Cambria Math"/>
+                  <w:lang w:val="en-AU"/>
+                </w:rPr>
+                <m:t>t</m:t>
+              </m:r>
+            </m:sub>
+          </m:sSub>
+          <m:r>
+            <w:rPr>
+              <w:rFonts w:ascii="Cambria Math" w:hAnsi="Cambria Math"/>
+              <w:lang w:val="en-AU"/>
+            </w:rPr>
+            <m:t>=</m:t>
+          </m:r>
+          <m:f>
+            <m:fPr>
+              <m:ctrlPr>
+                <w:rPr>
+                  <w:rFonts w:ascii="Cambria Math" w:hAnsi="Cambria Math"/>
+                  <w:i/>
+                  <w:lang w:val="en-AU"/>
+                </w:rPr>
+              </m:ctrlPr>
+            </m:fPr>
+            <m:num>
+              <m:r>
+                <w:rPr>
+                  <w:rFonts w:ascii="Cambria Math" w:hAnsi="Cambria Math"/>
+                  <w:lang w:val="en-AU"/>
+                </w:rPr>
+                <m:t>F</m:t>
+              </m:r>
+            </m:num>
+            <m:den>
+              <m:r>
+                <w:rPr>
+                  <w:rFonts w:ascii="Cambria Math" w:hAnsi="Cambria Math"/>
+                  <w:lang w:val="en-AU"/>
+                </w:rPr>
+                <m:t>m</m:t>
+              </m:r>
+            </m:den>
+          </m:f>
+          <m:r>
+            <w:rPr>
+              <w:rFonts w:ascii="Cambria Math" w:hAnsi="Cambria Math"/>
+              <w:lang w:val="en-AU"/>
+            </w:rPr>
+            <m:t>=</m:t>
+          </m:r>
+          <m:f>
+            <m:fPr>
+              <m:ctrlPr>
+                <w:rPr>
+                  <w:rFonts w:ascii="Cambria Math" w:hAnsi="Cambria Math"/>
+                  <w:i/>
+                  <w:lang w:val="en-AU"/>
+                </w:rPr>
+              </m:ctrlPr>
+            </m:fPr>
+            <m:num>
+              <m:sSub>
+                <m:sSubPr>
+                  <m:ctrlPr>
+                    <w:rPr>
+                      <w:rFonts w:ascii="Cambria Math" w:hAnsi="Cambria Math"/>
+                      <w:i/>
+                      <w:lang w:val="en-AU"/>
+                    </w:rPr>
+                  </m:ctrlPr>
+                </m:sSubPr>
+                <m:e>
+                  <m:r>
+                    <w:rPr>
+                      <w:rFonts w:ascii="Cambria Math" w:hAnsi="Cambria Math"/>
+                      <w:lang w:val="en-AU"/>
+                    </w:rPr>
+                    <m:t>F</m:t>
+                  </m:r>
+                </m:e>
+                <m:sub>
+                  <m:r>
+                    <w:rPr>
+                      <w:rFonts w:ascii="Cambria Math" w:hAnsi="Cambria Math"/>
+                      <w:lang w:val="en-AU"/>
+                    </w:rPr>
+                    <m:t>G</m:t>
+                  </m:r>
+                </m:sub>
+              </m:sSub>
+            </m:num>
+            <m:den>
+              <m:r>
+                <w:rPr>
+                  <w:rFonts w:ascii="Cambria Math" w:hAnsi="Cambria Math"/>
+                  <w:lang w:val="en-AU"/>
+                </w:rPr>
+                <m:t>m</m:t>
+              </m:r>
+            </m:den>
+          </m:f>
+          <m:r>
+            <w:rPr>
+              <w:rFonts w:ascii="Cambria Math" w:hAnsi="Cambria Math"/>
+              <w:lang w:val="en-AU"/>
+            </w:rPr>
+            <m:t>=</m:t>
+          </m:r>
+          <m:r>
+            <w:rPr>
+              <w:rFonts w:ascii="Cambria Math" w:hAnsi="Cambria Math"/>
+              <w:lang w:val="en-AU"/>
+            </w:rPr>
+            <m:t>G</m:t>
+          </m:r>
+          <m:nary>
+            <m:naryPr>
+              <m:chr m:val="∑"/>
+              <m:subHide m:val="1"/>
+              <m:supHide m:val="1"/>
+              <m:ctrlPr>
+                <w:rPr>
+                  <w:rFonts w:ascii="Cambria Math" w:hAnsi="Cambria Math"/>
+                  <w:i/>
+                  <w:lang w:val="en-AU"/>
+                </w:rPr>
+              </m:ctrlPr>
+            </m:naryPr>
+            <m:sub/>
+            <m:sup/>
+            <m:e>
+              <m:f>
+                <m:fPr>
+                  <m:ctrlPr>
+                    <w:rPr>
+                      <w:rFonts w:ascii="Cambria Math" w:hAnsi="Cambria Math"/>
+                      <w:i/>
+                      <w:lang w:val="en-AU"/>
+                    </w:rPr>
+                  </m:ctrlPr>
+                </m:fPr>
+                <m:num>
+                  <m:sSub>
+                    <m:sSubPr>
+                      <m:ctrlPr>
+                        <w:rPr>
+                          <w:rFonts w:ascii="Cambria Math" w:hAnsi="Cambria Math"/>
+                          <w:i/>
+                          <w:lang w:val="en-AU"/>
+                        </w:rPr>
+                      </m:ctrlPr>
+                    </m:sSubPr>
+                    <m:e>
+                      <m:r>
+                        <w:rPr>
+                          <w:rFonts w:ascii="Cambria Math" w:hAnsi="Cambria Math"/>
+                          <w:lang w:val="en-AU"/>
+                        </w:rPr>
+                        <m:t>M</m:t>
+                      </m:r>
+                    </m:e>
+                    <m:sub>
+                      <m:r>
+                        <w:rPr>
+                          <w:rFonts w:ascii="Cambria Math" w:hAnsi="Cambria Math"/>
+                          <w:lang w:val="en-AU"/>
+                        </w:rPr>
+                        <m:t>b</m:t>
+                      </m:r>
+                    </m:sub>
+                  </m:sSub>
+                </m:num>
+                <m:den>
+                  <m:sSubSup>
+                    <m:sSubSupPr>
+                      <m:ctrlPr>
+                        <w:rPr>
+                          <w:rFonts w:ascii="Cambria Math" w:hAnsi="Cambria Math"/>
+                          <w:i/>
+                          <w:lang w:val="en-AU"/>
+                        </w:rPr>
+                      </m:ctrlPr>
+                    </m:sSubSupPr>
+                    <m:e>
+                      <m:r>
+                        <w:rPr>
+                          <w:rFonts w:ascii="Cambria Math" w:hAnsi="Cambria Math"/>
+                          <w:lang w:val="en-AU"/>
+                        </w:rPr>
+                        <m:t>d</m:t>
+                      </m:r>
+                    </m:e>
+                    <m:sub>
+                      <m:r>
+                        <w:rPr>
+                          <w:rFonts w:ascii="Cambria Math" w:hAnsi="Cambria Math"/>
+                          <w:lang w:val="en-AU"/>
+                        </w:rPr>
+                        <m:t>b</m:t>
+                      </m:r>
+                    </m:sub>
+                    <m:sup>
+                      <m:r>
+                        <w:rPr>
+                          <w:rFonts w:ascii="Cambria Math" w:hAnsi="Cambria Math"/>
+                          <w:lang w:val="en-AU"/>
+                        </w:rPr>
+                        <m:t>2</m:t>
+                      </m:r>
+                    </m:sup>
+                  </m:sSubSup>
+                </m:den>
+              </m:f>
+            </m:e>
+          </m:nary>
+        </m:oMath>
+      </m:oMathPara>
+    </w:p>
+    <w:p>
+      <w:pPr>
+        <w:rPr>
+          <w:rFonts w:eastAsiaTheme="minorEastAsia"/>
+          <w:lang w:val="en-AU"/>
+        </w:rPr>
+      </w:pPr>
+      <w:r>
+        <w:rPr>
+          <w:rFonts w:eastAsiaTheme="minorEastAsia"/>
+          <w:lang w:val="en-AU"/>
+        </w:rPr>
+        <w:t xml:space="preserve">Where </w:t>
+      </w:r>
+      <m:oMath>
+        <m:sSub>
+          <m:sSubPr>
+            <m:ctrlPr>
+              <w:rPr>
+                <w:rFonts w:ascii="Cambria Math" w:eastAsiaTheme="minorEastAsia" w:hAnsi="Cambria Math"/>
+                <w:i/>
+                <w:lang w:val="en-AU"/>
+              </w:rPr>
+            </m:ctrlPr>
+          </m:sSubPr>
+          <m:e>
+            <m:r>
+              <w:rPr>
+                <w:rFonts w:ascii="Cambria Math" w:eastAsiaTheme="minorEastAsia" w:hAnsi="Cambria Math"/>
+                <w:lang w:val="en-AU"/>
+              </w:rPr>
+              <m:t>a</m:t>
+            </m:r>
+          </m:e>
+          <m:sub>
+            <m:r>
+              <w:rPr>
+                <w:rFonts w:ascii="Cambria Math" w:eastAsiaTheme="minorEastAsia" w:hAnsi="Cambria Math"/>
+                <w:lang w:val="en-AU"/>
+              </w:rPr>
+              <m:t>t</m:t>
+            </m:r>
+          </m:sub>
+        </m:sSub>
+      </m:oMath>
+      <w:r>
+        <w:rPr>
+          <w:rFonts w:eastAsiaTheme="minorEastAsia"/>
+          <w:lang w:val="en-AU"/>
+        </w:rPr>
+        <w:t xml:space="preserve"> denotes the acceleration at some time </w:t>
+      </w:r>
+      <m:oMath>
+        <m:r>
+          <w:rPr>
+            <w:rFonts w:ascii="Cambria Math" w:eastAsiaTheme="minorEastAsia" w:hAnsi="Cambria Math"/>
+            <w:lang w:val="en-AU"/>
+          </w:rPr>
+          <m:t>t</m:t>
+        </m:r>
+      </m:oMath>
+      <w:r>
+        <w:rPr>
+          <w:rFonts w:eastAsiaTheme="minorEastAsia"/>
+          <w:lang w:val="en-AU"/>
+        </w:rPr>
+        <w:t xml:space="preserve"> in the program. </w:t>
+      </w:r>
+      <w:r>
+        <w:rPr>
+          <w:rFonts w:eastAsiaTheme="minorEastAsia"/>
+          <w:lang w:val="en-AU"/>
+        </w:rPr>
+        <w:t>Once</w:t>
+      </w:r>
+      <w:r>
+        <w:rPr>
+          <w:rFonts w:eastAsiaTheme="minorEastAsia"/>
+          <w:lang w:val="en-AU"/>
+        </w:rPr>
+        <w:t xml:space="preserve"> we have the acceleration and it is </w:t>
+      </w:r>
+      <w:r>
+        <w:rPr>
+          <w:rFonts w:eastAsiaTheme="minorEastAsia"/>
+          <w:lang w:val="en-AU"/>
+        </w:rPr>
+        <w:t>scaled,</w:t>
+      </w:r>
+      <w:r>
+        <w:rPr>
+          <w:rFonts w:eastAsiaTheme="minorEastAsia"/>
+          <w:lang w:val="en-AU"/>
+        </w:rPr>
+        <w:t xml:space="preserve"> we can progress the position of the transform with:</w:t>
+      </w:r>
+    </w:p>
+    <w:p>
+      <w:pPr>
+        <w:rPr>
+          <w:rFonts w:eastAsiaTheme="minorEastAsia"/>
+          <w:lang w:val="en-AU"/>
+        </w:rPr>
+      </w:pPr>
+      <m:oMathPara>
+        <m:oMath>
+          <m:sSub>
+            <m:sSubPr>
+              <m:ctrlPr>
+                <w:rPr>
+                  <w:rFonts w:ascii="Cambria Math" w:hAnsi="Cambria Math"/>
+                  <w:i/>
+                  <w:lang w:val="en-AU"/>
+                </w:rPr>
+              </m:ctrlPr>
+            </m:sSubPr>
+            <m:e>
+              <m:r>
+                <w:rPr>
+                  <w:rFonts w:ascii="Cambria Math" w:hAnsi="Cambria Math"/>
+                  <w:lang w:val="en-AU"/>
+                </w:rPr>
+                <m:t>v</m:t>
+              </m:r>
+            </m:e>
+            <m:sub>
+              <m:r>
+                <w:rPr>
+                  <w:rFonts w:ascii="Cambria Math" w:hAnsi="Cambria Math"/>
+                  <w:lang w:val="en-AU"/>
+                </w:rPr>
+                <m:t>t</m:t>
+              </m:r>
+            </m:sub>
+          </m:sSub>
+          <m:r>
+            <w:rPr>
+              <w:rFonts w:ascii="Cambria Math" w:hAnsi="Cambria Math"/>
+              <w:lang w:val="en-AU"/>
+            </w:rPr>
+            <m:t>=</m:t>
+          </m:r>
+          <m:sSub>
+            <m:sSubPr>
+              <m:ctrlPr>
+                <w:rPr>
+                  <w:rFonts w:ascii="Cambria Math" w:hAnsi="Cambria Math"/>
+                  <w:i/>
+                  <w:lang w:val="en-AU"/>
+                </w:rPr>
+              </m:ctrlPr>
+            </m:sSubPr>
+            <m:e>
+              <m:r>
+                <w:rPr>
+                  <w:rFonts w:ascii="Cambria Math" w:hAnsi="Cambria Math"/>
+                  <w:lang w:val="en-AU"/>
+                </w:rPr>
+                <m:t>v</m:t>
+              </m:r>
+            </m:e>
+            <m:sub>
+              <m:r>
+                <w:rPr>
+                  <w:rFonts w:ascii="Cambria Math" w:hAnsi="Cambria Math"/>
+                  <w:lang w:val="en-AU"/>
+                </w:rPr>
+                <m:t>t</m:t>
+              </m:r>
+              <m:r>
+                <w:rPr>
+                  <w:rFonts w:ascii="Cambria Math" w:hAnsi="Cambria Math"/>
+                  <w:lang w:val="en-AU"/>
+                </w:rPr>
+                <m:t>-1</m:t>
+              </m:r>
+            </m:sub>
+          </m:sSub>
+          <m:r>
+            <w:rPr>
+              <w:rFonts w:ascii="Cambria Math" w:hAnsi="Cambria Math"/>
+              <w:lang w:val="en-AU"/>
+            </w:rPr>
+            <m:t>+</m:t>
+          </m:r>
+          <m:sSub>
+            <m:sSubPr>
+              <m:ctrlPr>
+                <w:rPr>
+                  <w:rFonts w:ascii="Cambria Math" w:hAnsi="Cambria Math"/>
+                  <w:i/>
+                  <w:lang w:val="en-AU"/>
+                </w:rPr>
+              </m:ctrlPr>
+            </m:sSubPr>
+            <m:e>
+              <m:r>
+                <w:rPr>
+                  <w:rFonts w:ascii="Cambria Math" w:hAnsi="Cambria Math"/>
+                  <w:lang w:val="en-AU"/>
+                </w:rPr>
+                <m:t>a</m:t>
+              </m:r>
+            </m:e>
+            <m:sub>
+              <m:r>
+                <w:rPr>
+                  <w:rFonts w:ascii="Cambria Math" w:hAnsi="Cambria Math"/>
+                  <w:lang w:val="en-AU"/>
+                </w:rPr>
+                <m:t>t</m:t>
+              </m:r>
+            </m:sub>
+          </m:sSub>
+          <m:r>
+            <w:rPr>
+              <w:rFonts w:ascii="Cambria Math" w:hAnsi="Cambria Math"/>
+              <w:lang w:val="en-AU"/>
+            </w:rPr>
+            <m:t>t</m:t>
+          </m:r>
+          <m:r>
+            <w:rPr>
+              <w:rFonts w:ascii="Cambria Math" w:hAnsi="Cambria Math"/>
+              <w:lang w:val="en-AU"/>
+            </w:rPr>
+            <w:br/>
+          </m:r>
+        </m:oMath>
+        <m:oMath>
+          <m:sSub>
+            <m:sSubPr>
+              <m:ctrlPr>
+                <w:rPr>
+                  <w:rFonts w:ascii="Cambria Math" w:hAnsi="Cambria Math"/>
+                  <w:i/>
+                  <w:lang w:val="en-AU"/>
+                </w:rPr>
+              </m:ctrlPr>
+            </m:sSubPr>
+            <m:e>
+              <m:r>
+                <w:rPr>
+                  <w:rFonts w:ascii="Cambria Math" w:hAnsi="Cambria Math"/>
+                  <w:lang w:val="en-AU"/>
+                </w:rPr>
+                <m:t>x</m:t>
+              </m:r>
+            </m:e>
+            <m:sub>
+              <m:r>
+                <w:rPr>
+                  <w:rFonts w:ascii="Cambria Math" w:hAnsi="Cambria Math"/>
+                  <w:lang w:val="en-AU"/>
+                </w:rPr>
+                <m:t>t</m:t>
+              </m:r>
+            </m:sub>
+          </m:sSub>
+          <m:r>
+            <w:rPr>
+              <w:rFonts w:ascii="Cambria Math" w:hAnsi="Cambria Math"/>
+              <w:lang w:val="en-AU"/>
+            </w:rPr>
+            <m:t>=</m:t>
+          </m:r>
+          <m:sSub>
+            <m:sSubPr>
+              <m:ctrlPr>
+                <w:rPr>
+                  <w:rFonts w:ascii="Cambria Math" w:hAnsi="Cambria Math"/>
+                  <w:i/>
+                  <w:lang w:val="en-AU"/>
+                </w:rPr>
+              </m:ctrlPr>
+            </m:sSubPr>
+            <m:e>
+              <m:r>
+                <w:rPr>
+                  <w:rFonts w:ascii="Cambria Math" w:hAnsi="Cambria Math"/>
+                  <w:lang w:val="en-AU"/>
+                </w:rPr>
+                <m:t>x</m:t>
+              </m:r>
+            </m:e>
+            <m:sub>
+              <m:r>
+                <w:rPr>
+                  <w:rFonts w:ascii="Cambria Math" w:hAnsi="Cambria Math"/>
+                  <w:lang w:val="en-AU"/>
+                </w:rPr>
+                <m:t>t</m:t>
+              </m:r>
+              <m:r>
+                <w:rPr>
+                  <w:rFonts w:ascii="Cambria Math" w:hAnsi="Cambria Math"/>
+                  <w:lang w:val="en-AU"/>
+                </w:rPr>
+                <m:t>-1</m:t>
+              </m:r>
+            </m:sub>
+          </m:sSub>
+          <m:r>
+            <w:rPr>
+              <w:rFonts w:ascii="Cambria Math" w:hAnsi="Cambria Math"/>
+              <w:lang w:val="en-AU"/>
+            </w:rPr>
+            <m:t>+</m:t>
+          </m:r>
+          <m:sSub>
+            <m:sSubPr>
+              <m:ctrlPr>
+                <w:rPr>
+                  <w:rFonts w:ascii="Cambria Math" w:eastAsiaTheme="minorEastAsia" w:hAnsi="Cambria Math"/>
+                  <w:i/>
+                  <w:lang w:val="en-AU"/>
+                </w:rPr>
+              </m:ctrlPr>
+            </m:sSubPr>
+            <m:e>
+              <m:r>
+                <w:rPr>
+                  <w:rFonts w:ascii="Cambria Math" w:eastAsiaTheme="minorEastAsia" w:hAnsi="Cambria Math"/>
+                  <w:lang w:val="en-AU"/>
+                </w:rPr>
+                <m:t>v</m:t>
+              </m:r>
+            </m:e>
+            <m:sub>
+              <m:r>
+                <w:rPr>
+                  <w:rFonts w:ascii="Cambria Math" w:eastAsiaTheme="minorEastAsia" w:hAnsi="Cambria Math"/>
+                  <w:lang w:val="en-AU"/>
+                </w:rPr>
+                <m:t>t</m:t>
+              </m:r>
+            </m:sub>
+          </m:sSub>
+          <m:r>
+            <w:rPr>
+              <w:rFonts w:ascii="Cambria Math" w:eastAsiaTheme="minorEastAsia" w:hAnsi="Cambria Math"/>
+              <w:lang w:val="en-AU"/>
+            </w:rPr>
+            <m:t>t</m:t>
+          </m:r>
+        </m:oMath>
+      </m:oMathPara>
+    </w:p>
+    <w:p>
+      <w:pPr>
+        <w:rPr>
+          <w:rFonts w:eastAsiaTheme="minorEastAsia"/>
+          <w:lang w:val="en-AU"/>
+        </w:rPr>
+      </w:pPr>
+      <w:r>
+        <w:rPr>
+          <w:rFonts w:eastAsiaTheme="minorEastAsia"/>
+          <w:lang w:val="en-AU"/>
+        </w:rPr>
+        <w:t>Like so:</w:t>
+      </w:r>
+    </w:p>
+    <w:p>
+      <w:pPr>
+        <w:rPr>
+          <w:lang w:val="en-AU"/>
+        </w:rPr>
+      </w:pPr>
+      <w:r>
+        <w:rPr>
+          <w:lang w:val="en-AU"/>
+        </w:rPr>
+        <w:drawing>
+          <wp:inline distT="0" distB="0" distL="0" distR="0" wp14:anchorId="4021671C" wp14:editId="579401CF">
+            <wp:extent cx="5731510" cy="1188085"/>
+            <wp:effectExtent l="0" t="0" r="2540" b="0"/>
+            <wp:docPr id="1604879788" name="Picture 1"/>
+            <wp:cNvGraphicFramePr>
+              <a:graphicFrameLocks xmlns:a="http://schemas.openxmlformats.org/drawingml/2006/main" noChangeAspect="1"/>
+            </wp:cNvGraphicFramePr>
+            <a:graphic xmlns:a="http://schemas.openxmlformats.org/drawingml/2006/main">
+              <a:graphicData uri="http://schemas.openxmlformats.org/drawingml/2006/picture">
+                <pic:pic xmlns:pic="http://schemas.openxmlformats.org/drawingml/2006/picture">
+                  <pic:nvPicPr>
+                    <pic:cNvPr id="1604879788" name=""/>
+                    <pic:cNvPicPr/>
+                  </pic:nvPicPr>
+                  <pic:blipFill>
+                    <a:blip r:embed="rId25"/>
+                    <a:stretch>
+                      <a:fillRect/>
+                    </a:stretch>
+                  </pic:blipFill>
+                  <pic:spPr>
+                    <a:xfrm>
+                      <a:off x="0" y="0"/>
+                      <a:ext cx="5731510" cy="1188085"/>
+                    </a:xfrm>
+                    <a:prstGeom prst="rect">
+                      <a:avLst/>
+                    </a:prstGeom>
+                  </pic:spPr>
+                </pic:pic>
+              </a:graphicData>
+            </a:graphic>
+          </wp:inline>
+        </w:drawing>
+      </w:r>
+    </w:p>
+    <w:p>
+      <w:pPr>
+        <w:rPr>
+          <w:lang w:val="en-AU"/>
+        </w:rPr>
+      </w:pPr>
+    </w:p>
+    <w:p>
+      <w:pPr>
+        <w:rPr>
+          <w:lang w:val="en-AU"/>
+        </w:rPr>
+      </w:pPr>
     </w:p>
     <w:sectPr>
       <w:pgSz w:w="11906" w:h="16838"/>
